--- a/assn/qns/sql practice ans.docx
+++ b/assn/qns/sql practice ans.docx
@@ -3700,7 +3700,29 @@
                 <w:sz w:val="32"/>
                 <w:szCs w:val="32"/>
               </w:rPr>
-              <w:t>DEPTNO IN (10,30,40) AND (SAL &gt; 3000 OR SAL != 2500);</w:t>
+              <w:t xml:space="preserve">DEPTNO IN (10,30,40) AND (SAL &gt; 3000 OR </w:t>
+            </w:r>
+            <w:proofErr w:type="gramStart"/>
+            <w:r>
+              <w:rPr>
+                <w:rFonts w:cstheme="minorHAnsi"/>
+                <w:b/>
+                <w:bCs/>
+                <w:sz w:val="32"/>
+                <w:szCs w:val="32"/>
+              </w:rPr>
+              <w:t>SAL !</w:t>
+            </w:r>
+            <w:proofErr w:type="gramEnd"/>
+            <w:r>
+              <w:rPr>
+                <w:rFonts w:cstheme="minorHAnsi"/>
+                <w:b/>
+                <w:bCs/>
+                <w:sz w:val="32"/>
+                <w:szCs w:val="32"/>
+              </w:rPr>
+              <w:t>= 2500);</w:t>
             </w:r>
           </w:p>
           <w:p>
@@ -4903,15 +4925,7 @@
                 <w:sz w:val="36"/>
                 <w:szCs w:val="28"/>
               </w:rPr>
-              <w:t>Write a Query to select the name which starts with ‘M’</w:t>
-            </w:r>
-            <w:r>
-              <w:rPr>
-                <w:rFonts w:ascii="Times New Roman" w:hAnsi="Times New Roman" w:cs="Times New Roman"/>
-                <w:sz w:val="36"/>
-                <w:szCs w:val="28"/>
-              </w:rPr>
-              <w:t>?</w:t>
+              <w:t>Write a Query to select the name which starts with ‘M’?</w:t>
             </w:r>
           </w:p>
           <w:p>
@@ -5083,7 +5097,255 @@
                 <w:sz w:val="36"/>
                 <w:szCs w:val="28"/>
               </w:rPr>
-              <w:t>Write a Query to match name to select string which is having substring MAD</w:t>
+              <w:t>Write a Query to match name to select string which is having substring MAD?</w:t>
+            </w:r>
+          </w:p>
+          <w:p>
+            <w:pPr>
+              <w:rPr>
+                <w:rFonts w:ascii="Times New Roman" w:hAnsi="Times New Roman" w:cs="Times New Roman"/>
+                <w:sz w:val="36"/>
+                <w:szCs w:val="28"/>
+              </w:rPr>
+            </w:pPr>
+          </w:p>
+          <w:p>
+            <w:pPr>
+              <w:rPr>
+                <w:rFonts w:cstheme="minorHAnsi"/>
+                <w:b/>
+                <w:bCs/>
+                <w:sz w:val="32"/>
+                <w:szCs w:val="32"/>
+              </w:rPr>
+            </w:pPr>
+            <w:r>
+              <w:rPr>
+                <w:rFonts w:cstheme="minorHAnsi"/>
+                <w:b/>
+                <w:bCs/>
+                <w:sz w:val="32"/>
+                <w:szCs w:val="32"/>
+              </w:rPr>
+              <w:t>SELECT ENAME FROM EMP</w:t>
+            </w:r>
+          </w:p>
+          <w:p>
+            <w:pPr>
+              <w:rPr>
+                <w:rFonts w:cstheme="minorHAnsi"/>
+                <w:b/>
+                <w:bCs/>
+                <w:sz w:val="32"/>
+                <w:szCs w:val="32"/>
+              </w:rPr>
+            </w:pPr>
+            <w:r>
+              <w:rPr>
+                <w:rFonts w:cstheme="minorHAnsi"/>
+                <w:b/>
+                <w:bCs/>
+                <w:sz w:val="32"/>
+                <w:szCs w:val="32"/>
+              </w:rPr>
+              <w:t>WHERE ENAME LIKE ‘%MAD%’;</w:t>
+            </w:r>
+          </w:p>
+          <w:p>
+            <w:pPr>
+              <w:rPr>
+                <w:rFonts w:cstheme="minorHAnsi"/>
+                <w:sz w:val="32"/>
+                <w:szCs w:val="32"/>
+              </w:rPr>
+            </w:pPr>
+          </w:p>
+        </w:tc>
+      </w:tr>
+      <w:tr>
+        <w:tc>
+          <w:tcPr>
+            <w:tcW w:w="1143" w:type="dxa"/>
+          </w:tcPr>
+          <w:p>
+            <w:pPr>
+              <w:jc w:val="center"/>
+              <w:rPr>
+                <w:rFonts w:cstheme="minorHAnsi"/>
+                <w:sz w:val="32"/>
+                <w:szCs w:val="32"/>
+              </w:rPr>
+            </w:pPr>
+            <w:r>
+              <w:rPr>
+                <w:rFonts w:cstheme="minorHAnsi"/>
+                <w:sz w:val="32"/>
+                <w:szCs w:val="32"/>
+              </w:rPr>
+              <w:t>42.</w:t>
+            </w:r>
+          </w:p>
+        </w:tc>
+        <w:tc>
+          <w:tcPr>
+            <w:tcW w:w="7873" w:type="dxa"/>
+          </w:tcPr>
+          <w:p>
+            <w:pPr>
+              <w:rPr>
+                <w:rFonts w:ascii="Times New Roman" w:hAnsi="Times New Roman" w:cs="Times New Roman"/>
+                <w:sz w:val="36"/>
+                <w:szCs w:val="28"/>
+              </w:rPr>
+            </w:pPr>
+            <w:r>
+              <w:rPr>
+                <w:rFonts w:ascii="Times New Roman" w:hAnsi="Times New Roman" w:cs="Times New Roman"/>
+                <w:sz w:val="36"/>
+                <w:szCs w:val="28"/>
+              </w:rPr>
+              <w:t>Write a Query to select name which is having substring NA at least twice?</w:t>
+            </w:r>
+          </w:p>
+          <w:p>
+            <w:pPr>
+              <w:rPr>
+                <w:rFonts w:cstheme="minorHAnsi"/>
+                <w:sz w:val="32"/>
+                <w:szCs w:val="32"/>
+              </w:rPr>
+            </w:pPr>
+          </w:p>
+          <w:p>
+            <w:pPr>
+              <w:rPr>
+                <w:rFonts w:cstheme="minorHAnsi"/>
+                <w:b/>
+                <w:bCs/>
+                <w:sz w:val="32"/>
+                <w:szCs w:val="32"/>
+              </w:rPr>
+            </w:pPr>
+            <w:r>
+              <w:rPr>
+                <w:rFonts w:cstheme="minorHAnsi"/>
+                <w:b/>
+                <w:bCs/>
+                <w:sz w:val="32"/>
+                <w:szCs w:val="32"/>
+              </w:rPr>
+              <w:t>SELECT ENAME FROM EMP</w:t>
+            </w:r>
+          </w:p>
+          <w:p>
+            <w:pPr>
+              <w:rPr>
+                <w:rFonts w:cstheme="minorHAnsi"/>
+                <w:b/>
+                <w:bCs/>
+                <w:sz w:val="32"/>
+                <w:szCs w:val="32"/>
+              </w:rPr>
+            </w:pPr>
+            <w:r>
+              <w:rPr>
+                <w:rFonts w:cstheme="minorHAnsi"/>
+                <w:b/>
+                <w:bCs/>
+                <w:sz w:val="32"/>
+                <w:szCs w:val="32"/>
+              </w:rPr>
+              <w:t>WHERE ENAME LIKE ‘%NA%NA%’;</w:t>
+            </w:r>
+          </w:p>
+          <w:p>
+            <w:pPr>
+              <w:rPr>
+                <w:rFonts w:cstheme="minorHAnsi"/>
+                <w:b/>
+                <w:bCs/>
+                <w:sz w:val="32"/>
+                <w:szCs w:val="32"/>
+              </w:rPr>
+            </w:pPr>
+          </w:p>
+          <w:p>
+            <w:pPr>
+              <w:rPr>
+                <w:rFonts w:cstheme="minorHAnsi"/>
+                <w:b/>
+                <w:bCs/>
+                <w:sz w:val="32"/>
+                <w:szCs w:val="32"/>
+              </w:rPr>
+            </w:pPr>
+            <w:r>
+              <w:rPr>
+                <w:rFonts w:cstheme="minorHAnsi"/>
+                <w:b/>
+                <w:bCs/>
+                <w:sz w:val="32"/>
+                <w:szCs w:val="32"/>
+              </w:rPr>
+              <w:t>NO ROW SELECTED</w:t>
+            </w:r>
+          </w:p>
+          <w:p>
+            <w:pPr>
+              <w:rPr>
+                <w:rFonts w:cstheme="minorHAnsi"/>
+                <w:b/>
+                <w:bCs/>
+                <w:sz w:val="32"/>
+                <w:szCs w:val="32"/>
+              </w:rPr>
+            </w:pPr>
+          </w:p>
+        </w:tc>
+      </w:tr>
+      <w:tr>
+        <w:tc>
+          <w:tcPr>
+            <w:tcW w:w="1143" w:type="dxa"/>
+          </w:tcPr>
+          <w:p>
+            <w:pPr>
+              <w:jc w:val="center"/>
+              <w:rPr>
+                <w:rFonts w:cstheme="minorHAnsi"/>
+                <w:sz w:val="32"/>
+                <w:szCs w:val="32"/>
+              </w:rPr>
+            </w:pPr>
+            <w:r>
+              <w:rPr>
+                <w:rFonts w:cstheme="minorHAnsi"/>
+                <w:sz w:val="32"/>
+                <w:szCs w:val="32"/>
+              </w:rPr>
+              <w:t>43.</w:t>
+            </w:r>
+          </w:p>
+        </w:tc>
+        <w:tc>
+          <w:tcPr>
+            <w:tcW w:w="7873" w:type="dxa"/>
+          </w:tcPr>
+          <w:p>
+            <w:pPr>
+              <w:rPr>
+                <w:rFonts w:ascii="Times New Roman" w:hAnsi="Times New Roman" w:cs="Times New Roman"/>
+                <w:sz w:val="36"/>
+                <w:szCs w:val="28"/>
+              </w:rPr>
+            </w:pPr>
+            <w:r>
+              <w:rPr>
+                <w:rFonts w:ascii="Times New Roman" w:hAnsi="Times New Roman" w:cs="Times New Roman"/>
+                <w:sz w:val="36"/>
+                <w:szCs w:val="28"/>
+              </w:rPr>
+              <w:t>Write a Query to display all the employee’s whose name is having ‘R’ as the second last character</w:t>
             </w:r>
             <w:r>
               <w:rPr>
@@ -5142,346 +5404,6 @@
                 <w:sz w:val="32"/>
                 <w:szCs w:val="32"/>
               </w:rPr>
-              <w:t>WHERE ENAME LIKE ‘</w:t>
-            </w:r>
-            <w:r>
-              <w:rPr>
-                <w:rFonts w:cstheme="minorHAnsi"/>
-                <w:b/>
-                <w:bCs/>
-                <w:sz w:val="32"/>
-                <w:szCs w:val="32"/>
-              </w:rPr>
-              <w:t>%</w:t>
-            </w:r>
-            <w:r>
-              <w:rPr>
-                <w:rFonts w:cstheme="minorHAnsi"/>
-                <w:b/>
-                <w:bCs/>
-                <w:sz w:val="32"/>
-                <w:szCs w:val="32"/>
-              </w:rPr>
-              <w:t>M</w:t>
-            </w:r>
-            <w:r>
-              <w:rPr>
-                <w:rFonts w:cstheme="minorHAnsi"/>
-                <w:b/>
-                <w:bCs/>
-                <w:sz w:val="32"/>
-                <w:szCs w:val="32"/>
-              </w:rPr>
-              <w:t>AD</w:t>
-            </w:r>
-            <w:r>
-              <w:rPr>
-                <w:rFonts w:cstheme="minorHAnsi"/>
-                <w:b/>
-                <w:bCs/>
-                <w:sz w:val="32"/>
-                <w:szCs w:val="32"/>
-              </w:rPr>
-              <w:t>%’;</w:t>
-            </w:r>
-          </w:p>
-          <w:p>
-            <w:pPr>
-              <w:rPr>
-                <w:rFonts w:cstheme="minorHAnsi"/>
-                <w:sz w:val="32"/>
-                <w:szCs w:val="32"/>
-              </w:rPr>
-            </w:pPr>
-          </w:p>
-        </w:tc>
-      </w:tr>
-      <w:tr>
-        <w:tc>
-          <w:tcPr>
-            <w:tcW w:w="1143" w:type="dxa"/>
-          </w:tcPr>
-          <w:p>
-            <w:pPr>
-              <w:jc w:val="center"/>
-              <w:rPr>
-                <w:rFonts w:cstheme="minorHAnsi"/>
-                <w:sz w:val="32"/>
-                <w:szCs w:val="32"/>
-              </w:rPr>
-            </w:pPr>
-            <w:r>
-              <w:rPr>
-                <w:rFonts w:cstheme="minorHAnsi"/>
-                <w:sz w:val="32"/>
-                <w:szCs w:val="32"/>
-              </w:rPr>
-              <w:t>42.</w:t>
-            </w:r>
-          </w:p>
-        </w:tc>
-        <w:tc>
-          <w:tcPr>
-            <w:tcW w:w="7873" w:type="dxa"/>
-          </w:tcPr>
-          <w:p>
-            <w:pPr>
-              <w:rPr>
-                <w:rFonts w:ascii="Times New Roman" w:hAnsi="Times New Roman" w:cs="Times New Roman"/>
-                <w:sz w:val="36"/>
-                <w:szCs w:val="28"/>
-              </w:rPr>
-            </w:pPr>
-            <w:r>
-              <w:rPr>
-                <w:rFonts w:ascii="Times New Roman" w:hAnsi="Times New Roman" w:cs="Times New Roman"/>
-                <w:sz w:val="36"/>
-                <w:szCs w:val="28"/>
-              </w:rPr>
-              <w:t>Write a Query to select name which is having substring NA at</w:t>
-            </w:r>
-            <w:r>
-              <w:rPr>
-                <w:rFonts w:ascii="Times New Roman" w:hAnsi="Times New Roman" w:cs="Times New Roman"/>
-                <w:sz w:val="36"/>
-                <w:szCs w:val="28"/>
-              </w:rPr>
-              <w:t xml:space="preserve"> </w:t>
-            </w:r>
-            <w:r>
-              <w:rPr>
-                <w:rFonts w:ascii="Times New Roman" w:hAnsi="Times New Roman" w:cs="Times New Roman"/>
-                <w:sz w:val="36"/>
-                <w:szCs w:val="28"/>
-              </w:rPr>
-              <w:t>least twice</w:t>
-            </w:r>
-            <w:r>
-              <w:rPr>
-                <w:rFonts w:ascii="Times New Roman" w:hAnsi="Times New Roman" w:cs="Times New Roman"/>
-                <w:sz w:val="36"/>
-                <w:szCs w:val="28"/>
-              </w:rPr>
-              <w:t>?</w:t>
-            </w:r>
-          </w:p>
-          <w:p>
-            <w:pPr>
-              <w:rPr>
-                <w:rFonts w:cstheme="minorHAnsi"/>
-                <w:sz w:val="32"/>
-                <w:szCs w:val="32"/>
-              </w:rPr>
-            </w:pPr>
-          </w:p>
-          <w:p>
-            <w:pPr>
-              <w:rPr>
-                <w:rFonts w:cstheme="minorHAnsi"/>
-                <w:b/>
-                <w:bCs/>
-                <w:sz w:val="32"/>
-                <w:szCs w:val="32"/>
-              </w:rPr>
-            </w:pPr>
-            <w:r>
-              <w:rPr>
-                <w:rFonts w:cstheme="minorHAnsi"/>
-                <w:b/>
-                <w:bCs/>
-                <w:sz w:val="32"/>
-                <w:szCs w:val="32"/>
-              </w:rPr>
-              <w:t>SELECT ENAME FROM EMP</w:t>
-            </w:r>
-          </w:p>
-          <w:p>
-            <w:pPr>
-              <w:rPr>
-                <w:rFonts w:cstheme="minorHAnsi"/>
-                <w:b/>
-                <w:bCs/>
-                <w:sz w:val="32"/>
-                <w:szCs w:val="32"/>
-              </w:rPr>
-            </w:pPr>
-            <w:r>
-              <w:rPr>
-                <w:rFonts w:cstheme="minorHAnsi"/>
-                <w:b/>
-                <w:bCs/>
-                <w:sz w:val="32"/>
-                <w:szCs w:val="32"/>
-              </w:rPr>
-              <w:t>WHERE ENAME LIKE ‘</w:t>
-            </w:r>
-            <w:r>
-              <w:rPr>
-                <w:rFonts w:cstheme="minorHAnsi"/>
-                <w:b/>
-                <w:bCs/>
-                <w:sz w:val="32"/>
-                <w:szCs w:val="32"/>
-              </w:rPr>
-              <w:t>%NA%NA%</w:t>
-            </w:r>
-            <w:r>
-              <w:rPr>
-                <w:rFonts w:cstheme="minorHAnsi"/>
-                <w:b/>
-                <w:bCs/>
-                <w:sz w:val="32"/>
-                <w:szCs w:val="32"/>
-              </w:rPr>
-              <w:t>’;</w:t>
-            </w:r>
-          </w:p>
-          <w:p>
-            <w:pPr>
-              <w:rPr>
-                <w:rFonts w:cstheme="minorHAnsi"/>
-                <w:b/>
-                <w:bCs/>
-                <w:sz w:val="32"/>
-                <w:szCs w:val="32"/>
-              </w:rPr>
-            </w:pPr>
-          </w:p>
-          <w:p>
-            <w:pPr>
-              <w:rPr>
-                <w:rFonts w:cstheme="minorHAnsi"/>
-                <w:b/>
-                <w:bCs/>
-                <w:sz w:val="32"/>
-                <w:szCs w:val="32"/>
-              </w:rPr>
-            </w:pPr>
-            <w:r>
-              <w:rPr>
-                <w:rFonts w:cstheme="minorHAnsi"/>
-                <w:b/>
-                <w:bCs/>
-                <w:sz w:val="32"/>
-                <w:szCs w:val="32"/>
-              </w:rPr>
-              <w:t>NO ROW SELECTED</w:t>
-            </w:r>
-          </w:p>
-          <w:p>
-            <w:pPr>
-              <w:rPr>
-                <w:rFonts w:cstheme="minorHAnsi"/>
-                <w:b/>
-                <w:bCs/>
-                <w:sz w:val="32"/>
-                <w:szCs w:val="32"/>
-              </w:rPr>
-            </w:pPr>
-          </w:p>
-        </w:tc>
-      </w:tr>
-      <w:tr>
-        <w:tc>
-          <w:tcPr>
-            <w:tcW w:w="1143" w:type="dxa"/>
-          </w:tcPr>
-          <w:p>
-            <w:pPr>
-              <w:jc w:val="center"/>
-              <w:rPr>
-                <w:rFonts w:cstheme="minorHAnsi"/>
-                <w:sz w:val="32"/>
-                <w:szCs w:val="32"/>
-              </w:rPr>
-            </w:pPr>
-            <w:r>
-              <w:rPr>
-                <w:rFonts w:cstheme="minorHAnsi"/>
-                <w:sz w:val="32"/>
-                <w:szCs w:val="32"/>
-              </w:rPr>
-              <w:t>43.</w:t>
-            </w:r>
-          </w:p>
-        </w:tc>
-        <w:tc>
-          <w:tcPr>
-            <w:tcW w:w="7873" w:type="dxa"/>
-          </w:tcPr>
-          <w:p>
-            <w:pPr>
-              <w:rPr>
-                <w:rFonts w:ascii="Times New Roman" w:hAnsi="Times New Roman" w:cs="Times New Roman"/>
-                <w:sz w:val="36"/>
-                <w:szCs w:val="28"/>
-              </w:rPr>
-            </w:pPr>
-            <w:r>
-              <w:rPr>
-                <w:rFonts w:ascii="Times New Roman" w:hAnsi="Times New Roman" w:cs="Times New Roman"/>
-                <w:sz w:val="36"/>
-                <w:szCs w:val="28"/>
-              </w:rPr>
-              <w:t>Write a Query to display all the employee’s whose name is having ‘R’ as the second last character</w:t>
-            </w:r>
-            <w:r>
-              <w:rPr>
-                <w:rFonts w:ascii="Times New Roman" w:hAnsi="Times New Roman" w:cs="Times New Roman"/>
-                <w:sz w:val="36"/>
-                <w:szCs w:val="28"/>
-              </w:rPr>
-              <w:t>?</w:t>
-            </w:r>
-          </w:p>
-          <w:p>
-            <w:pPr>
-              <w:rPr>
-                <w:rFonts w:ascii="Times New Roman" w:hAnsi="Times New Roman" w:cs="Times New Roman"/>
-                <w:sz w:val="36"/>
-                <w:szCs w:val="28"/>
-              </w:rPr>
-            </w:pPr>
-          </w:p>
-          <w:p>
-            <w:pPr>
-              <w:rPr>
-                <w:rFonts w:cstheme="minorHAnsi"/>
-                <w:b/>
-                <w:bCs/>
-                <w:sz w:val="32"/>
-                <w:szCs w:val="32"/>
-              </w:rPr>
-            </w:pPr>
-            <w:r>
-              <w:rPr>
-                <w:rFonts w:cstheme="minorHAnsi"/>
-                <w:b/>
-                <w:bCs/>
-                <w:sz w:val="32"/>
-                <w:szCs w:val="32"/>
-              </w:rPr>
-              <w:t>SELECT ENAME FROM EMP</w:t>
-            </w:r>
-          </w:p>
-          <w:p>
-            <w:pPr>
-              <w:rPr>
-                <w:rFonts w:cstheme="minorHAnsi"/>
-                <w:b/>
-                <w:bCs/>
-                <w:sz w:val="32"/>
-                <w:szCs w:val="32"/>
-              </w:rPr>
-            </w:pPr>
-            <w:r>
-              <w:rPr>
-                <w:rFonts w:cstheme="minorHAnsi"/>
-                <w:b/>
-                <w:bCs/>
-                <w:sz w:val="32"/>
-                <w:szCs w:val="32"/>
-              </w:rPr>
               <w:t>WHERE ENAME LIKE ‘%R_’;</w:t>
             </w:r>
           </w:p>
@@ -5540,15 +5462,7 @@
                 <w:sz w:val="36"/>
                 <w:szCs w:val="28"/>
               </w:rPr>
-              <w:t>List all the employee whose name starts with ‘S’</w:t>
-            </w:r>
-            <w:r>
-              <w:rPr>
-                <w:rFonts w:ascii="Times New Roman" w:hAnsi="Times New Roman" w:cs="Times New Roman"/>
-                <w:sz w:val="36"/>
-                <w:szCs w:val="28"/>
-              </w:rPr>
-              <w:t>?</w:t>
+              <w:t>List all the employee whose name starts with ‘S’?</w:t>
             </w:r>
           </w:p>
           <w:p>
@@ -5657,15 +5571,7 @@
                 <w:sz w:val="36"/>
                 <w:szCs w:val="28"/>
               </w:rPr>
-              <w:t>List all the employee whose name is having letter ‘L’ as second character</w:t>
-            </w:r>
-            <w:r>
-              <w:rPr>
-                <w:rFonts w:ascii="Times New Roman" w:hAnsi="Times New Roman" w:cs="Times New Roman"/>
-                <w:sz w:val="36"/>
-                <w:szCs w:val="28"/>
-              </w:rPr>
-              <w:t>?</w:t>
+              <w:t>List all the employee whose name is having letter ‘L’ as second character?</w:t>
             </w:r>
           </w:p>
           <w:p>
@@ -5844,29 +5750,23 @@
               </w:rPr>
               <w:t xml:space="preserve"> 2 </w:t>
             </w:r>
-            <w:r>
-              <w:rPr>
-                <w:rFonts w:ascii="Times New Roman" w:hAnsi="Times New Roman" w:cs="Times New Roman"/>
-                <w:sz w:val="36"/>
-                <w:szCs w:val="28"/>
-              </w:rPr>
-              <w:t>L’</w:t>
-            </w:r>
-            <w:r>
-              <w:rPr>
-                <w:rFonts w:ascii="Times New Roman" w:hAnsi="Times New Roman" w:cs="Times New Roman"/>
-                <w:sz w:val="36"/>
-                <w:szCs w:val="28"/>
-              </w:rPr>
-              <w:t>s in it</w:t>
-            </w:r>
-            <w:r>
-              <w:rPr>
-                <w:rFonts w:ascii="Times New Roman" w:hAnsi="Times New Roman" w:cs="Times New Roman"/>
-                <w:sz w:val="36"/>
-                <w:szCs w:val="28"/>
-              </w:rPr>
-              <w:t>?</w:t>
+            <w:proofErr w:type="gramStart"/>
+            <w:r>
+              <w:rPr>
+                <w:rFonts w:ascii="Times New Roman" w:hAnsi="Times New Roman" w:cs="Times New Roman"/>
+                <w:sz w:val="36"/>
+                <w:szCs w:val="28"/>
+              </w:rPr>
+              <w:t>L’s</w:t>
+            </w:r>
+            <w:proofErr w:type="gramEnd"/>
+            <w:r>
+              <w:rPr>
+                <w:rFonts w:ascii="Times New Roman" w:hAnsi="Times New Roman" w:cs="Times New Roman"/>
+                <w:sz w:val="36"/>
+                <w:szCs w:val="28"/>
+              </w:rPr>
+              <w:t xml:space="preserve"> in it?</w:t>
             </w:r>
           </w:p>
           <w:p>
@@ -5976,7 +5876,133 @@
                 <w:sz w:val="36"/>
                 <w:szCs w:val="28"/>
               </w:rPr>
-              <w:t>List all the employee whose name having letter ‘E’ as the last but one character</w:t>
+              <w:t>List all the employee whose name having letter ‘E’ as the last but one character?</w:t>
+            </w:r>
+          </w:p>
+          <w:p>
+            <w:pPr>
+              <w:rPr>
+                <w:rFonts w:ascii="Times New Roman" w:hAnsi="Times New Roman" w:cs="Times New Roman"/>
+                <w:sz w:val="36"/>
+                <w:szCs w:val="28"/>
+              </w:rPr>
+            </w:pPr>
+          </w:p>
+          <w:p>
+            <w:pPr>
+              <w:rPr>
+                <w:rFonts w:cstheme="minorHAnsi"/>
+                <w:b/>
+                <w:bCs/>
+                <w:sz w:val="32"/>
+                <w:szCs w:val="32"/>
+              </w:rPr>
+            </w:pPr>
+            <w:r>
+              <w:rPr>
+                <w:rFonts w:cstheme="minorHAnsi"/>
+                <w:b/>
+                <w:bCs/>
+                <w:sz w:val="32"/>
+                <w:szCs w:val="32"/>
+              </w:rPr>
+              <w:t>SELECT ENAME FROM EMP</w:t>
+            </w:r>
+          </w:p>
+          <w:p>
+            <w:pPr>
+              <w:rPr>
+                <w:rFonts w:cstheme="minorHAnsi"/>
+                <w:b/>
+                <w:bCs/>
+                <w:sz w:val="32"/>
+                <w:szCs w:val="32"/>
+              </w:rPr>
+            </w:pPr>
+            <w:r>
+              <w:rPr>
+                <w:rFonts w:cstheme="minorHAnsi"/>
+                <w:b/>
+                <w:bCs/>
+                <w:sz w:val="32"/>
+                <w:szCs w:val="32"/>
+              </w:rPr>
+              <w:t>WHERE ENAME LIKE ‘E_’;</w:t>
+            </w:r>
+          </w:p>
+          <w:p>
+            <w:pPr>
+              <w:rPr>
+                <w:rFonts w:cstheme="minorHAnsi"/>
+                <w:b/>
+                <w:bCs/>
+                <w:sz w:val="32"/>
+                <w:szCs w:val="32"/>
+              </w:rPr>
+            </w:pPr>
+          </w:p>
+        </w:tc>
+      </w:tr>
+      <w:tr>
+        <w:tc>
+          <w:tcPr>
+            <w:tcW w:w="1143" w:type="dxa"/>
+          </w:tcPr>
+          <w:p>
+            <w:pPr>
+              <w:jc w:val="center"/>
+              <w:rPr>
+                <w:rFonts w:cstheme="minorHAnsi"/>
+                <w:sz w:val="32"/>
+                <w:szCs w:val="32"/>
+              </w:rPr>
+            </w:pPr>
+            <w:r>
+              <w:rPr>
+                <w:rFonts w:cstheme="minorHAnsi"/>
+                <w:sz w:val="32"/>
+                <w:szCs w:val="32"/>
+              </w:rPr>
+              <w:t>48.</w:t>
+            </w:r>
+          </w:p>
+        </w:tc>
+        <w:tc>
+          <w:tcPr>
+            <w:tcW w:w="7873" w:type="dxa"/>
+          </w:tcPr>
+          <w:p>
+            <w:pPr>
+              <w:rPr>
+                <w:rFonts w:ascii="Times New Roman" w:hAnsi="Times New Roman" w:cs="Times New Roman"/>
+                <w:sz w:val="36"/>
+                <w:szCs w:val="28"/>
+              </w:rPr>
+            </w:pPr>
+            <w:r>
+              <w:rPr>
+                <w:rFonts w:ascii="Times New Roman" w:hAnsi="Times New Roman" w:cs="Times New Roman"/>
+                <w:sz w:val="36"/>
+                <w:szCs w:val="28"/>
+              </w:rPr>
+              <w:t>List all the employee whose name is having letter ‘R’ in the 3</w:t>
+            </w:r>
+            <w:r>
+              <w:rPr>
+                <w:rFonts w:ascii="Times New Roman" w:hAnsi="Times New Roman" w:cs="Times New Roman"/>
+                <w:sz w:val="36"/>
+                <w:szCs w:val="28"/>
+                <w:vertAlign w:val="superscript"/>
+              </w:rPr>
+              <w:t>rd</w:t>
+            </w:r>
+            <w:r>
+              <w:rPr>
+                <w:rFonts w:ascii="Times New Roman" w:hAnsi="Times New Roman" w:cs="Times New Roman"/>
+                <w:sz w:val="36"/>
+                <w:szCs w:val="28"/>
+              </w:rPr>
+              <w:t xml:space="preserve"> position</w:t>
             </w:r>
             <w:r>
               <w:rPr>
@@ -5990,9 +6016,11 @@
           <w:p>
             <w:pPr>
               <w:rPr>
-                <w:rFonts w:ascii="Times New Roman" w:hAnsi="Times New Roman" w:cs="Times New Roman"/>
-                <w:sz w:val="36"/>
-                <w:szCs w:val="28"/>
+                <w:rFonts w:cstheme="minorHAnsi"/>
+                <w:b/>
+                <w:bCs/>
+                <w:sz w:val="32"/>
+                <w:szCs w:val="32"/>
               </w:rPr>
             </w:pPr>
           </w:p>
@@ -6035,1139 +6063,4693 @@
                 <w:sz w:val="32"/>
                 <w:szCs w:val="32"/>
               </w:rPr>
-              <w:t>WHERE ENAME LIKE ‘E_’;</w:t>
-            </w:r>
-          </w:p>
-          <w:p>
-            <w:pPr>
-              <w:rPr>
-                <w:rFonts w:cstheme="minorHAnsi"/>
-                <w:b/>
-                <w:bCs/>
-                <w:sz w:val="32"/>
-                <w:szCs w:val="32"/>
-              </w:rPr>
-            </w:pPr>
-          </w:p>
-        </w:tc>
-      </w:tr>
-      <w:tr>
-        <w:tc>
-          <w:tcPr>
-            <w:tcW w:w="1143" w:type="dxa"/>
-          </w:tcPr>
-          <w:p>
-            <w:pPr>
-              <w:jc w:val="center"/>
-              <w:rPr>
-                <w:rFonts w:cstheme="minorHAnsi"/>
-                <w:sz w:val="32"/>
-                <w:szCs w:val="32"/>
-              </w:rPr>
-            </w:pPr>
-            <w:r>
-              <w:rPr>
-                <w:rFonts w:cstheme="minorHAnsi"/>
-                <w:sz w:val="32"/>
-                <w:szCs w:val="32"/>
-              </w:rPr>
-              <w:t>48.</w:t>
-            </w:r>
-          </w:p>
-        </w:tc>
-        <w:tc>
-          <w:tcPr>
-            <w:tcW w:w="7873" w:type="dxa"/>
-          </w:tcPr>
-          <w:p>
-            <w:pPr>
-              <w:rPr>
-                <w:rFonts w:cstheme="minorHAnsi"/>
-                <w:sz w:val="32"/>
-                <w:szCs w:val="32"/>
-              </w:rPr>
-            </w:pPr>
-          </w:p>
-        </w:tc>
-      </w:tr>
-      <w:tr>
-        <w:tc>
-          <w:tcPr>
-            <w:tcW w:w="1143" w:type="dxa"/>
-          </w:tcPr>
-          <w:p>
-            <w:pPr>
-              <w:jc w:val="center"/>
-              <w:rPr>
-                <w:rFonts w:cstheme="minorHAnsi"/>
-                <w:sz w:val="32"/>
-                <w:szCs w:val="32"/>
-              </w:rPr>
-            </w:pPr>
-          </w:p>
-        </w:tc>
-        <w:tc>
-          <w:tcPr>
-            <w:tcW w:w="7873" w:type="dxa"/>
-          </w:tcPr>
-          <w:p>
-            <w:pPr>
-              <w:rPr>
-                <w:rFonts w:cstheme="minorHAnsi"/>
-                <w:sz w:val="32"/>
-                <w:szCs w:val="32"/>
-              </w:rPr>
-            </w:pPr>
-          </w:p>
-        </w:tc>
-      </w:tr>
-      <w:tr>
-        <w:tc>
-          <w:tcPr>
-            <w:tcW w:w="1143" w:type="dxa"/>
-          </w:tcPr>
-          <w:p>
-            <w:pPr>
-              <w:jc w:val="center"/>
-              <w:rPr>
-                <w:rFonts w:cstheme="minorHAnsi"/>
-                <w:sz w:val="32"/>
-                <w:szCs w:val="32"/>
-              </w:rPr>
-            </w:pPr>
-          </w:p>
-        </w:tc>
-        <w:tc>
-          <w:tcPr>
-            <w:tcW w:w="7873" w:type="dxa"/>
-          </w:tcPr>
-          <w:p>
-            <w:pPr>
-              <w:rPr>
-                <w:rFonts w:cstheme="minorHAnsi"/>
-                <w:sz w:val="32"/>
-                <w:szCs w:val="32"/>
-              </w:rPr>
-            </w:pPr>
-          </w:p>
-        </w:tc>
-      </w:tr>
-      <w:tr>
-        <w:tc>
-          <w:tcPr>
-            <w:tcW w:w="1143" w:type="dxa"/>
-          </w:tcPr>
-          <w:p>
-            <w:pPr>
-              <w:jc w:val="center"/>
-              <w:rPr>
-                <w:rFonts w:cstheme="minorHAnsi"/>
-                <w:sz w:val="32"/>
-                <w:szCs w:val="32"/>
-              </w:rPr>
-            </w:pPr>
-          </w:p>
-        </w:tc>
-        <w:tc>
-          <w:tcPr>
-            <w:tcW w:w="7873" w:type="dxa"/>
-          </w:tcPr>
-          <w:p>
-            <w:pPr>
-              <w:rPr>
-                <w:rFonts w:cstheme="minorHAnsi"/>
-                <w:sz w:val="32"/>
-                <w:szCs w:val="32"/>
-              </w:rPr>
-            </w:pPr>
-          </w:p>
-        </w:tc>
-      </w:tr>
-      <w:tr>
-        <w:tc>
-          <w:tcPr>
-            <w:tcW w:w="1143" w:type="dxa"/>
-          </w:tcPr>
-          <w:p>
-            <w:pPr>
-              <w:jc w:val="center"/>
-              <w:rPr>
-                <w:rFonts w:cstheme="minorHAnsi"/>
-                <w:sz w:val="32"/>
-                <w:szCs w:val="32"/>
-              </w:rPr>
-            </w:pPr>
-          </w:p>
-        </w:tc>
-        <w:tc>
-          <w:tcPr>
-            <w:tcW w:w="7873" w:type="dxa"/>
-          </w:tcPr>
-          <w:p>
-            <w:pPr>
-              <w:rPr>
-                <w:rFonts w:cstheme="minorHAnsi"/>
-                <w:sz w:val="32"/>
-                <w:szCs w:val="32"/>
-              </w:rPr>
-            </w:pPr>
-          </w:p>
-        </w:tc>
-      </w:tr>
-      <w:tr>
-        <w:tc>
-          <w:tcPr>
-            <w:tcW w:w="1143" w:type="dxa"/>
-          </w:tcPr>
-          <w:p>
-            <w:pPr>
-              <w:jc w:val="center"/>
-              <w:rPr>
-                <w:rFonts w:cstheme="minorHAnsi"/>
-                <w:sz w:val="32"/>
-                <w:szCs w:val="32"/>
-              </w:rPr>
-            </w:pPr>
-          </w:p>
-        </w:tc>
-        <w:tc>
-          <w:tcPr>
-            <w:tcW w:w="7873" w:type="dxa"/>
-          </w:tcPr>
-          <w:p>
-            <w:pPr>
-              <w:rPr>
-                <w:rFonts w:cstheme="minorHAnsi"/>
-                <w:sz w:val="32"/>
-                <w:szCs w:val="32"/>
-              </w:rPr>
-            </w:pPr>
-          </w:p>
-        </w:tc>
-      </w:tr>
-      <w:tr>
-        <w:tc>
-          <w:tcPr>
-            <w:tcW w:w="1143" w:type="dxa"/>
-          </w:tcPr>
-          <w:p>
-            <w:pPr>
-              <w:jc w:val="center"/>
-              <w:rPr>
-                <w:rFonts w:cstheme="minorHAnsi"/>
-                <w:sz w:val="32"/>
-                <w:szCs w:val="32"/>
-              </w:rPr>
-            </w:pPr>
-          </w:p>
-        </w:tc>
-        <w:tc>
-          <w:tcPr>
-            <w:tcW w:w="7873" w:type="dxa"/>
-          </w:tcPr>
-          <w:p>
-            <w:pPr>
-              <w:rPr>
-                <w:rFonts w:cstheme="minorHAnsi"/>
-                <w:sz w:val="32"/>
-                <w:szCs w:val="32"/>
-              </w:rPr>
-            </w:pPr>
-          </w:p>
-        </w:tc>
-      </w:tr>
-      <w:tr>
-        <w:tc>
-          <w:tcPr>
-            <w:tcW w:w="1143" w:type="dxa"/>
-          </w:tcPr>
-          <w:p>
-            <w:pPr>
-              <w:jc w:val="center"/>
-              <w:rPr>
-                <w:rFonts w:cstheme="minorHAnsi"/>
-                <w:sz w:val="32"/>
-                <w:szCs w:val="32"/>
-              </w:rPr>
-            </w:pPr>
-          </w:p>
-        </w:tc>
-        <w:tc>
-          <w:tcPr>
-            <w:tcW w:w="7873" w:type="dxa"/>
-          </w:tcPr>
-          <w:p>
-            <w:pPr>
-              <w:rPr>
-                <w:rFonts w:cstheme="minorHAnsi"/>
-                <w:sz w:val="32"/>
-                <w:szCs w:val="32"/>
-              </w:rPr>
-            </w:pPr>
-          </w:p>
-        </w:tc>
-      </w:tr>
-      <w:tr>
-        <w:tc>
-          <w:tcPr>
-            <w:tcW w:w="1143" w:type="dxa"/>
-          </w:tcPr>
-          <w:p>
-            <w:pPr>
-              <w:jc w:val="center"/>
-              <w:rPr>
-                <w:rFonts w:cstheme="minorHAnsi"/>
-                <w:sz w:val="32"/>
-                <w:szCs w:val="32"/>
-              </w:rPr>
-            </w:pPr>
-          </w:p>
-        </w:tc>
-        <w:tc>
-          <w:tcPr>
-            <w:tcW w:w="7873" w:type="dxa"/>
-          </w:tcPr>
-          <w:p>
-            <w:pPr>
-              <w:rPr>
-                <w:rFonts w:cstheme="minorHAnsi"/>
-                <w:sz w:val="32"/>
-                <w:szCs w:val="32"/>
-              </w:rPr>
-            </w:pPr>
-          </w:p>
-        </w:tc>
-      </w:tr>
-      <w:tr>
-        <w:tc>
-          <w:tcPr>
-            <w:tcW w:w="1143" w:type="dxa"/>
-          </w:tcPr>
-          <w:p>
-            <w:pPr>
-              <w:jc w:val="center"/>
-              <w:rPr>
-                <w:rFonts w:cstheme="minorHAnsi"/>
-                <w:sz w:val="32"/>
-                <w:szCs w:val="32"/>
-              </w:rPr>
-            </w:pPr>
-          </w:p>
-        </w:tc>
-        <w:tc>
-          <w:tcPr>
-            <w:tcW w:w="7873" w:type="dxa"/>
-          </w:tcPr>
-          <w:p>
-            <w:pPr>
-              <w:rPr>
-                <w:rFonts w:cstheme="minorHAnsi"/>
-                <w:sz w:val="32"/>
-                <w:szCs w:val="32"/>
-              </w:rPr>
-            </w:pPr>
-          </w:p>
-        </w:tc>
-      </w:tr>
-      <w:tr>
-        <w:tc>
-          <w:tcPr>
-            <w:tcW w:w="1143" w:type="dxa"/>
-          </w:tcPr>
-          <w:p>
-            <w:pPr>
-              <w:jc w:val="center"/>
-              <w:rPr>
-                <w:rFonts w:cstheme="minorHAnsi"/>
-                <w:sz w:val="32"/>
-                <w:szCs w:val="32"/>
-              </w:rPr>
-            </w:pPr>
-          </w:p>
-        </w:tc>
-        <w:tc>
-          <w:tcPr>
-            <w:tcW w:w="7873" w:type="dxa"/>
-          </w:tcPr>
-          <w:p>
-            <w:pPr>
-              <w:rPr>
-                <w:rFonts w:cstheme="minorHAnsi"/>
-                <w:sz w:val="32"/>
-                <w:szCs w:val="32"/>
-              </w:rPr>
-            </w:pPr>
-          </w:p>
-        </w:tc>
-      </w:tr>
-      <w:tr>
-        <w:tc>
-          <w:tcPr>
-            <w:tcW w:w="1143" w:type="dxa"/>
-          </w:tcPr>
-          <w:p>
-            <w:pPr>
-              <w:jc w:val="center"/>
-              <w:rPr>
-                <w:rFonts w:cstheme="minorHAnsi"/>
-                <w:sz w:val="32"/>
-                <w:szCs w:val="32"/>
-              </w:rPr>
-            </w:pPr>
-          </w:p>
-        </w:tc>
-        <w:tc>
-          <w:tcPr>
-            <w:tcW w:w="7873" w:type="dxa"/>
-          </w:tcPr>
-          <w:p>
-            <w:pPr>
-              <w:rPr>
-                <w:rFonts w:cstheme="minorHAnsi"/>
-                <w:sz w:val="32"/>
-                <w:szCs w:val="32"/>
-              </w:rPr>
-            </w:pPr>
-          </w:p>
-        </w:tc>
-      </w:tr>
-      <w:tr>
-        <w:tc>
-          <w:tcPr>
-            <w:tcW w:w="1143" w:type="dxa"/>
-          </w:tcPr>
-          <w:p>
-            <w:pPr>
-              <w:jc w:val="center"/>
-              <w:rPr>
-                <w:rFonts w:cstheme="minorHAnsi"/>
-                <w:sz w:val="32"/>
-                <w:szCs w:val="32"/>
-              </w:rPr>
-            </w:pPr>
-          </w:p>
-        </w:tc>
-        <w:tc>
-          <w:tcPr>
-            <w:tcW w:w="7873" w:type="dxa"/>
-          </w:tcPr>
-          <w:p>
-            <w:pPr>
-              <w:rPr>
-                <w:rFonts w:cstheme="minorHAnsi"/>
-                <w:sz w:val="32"/>
-                <w:szCs w:val="32"/>
-              </w:rPr>
-            </w:pPr>
-          </w:p>
-        </w:tc>
-      </w:tr>
-      <w:tr>
-        <w:tc>
-          <w:tcPr>
-            <w:tcW w:w="1143" w:type="dxa"/>
-          </w:tcPr>
-          <w:p>
-            <w:pPr>
-              <w:jc w:val="center"/>
-              <w:rPr>
-                <w:rFonts w:cstheme="minorHAnsi"/>
-                <w:sz w:val="32"/>
-                <w:szCs w:val="32"/>
-              </w:rPr>
-            </w:pPr>
-          </w:p>
-        </w:tc>
-        <w:tc>
-          <w:tcPr>
-            <w:tcW w:w="7873" w:type="dxa"/>
-          </w:tcPr>
-          <w:p>
-            <w:pPr>
-              <w:rPr>
-                <w:rFonts w:cstheme="minorHAnsi"/>
-                <w:sz w:val="32"/>
-                <w:szCs w:val="32"/>
-              </w:rPr>
-            </w:pPr>
-          </w:p>
-        </w:tc>
-      </w:tr>
-      <w:tr>
-        <w:tc>
-          <w:tcPr>
-            <w:tcW w:w="1143" w:type="dxa"/>
-          </w:tcPr>
-          <w:p>
-            <w:pPr>
-              <w:jc w:val="center"/>
-              <w:rPr>
-                <w:rFonts w:cstheme="minorHAnsi"/>
-                <w:sz w:val="32"/>
-                <w:szCs w:val="32"/>
-              </w:rPr>
-            </w:pPr>
-          </w:p>
-        </w:tc>
-        <w:tc>
-          <w:tcPr>
-            <w:tcW w:w="7873" w:type="dxa"/>
-          </w:tcPr>
-          <w:p>
-            <w:pPr>
-              <w:rPr>
-                <w:rFonts w:cstheme="minorHAnsi"/>
-                <w:sz w:val="32"/>
-                <w:szCs w:val="32"/>
-              </w:rPr>
-            </w:pPr>
-          </w:p>
-        </w:tc>
-      </w:tr>
-      <w:tr>
-        <w:tc>
-          <w:tcPr>
-            <w:tcW w:w="1143" w:type="dxa"/>
-          </w:tcPr>
-          <w:p>
-            <w:pPr>
-              <w:jc w:val="center"/>
-              <w:rPr>
-                <w:rFonts w:cstheme="minorHAnsi"/>
-                <w:sz w:val="32"/>
-                <w:szCs w:val="32"/>
-              </w:rPr>
-            </w:pPr>
-          </w:p>
-        </w:tc>
-        <w:tc>
-          <w:tcPr>
-            <w:tcW w:w="7873" w:type="dxa"/>
-          </w:tcPr>
-          <w:p>
-            <w:pPr>
-              <w:rPr>
-                <w:rFonts w:cstheme="minorHAnsi"/>
-                <w:sz w:val="32"/>
-                <w:szCs w:val="32"/>
-              </w:rPr>
-            </w:pPr>
-          </w:p>
-        </w:tc>
-      </w:tr>
-      <w:tr>
-        <w:tc>
-          <w:tcPr>
-            <w:tcW w:w="1143" w:type="dxa"/>
-          </w:tcPr>
-          <w:p>
-            <w:pPr>
-              <w:jc w:val="center"/>
-              <w:rPr>
-                <w:rFonts w:cstheme="minorHAnsi"/>
-                <w:sz w:val="32"/>
-                <w:szCs w:val="32"/>
-              </w:rPr>
-            </w:pPr>
-          </w:p>
-        </w:tc>
-        <w:tc>
-          <w:tcPr>
-            <w:tcW w:w="7873" w:type="dxa"/>
-          </w:tcPr>
-          <w:p>
-            <w:pPr>
-              <w:rPr>
-                <w:rFonts w:cstheme="minorHAnsi"/>
-                <w:sz w:val="32"/>
-                <w:szCs w:val="32"/>
-              </w:rPr>
-            </w:pPr>
-          </w:p>
-        </w:tc>
-      </w:tr>
-      <w:tr>
-        <w:tc>
-          <w:tcPr>
-            <w:tcW w:w="1143" w:type="dxa"/>
-          </w:tcPr>
-          <w:p>
-            <w:pPr>
-              <w:jc w:val="center"/>
-              <w:rPr>
-                <w:rFonts w:cstheme="minorHAnsi"/>
-                <w:sz w:val="32"/>
-                <w:szCs w:val="32"/>
-              </w:rPr>
-            </w:pPr>
-          </w:p>
-        </w:tc>
-        <w:tc>
-          <w:tcPr>
-            <w:tcW w:w="7873" w:type="dxa"/>
-          </w:tcPr>
-          <w:p>
-            <w:pPr>
-              <w:rPr>
-                <w:rFonts w:cstheme="minorHAnsi"/>
-                <w:sz w:val="32"/>
-                <w:szCs w:val="32"/>
-              </w:rPr>
-            </w:pPr>
-          </w:p>
-        </w:tc>
-      </w:tr>
-      <w:tr>
-        <w:tc>
-          <w:tcPr>
-            <w:tcW w:w="1143" w:type="dxa"/>
-          </w:tcPr>
-          <w:p>
-            <w:pPr>
-              <w:jc w:val="center"/>
-              <w:rPr>
-                <w:rFonts w:cstheme="minorHAnsi"/>
-                <w:sz w:val="32"/>
-                <w:szCs w:val="32"/>
-              </w:rPr>
-            </w:pPr>
-          </w:p>
-        </w:tc>
-        <w:tc>
-          <w:tcPr>
-            <w:tcW w:w="7873" w:type="dxa"/>
-          </w:tcPr>
-          <w:p>
-            <w:pPr>
-              <w:rPr>
-                <w:rFonts w:cstheme="minorHAnsi"/>
-                <w:sz w:val="32"/>
-                <w:szCs w:val="32"/>
-              </w:rPr>
-            </w:pPr>
-          </w:p>
-        </w:tc>
-      </w:tr>
-      <w:tr>
-        <w:tc>
-          <w:tcPr>
-            <w:tcW w:w="1143" w:type="dxa"/>
-          </w:tcPr>
-          <w:p>
-            <w:pPr>
-              <w:jc w:val="center"/>
-              <w:rPr>
-                <w:rFonts w:cstheme="minorHAnsi"/>
-                <w:sz w:val="32"/>
-                <w:szCs w:val="32"/>
-              </w:rPr>
-            </w:pPr>
-          </w:p>
-        </w:tc>
-        <w:tc>
-          <w:tcPr>
-            <w:tcW w:w="7873" w:type="dxa"/>
-          </w:tcPr>
-          <w:p>
-            <w:pPr>
-              <w:rPr>
-                <w:rFonts w:cstheme="minorHAnsi"/>
-                <w:sz w:val="32"/>
-                <w:szCs w:val="32"/>
-              </w:rPr>
-            </w:pPr>
-          </w:p>
-        </w:tc>
-      </w:tr>
-      <w:tr>
-        <w:tc>
-          <w:tcPr>
-            <w:tcW w:w="1143" w:type="dxa"/>
-          </w:tcPr>
-          <w:p>
-            <w:pPr>
-              <w:jc w:val="center"/>
-              <w:rPr>
-                <w:rFonts w:cstheme="minorHAnsi"/>
-                <w:sz w:val="32"/>
-                <w:szCs w:val="32"/>
-              </w:rPr>
-            </w:pPr>
-          </w:p>
-        </w:tc>
-        <w:tc>
-          <w:tcPr>
-            <w:tcW w:w="7873" w:type="dxa"/>
-          </w:tcPr>
-          <w:p>
-            <w:pPr>
-              <w:rPr>
-                <w:rFonts w:cstheme="minorHAnsi"/>
-                <w:sz w:val="32"/>
-                <w:szCs w:val="32"/>
-              </w:rPr>
-            </w:pPr>
-          </w:p>
-        </w:tc>
-      </w:tr>
-      <w:tr>
-        <w:tc>
-          <w:tcPr>
-            <w:tcW w:w="1143" w:type="dxa"/>
-          </w:tcPr>
-          <w:p>
-            <w:pPr>
-              <w:jc w:val="center"/>
-              <w:rPr>
-                <w:rFonts w:cstheme="minorHAnsi"/>
-                <w:sz w:val="32"/>
-                <w:szCs w:val="32"/>
-              </w:rPr>
-            </w:pPr>
-          </w:p>
-        </w:tc>
-        <w:tc>
-          <w:tcPr>
-            <w:tcW w:w="7873" w:type="dxa"/>
-          </w:tcPr>
-          <w:p>
-            <w:pPr>
-              <w:rPr>
-                <w:rFonts w:cstheme="minorHAnsi"/>
-                <w:sz w:val="32"/>
-                <w:szCs w:val="32"/>
-              </w:rPr>
-            </w:pPr>
-          </w:p>
-        </w:tc>
-      </w:tr>
-      <w:tr>
-        <w:tc>
-          <w:tcPr>
-            <w:tcW w:w="1143" w:type="dxa"/>
-          </w:tcPr>
-          <w:p>
-            <w:pPr>
-              <w:jc w:val="center"/>
-              <w:rPr>
-                <w:rFonts w:cstheme="minorHAnsi"/>
-                <w:sz w:val="32"/>
-                <w:szCs w:val="32"/>
-              </w:rPr>
-            </w:pPr>
-          </w:p>
-        </w:tc>
-        <w:tc>
-          <w:tcPr>
-            <w:tcW w:w="7873" w:type="dxa"/>
-          </w:tcPr>
-          <w:p>
-            <w:pPr>
-              <w:rPr>
-                <w:rFonts w:cstheme="minorHAnsi"/>
-                <w:sz w:val="32"/>
-                <w:szCs w:val="32"/>
-              </w:rPr>
-            </w:pPr>
-          </w:p>
-        </w:tc>
-      </w:tr>
-      <w:tr>
-        <w:tc>
-          <w:tcPr>
-            <w:tcW w:w="1143" w:type="dxa"/>
-          </w:tcPr>
-          <w:p>
-            <w:pPr>
-              <w:jc w:val="center"/>
-              <w:rPr>
-                <w:rFonts w:cstheme="minorHAnsi"/>
-                <w:sz w:val="32"/>
-                <w:szCs w:val="32"/>
-              </w:rPr>
-            </w:pPr>
-          </w:p>
-        </w:tc>
-        <w:tc>
-          <w:tcPr>
-            <w:tcW w:w="7873" w:type="dxa"/>
-          </w:tcPr>
-          <w:p>
-            <w:pPr>
-              <w:rPr>
-                <w:rFonts w:cstheme="minorHAnsi"/>
-                <w:sz w:val="32"/>
-                <w:szCs w:val="32"/>
-              </w:rPr>
-            </w:pPr>
-          </w:p>
-        </w:tc>
-      </w:tr>
-      <w:tr>
-        <w:tc>
-          <w:tcPr>
-            <w:tcW w:w="1143" w:type="dxa"/>
-          </w:tcPr>
-          <w:p>
-            <w:pPr>
-              <w:jc w:val="center"/>
-              <w:rPr>
-                <w:rFonts w:cstheme="minorHAnsi"/>
-                <w:sz w:val="32"/>
-                <w:szCs w:val="32"/>
-              </w:rPr>
-            </w:pPr>
-          </w:p>
-        </w:tc>
-        <w:tc>
-          <w:tcPr>
-            <w:tcW w:w="7873" w:type="dxa"/>
-          </w:tcPr>
-          <w:p>
-            <w:pPr>
-              <w:rPr>
-                <w:rFonts w:cstheme="minorHAnsi"/>
-                <w:sz w:val="32"/>
-                <w:szCs w:val="32"/>
-              </w:rPr>
-            </w:pPr>
-          </w:p>
-        </w:tc>
-      </w:tr>
-      <w:tr>
-        <w:tc>
-          <w:tcPr>
-            <w:tcW w:w="1143" w:type="dxa"/>
-          </w:tcPr>
-          <w:p>
-            <w:pPr>
-              <w:jc w:val="center"/>
-              <w:rPr>
-                <w:rFonts w:cstheme="minorHAnsi"/>
-                <w:sz w:val="32"/>
-                <w:szCs w:val="32"/>
-              </w:rPr>
-            </w:pPr>
-          </w:p>
-        </w:tc>
-        <w:tc>
-          <w:tcPr>
-            <w:tcW w:w="7873" w:type="dxa"/>
-          </w:tcPr>
-          <w:p>
-            <w:pPr>
-              <w:rPr>
-                <w:rFonts w:cstheme="minorHAnsi"/>
-                <w:sz w:val="32"/>
-                <w:szCs w:val="32"/>
-              </w:rPr>
-            </w:pPr>
-          </w:p>
-        </w:tc>
-      </w:tr>
-      <w:tr>
-        <w:tc>
-          <w:tcPr>
-            <w:tcW w:w="1143" w:type="dxa"/>
-          </w:tcPr>
-          <w:p>
-            <w:pPr>
-              <w:jc w:val="center"/>
-              <w:rPr>
-                <w:rFonts w:cstheme="minorHAnsi"/>
-                <w:sz w:val="32"/>
-                <w:szCs w:val="32"/>
-              </w:rPr>
-            </w:pPr>
-          </w:p>
-        </w:tc>
-        <w:tc>
-          <w:tcPr>
-            <w:tcW w:w="7873" w:type="dxa"/>
-          </w:tcPr>
-          <w:p>
-            <w:pPr>
-              <w:rPr>
-                <w:rFonts w:cstheme="minorHAnsi"/>
-                <w:sz w:val="32"/>
-                <w:szCs w:val="32"/>
-              </w:rPr>
-            </w:pPr>
-          </w:p>
-        </w:tc>
-      </w:tr>
-      <w:tr>
-        <w:tc>
-          <w:tcPr>
-            <w:tcW w:w="1143" w:type="dxa"/>
-          </w:tcPr>
-          <w:p>
-            <w:pPr>
-              <w:jc w:val="center"/>
-              <w:rPr>
-                <w:rFonts w:cstheme="minorHAnsi"/>
-                <w:sz w:val="32"/>
-                <w:szCs w:val="32"/>
-              </w:rPr>
-            </w:pPr>
-          </w:p>
-        </w:tc>
-        <w:tc>
-          <w:tcPr>
-            <w:tcW w:w="7873" w:type="dxa"/>
-          </w:tcPr>
-          <w:p>
-            <w:pPr>
-              <w:rPr>
-                <w:rFonts w:cstheme="minorHAnsi"/>
-                <w:sz w:val="32"/>
-                <w:szCs w:val="32"/>
-              </w:rPr>
-            </w:pPr>
-          </w:p>
-        </w:tc>
-      </w:tr>
-      <w:tr>
-        <w:tc>
-          <w:tcPr>
-            <w:tcW w:w="1143" w:type="dxa"/>
-          </w:tcPr>
-          <w:p>
-            <w:pPr>
-              <w:jc w:val="center"/>
-              <w:rPr>
-                <w:rFonts w:cstheme="minorHAnsi"/>
-                <w:sz w:val="32"/>
-                <w:szCs w:val="32"/>
-              </w:rPr>
-            </w:pPr>
-          </w:p>
-        </w:tc>
-        <w:tc>
-          <w:tcPr>
-            <w:tcW w:w="7873" w:type="dxa"/>
-          </w:tcPr>
-          <w:p>
-            <w:pPr>
-              <w:rPr>
-                <w:rFonts w:cstheme="minorHAnsi"/>
-                <w:sz w:val="32"/>
-                <w:szCs w:val="32"/>
-              </w:rPr>
-            </w:pPr>
-          </w:p>
-        </w:tc>
-      </w:tr>
-      <w:tr>
-        <w:tc>
-          <w:tcPr>
-            <w:tcW w:w="1143" w:type="dxa"/>
-          </w:tcPr>
-          <w:p>
-            <w:pPr>
-              <w:jc w:val="center"/>
-              <w:rPr>
-                <w:rFonts w:cstheme="minorHAnsi"/>
-                <w:sz w:val="32"/>
-                <w:szCs w:val="32"/>
-              </w:rPr>
-            </w:pPr>
-          </w:p>
-        </w:tc>
-        <w:tc>
-          <w:tcPr>
-            <w:tcW w:w="7873" w:type="dxa"/>
-          </w:tcPr>
-          <w:p>
-            <w:pPr>
-              <w:rPr>
-                <w:rFonts w:cstheme="minorHAnsi"/>
-                <w:sz w:val="32"/>
-                <w:szCs w:val="32"/>
-              </w:rPr>
-            </w:pPr>
-          </w:p>
-        </w:tc>
-      </w:tr>
-      <w:tr>
-        <w:tc>
-          <w:tcPr>
-            <w:tcW w:w="1143" w:type="dxa"/>
-          </w:tcPr>
-          <w:p>
-            <w:pPr>
-              <w:jc w:val="center"/>
-              <w:rPr>
-                <w:rFonts w:cstheme="minorHAnsi"/>
-                <w:sz w:val="32"/>
-                <w:szCs w:val="32"/>
-              </w:rPr>
-            </w:pPr>
-          </w:p>
-        </w:tc>
-        <w:tc>
-          <w:tcPr>
-            <w:tcW w:w="7873" w:type="dxa"/>
-          </w:tcPr>
-          <w:p>
-            <w:pPr>
-              <w:rPr>
-                <w:rFonts w:cstheme="minorHAnsi"/>
-                <w:sz w:val="32"/>
-                <w:szCs w:val="32"/>
-              </w:rPr>
-            </w:pPr>
-          </w:p>
-        </w:tc>
-      </w:tr>
-      <w:tr>
-        <w:tc>
-          <w:tcPr>
-            <w:tcW w:w="1143" w:type="dxa"/>
-          </w:tcPr>
-          <w:p>
-            <w:pPr>
-              <w:jc w:val="center"/>
-              <w:rPr>
-                <w:rFonts w:cstheme="minorHAnsi"/>
-                <w:sz w:val="32"/>
-                <w:szCs w:val="32"/>
-              </w:rPr>
-            </w:pPr>
-          </w:p>
-        </w:tc>
-        <w:tc>
-          <w:tcPr>
-            <w:tcW w:w="7873" w:type="dxa"/>
-          </w:tcPr>
-          <w:p>
-            <w:pPr>
-              <w:rPr>
-                <w:rFonts w:cstheme="minorHAnsi"/>
-                <w:sz w:val="32"/>
-                <w:szCs w:val="32"/>
-              </w:rPr>
-            </w:pPr>
-          </w:p>
-        </w:tc>
-      </w:tr>
-      <w:tr>
-        <w:tc>
-          <w:tcPr>
-            <w:tcW w:w="1143" w:type="dxa"/>
-          </w:tcPr>
-          <w:p>
-            <w:pPr>
-              <w:jc w:val="center"/>
-              <w:rPr>
-                <w:rFonts w:cstheme="minorHAnsi"/>
-                <w:sz w:val="32"/>
-                <w:szCs w:val="32"/>
-              </w:rPr>
-            </w:pPr>
-          </w:p>
-        </w:tc>
-        <w:tc>
-          <w:tcPr>
-            <w:tcW w:w="7873" w:type="dxa"/>
-          </w:tcPr>
-          <w:p>
-            <w:pPr>
-              <w:rPr>
-                <w:rFonts w:cstheme="minorHAnsi"/>
-                <w:sz w:val="32"/>
-                <w:szCs w:val="32"/>
-              </w:rPr>
-            </w:pPr>
-          </w:p>
-        </w:tc>
-      </w:tr>
-      <w:tr>
-        <w:tc>
-          <w:tcPr>
-            <w:tcW w:w="1143" w:type="dxa"/>
-          </w:tcPr>
-          <w:p>
-            <w:pPr>
-              <w:jc w:val="center"/>
-              <w:rPr>
-                <w:rFonts w:cstheme="minorHAnsi"/>
-                <w:sz w:val="32"/>
-                <w:szCs w:val="32"/>
-              </w:rPr>
-            </w:pPr>
-          </w:p>
-        </w:tc>
-        <w:tc>
-          <w:tcPr>
-            <w:tcW w:w="7873" w:type="dxa"/>
-          </w:tcPr>
-          <w:p>
-            <w:pPr>
-              <w:rPr>
-                <w:rFonts w:cstheme="minorHAnsi"/>
-                <w:sz w:val="32"/>
-                <w:szCs w:val="32"/>
-              </w:rPr>
-            </w:pPr>
-          </w:p>
-        </w:tc>
-      </w:tr>
-      <w:tr>
-        <w:tc>
-          <w:tcPr>
-            <w:tcW w:w="1143" w:type="dxa"/>
-          </w:tcPr>
-          <w:p>
-            <w:pPr>
-              <w:jc w:val="center"/>
-              <w:rPr>
-                <w:rFonts w:cstheme="minorHAnsi"/>
-                <w:sz w:val="32"/>
-                <w:szCs w:val="32"/>
-              </w:rPr>
-            </w:pPr>
-          </w:p>
-        </w:tc>
-        <w:tc>
-          <w:tcPr>
-            <w:tcW w:w="7873" w:type="dxa"/>
-          </w:tcPr>
-          <w:p>
-            <w:pPr>
-              <w:rPr>
-                <w:rFonts w:cstheme="minorHAnsi"/>
-                <w:sz w:val="32"/>
-                <w:szCs w:val="32"/>
-              </w:rPr>
-            </w:pPr>
-          </w:p>
-        </w:tc>
-      </w:tr>
-      <w:tr>
-        <w:tc>
-          <w:tcPr>
-            <w:tcW w:w="1143" w:type="dxa"/>
-          </w:tcPr>
-          <w:p>
-            <w:pPr>
-              <w:jc w:val="center"/>
-              <w:rPr>
-                <w:rFonts w:cstheme="minorHAnsi"/>
-                <w:sz w:val="32"/>
-                <w:szCs w:val="32"/>
-              </w:rPr>
-            </w:pPr>
-          </w:p>
-        </w:tc>
-        <w:tc>
-          <w:tcPr>
-            <w:tcW w:w="7873" w:type="dxa"/>
-          </w:tcPr>
-          <w:p>
-            <w:pPr>
-              <w:rPr>
-                <w:rFonts w:cstheme="minorHAnsi"/>
+              <w:t>WHERE ENAME LIKE '__R%';</w:t>
+            </w:r>
+          </w:p>
+          <w:p>
+            <w:pPr>
+              <w:rPr>
+                <w:rFonts w:cstheme="minorHAnsi"/>
+                <w:b/>
+                <w:bCs/>
+                <w:sz w:val="32"/>
+                <w:szCs w:val="32"/>
+              </w:rPr>
+            </w:pPr>
+          </w:p>
+        </w:tc>
+      </w:tr>
+      <w:tr>
+        <w:tc>
+          <w:tcPr>
+            <w:tcW w:w="1143" w:type="dxa"/>
+          </w:tcPr>
+          <w:p>
+            <w:pPr>
+              <w:jc w:val="center"/>
+              <w:rPr>
+                <w:rFonts w:cstheme="minorHAnsi"/>
+                <w:sz w:val="32"/>
+                <w:szCs w:val="32"/>
+              </w:rPr>
+            </w:pPr>
+            <w:r>
+              <w:rPr>
+                <w:rFonts w:cstheme="minorHAnsi"/>
+                <w:sz w:val="32"/>
+                <w:szCs w:val="32"/>
+              </w:rPr>
+              <w:t>49.</w:t>
+            </w:r>
+          </w:p>
+        </w:tc>
+        <w:tc>
+          <w:tcPr>
+            <w:tcW w:w="7873" w:type="dxa"/>
+          </w:tcPr>
+          <w:p>
+            <w:pPr>
+              <w:rPr>
+                <w:rFonts w:ascii="Times New Roman" w:hAnsi="Times New Roman" w:cs="Times New Roman"/>
+                <w:sz w:val="36"/>
+                <w:szCs w:val="28"/>
+              </w:rPr>
+            </w:pPr>
+            <w:r>
+              <w:rPr>
+                <w:rFonts w:ascii="Times New Roman" w:hAnsi="Times New Roman" w:cs="Times New Roman"/>
+                <w:sz w:val="36"/>
+                <w:szCs w:val="28"/>
+              </w:rPr>
+              <w:t>List all the employee who are having exactly 5 character</w:t>
+            </w:r>
+            <w:r>
+              <w:rPr>
+                <w:rFonts w:ascii="Times New Roman" w:hAnsi="Times New Roman" w:cs="Times New Roman"/>
+                <w:sz w:val="36"/>
+                <w:szCs w:val="28"/>
+              </w:rPr>
+              <w:t>s</w:t>
+            </w:r>
+            <w:r>
+              <w:rPr>
+                <w:rFonts w:ascii="Times New Roman" w:hAnsi="Times New Roman" w:cs="Times New Roman"/>
+                <w:sz w:val="36"/>
+                <w:szCs w:val="28"/>
+              </w:rPr>
+              <w:t xml:space="preserve"> in their jobs?</w:t>
+            </w:r>
+          </w:p>
+          <w:p>
+            <w:pPr>
+              <w:rPr>
+                <w:rFonts w:ascii="Times New Roman" w:hAnsi="Times New Roman" w:cs="Times New Roman"/>
+                <w:sz w:val="36"/>
+                <w:szCs w:val="28"/>
+              </w:rPr>
+            </w:pPr>
+          </w:p>
+          <w:p>
+            <w:pPr>
+              <w:rPr>
+                <w:rFonts w:cstheme="minorHAnsi"/>
+                <w:b/>
+                <w:bCs/>
+                <w:sz w:val="32"/>
+                <w:szCs w:val="32"/>
+              </w:rPr>
+            </w:pPr>
+            <w:r>
+              <w:rPr>
+                <w:rFonts w:cstheme="minorHAnsi"/>
+                <w:b/>
+                <w:bCs/>
+                <w:sz w:val="32"/>
+                <w:szCs w:val="32"/>
+              </w:rPr>
+              <w:t>SELECT ENAME FROM EMP</w:t>
+            </w:r>
+          </w:p>
+          <w:p>
+            <w:pPr>
+              <w:rPr>
+                <w:rFonts w:cstheme="minorHAnsi"/>
+                <w:b/>
+                <w:bCs/>
+                <w:sz w:val="32"/>
+                <w:szCs w:val="32"/>
+              </w:rPr>
+            </w:pPr>
+            <w:r>
+              <w:rPr>
+                <w:rFonts w:cstheme="minorHAnsi"/>
+                <w:b/>
+                <w:bCs/>
+                <w:sz w:val="32"/>
+                <w:szCs w:val="32"/>
+              </w:rPr>
+              <w:t>WHERE ENAME LIKE ‘_____’;</w:t>
+            </w:r>
+          </w:p>
+          <w:p>
+            <w:pPr>
+              <w:rPr>
+                <w:rFonts w:cstheme="minorHAnsi"/>
+                <w:b/>
+                <w:bCs/>
+                <w:sz w:val="32"/>
+                <w:szCs w:val="32"/>
+              </w:rPr>
+            </w:pPr>
+          </w:p>
+        </w:tc>
+      </w:tr>
+      <w:tr>
+        <w:tc>
+          <w:tcPr>
+            <w:tcW w:w="1143" w:type="dxa"/>
+          </w:tcPr>
+          <w:p>
+            <w:pPr>
+              <w:jc w:val="center"/>
+              <w:rPr>
+                <w:rFonts w:cstheme="minorHAnsi"/>
+                <w:sz w:val="32"/>
+                <w:szCs w:val="32"/>
+              </w:rPr>
+            </w:pPr>
+            <w:r>
+              <w:rPr>
+                <w:rFonts w:cstheme="minorHAnsi"/>
+                <w:sz w:val="32"/>
+                <w:szCs w:val="32"/>
+              </w:rPr>
+              <w:t>50.</w:t>
+            </w:r>
+          </w:p>
+        </w:tc>
+        <w:tc>
+          <w:tcPr>
+            <w:tcW w:w="7873" w:type="dxa"/>
+          </w:tcPr>
+          <w:p>
+            <w:pPr>
+              <w:rPr>
+                <w:rFonts w:ascii="Times New Roman" w:hAnsi="Times New Roman" w:cs="Times New Roman"/>
+                <w:sz w:val="36"/>
+                <w:szCs w:val="28"/>
+              </w:rPr>
+            </w:pPr>
+            <w:r>
+              <w:rPr>
+                <w:rFonts w:ascii="Times New Roman" w:hAnsi="Times New Roman" w:cs="Times New Roman"/>
+                <w:sz w:val="36"/>
+                <w:szCs w:val="28"/>
+              </w:rPr>
+              <w:t>List the employee where salary is between 2000 and 3000?</w:t>
+            </w:r>
+          </w:p>
+          <w:p>
+            <w:pPr>
+              <w:rPr>
+                <w:rFonts w:cstheme="minorHAnsi"/>
+                <w:sz w:val="32"/>
+                <w:szCs w:val="32"/>
+              </w:rPr>
+            </w:pPr>
+          </w:p>
+          <w:p>
+            <w:pPr>
+              <w:rPr>
+                <w:rFonts w:cstheme="minorHAnsi"/>
+                <w:b/>
+                <w:bCs/>
+                <w:sz w:val="32"/>
+                <w:szCs w:val="32"/>
+              </w:rPr>
+            </w:pPr>
+            <w:r>
+              <w:rPr>
+                <w:rFonts w:cstheme="minorHAnsi"/>
+                <w:b/>
+                <w:bCs/>
+                <w:sz w:val="32"/>
+                <w:szCs w:val="32"/>
+              </w:rPr>
+              <w:t>SELECT ENAME FROM EMP</w:t>
+            </w:r>
+          </w:p>
+          <w:p>
+            <w:pPr>
+              <w:rPr>
+                <w:rFonts w:cstheme="minorHAnsi"/>
+                <w:b/>
+                <w:bCs/>
+                <w:sz w:val="32"/>
+                <w:szCs w:val="32"/>
+              </w:rPr>
+            </w:pPr>
+            <w:r>
+              <w:rPr>
+                <w:rFonts w:cstheme="minorHAnsi"/>
+                <w:b/>
+                <w:bCs/>
+                <w:sz w:val="32"/>
+                <w:szCs w:val="32"/>
+              </w:rPr>
+              <w:t>WHERE SAL BETWEEN 2000 AND 3000;</w:t>
+            </w:r>
+          </w:p>
+          <w:p>
+            <w:pPr>
+              <w:rPr>
+                <w:rFonts w:cstheme="minorHAnsi"/>
+                <w:b/>
+                <w:bCs/>
+                <w:sz w:val="32"/>
+                <w:szCs w:val="32"/>
+              </w:rPr>
+            </w:pPr>
+          </w:p>
+        </w:tc>
+      </w:tr>
+      <w:tr>
+        <w:tc>
+          <w:tcPr>
+            <w:tcW w:w="1143" w:type="dxa"/>
+          </w:tcPr>
+          <w:p>
+            <w:pPr>
+              <w:jc w:val="center"/>
+              <w:rPr>
+                <w:rFonts w:cstheme="minorHAnsi"/>
+                <w:sz w:val="32"/>
+                <w:szCs w:val="32"/>
+              </w:rPr>
+            </w:pPr>
+            <w:r>
+              <w:rPr>
+                <w:rFonts w:cstheme="minorHAnsi"/>
+                <w:sz w:val="32"/>
+                <w:szCs w:val="32"/>
+              </w:rPr>
+              <w:t>51.</w:t>
+            </w:r>
+          </w:p>
+        </w:tc>
+        <w:tc>
+          <w:tcPr>
+            <w:tcW w:w="7873" w:type="dxa"/>
+          </w:tcPr>
+          <w:p>
+            <w:pPr>
+              <w:rPr>
+                <w:rFonts w:ascii="Times New Roman" w:hAnsi="Times New Roman" w:cs="Times New Roman"/>
+                <w:sz w:val="36"/>
+                <w:szCs w:val="28"/>
+              </w:rPr>
+            </w:pPr>
+            <w:r>
+              <w:rPr>
+                <w:rFonts w:ascii="Times New Roman" w:hAnsi="Times New Roman" w:cs="Times New Roman"/>
+                <w:sz w:val="36"/>
+                <w:szCs w:val="28"/>
+              </w:rPr>
+              <w:t>List the employee whose comm is NULL?</w:t>
+            </w:r>
+          </w:p>
+          <w:p>
+            <w:pPr>
+              <w:rPr>
+                <w:rFonts w:ascii="Times New Roman" w:hAnsi="Times New Roman" w:cs="Times New Roman"/>
+                <w:sz w:val="36"/>
+                <w:szCs w:val="28"/>
+              </w:rPr>
+            </w:pPr>
+          </w:p>
+          <w:p>
+            <w:pPr>
+              <w:rPr>
+                <w:rFonts w:cstheme="minorHAnsi"/>
+                <w:b/>
+                <w:bCs/>
+                <w:sz w:val="32"/>
+                <w:szCs w:val="32"/>
+              </w:rPr>
+            </w:pPr>
+            <w:bookmarkStart w:id="0" w:name="_Hlk163201778"/>
+            <w:r>
+              <w:rPr>
+                <w:rFonts w:cstheme="minorHAnsi"/>
+                <w:b/>
+                <w:bCs/>
+                <w:sz w:val="32"/>
+                <w:szCs w:val="32"/>
+              </w:rPr>
+              <w:t>SELECT ENAME FROM EMP</w:t>
+            </w:r>
+          </w:p>
+          <w:p>
+            <w:pPr>
+              <w:rPr>
+                <w:rFonts w:cstheme="minorHAnsi"/>
+                <w:b/>
+                <w:bCs/>
+                <w:sz w:val="32"/>
+                <w:szCs w:val="32"/>
+              </w:rPr>
+            </w:pPr>
+            <w:r>
+              <w:rPr>
+                <w:rFonts w:cstheme="minorHAnsi"/>
+                <w:b/>
+                <w:bCs/>
+                <w:sz w:val="32"/>
+                <w:szCs w:val="32"/>
+              </w:rPr>
+              <w:t>WHERE COMM IS NULL;</w:t>
+            </w:r>
+            <w:bookmarkEnd w:id="0"/>
+          </w:p>
+        </w:tc>
+      </w:tr>
+      <w:tr>
+        <w:tc>
+          <w:tcPr>
+            <w:tcW w:w="1143" w:type="dxa"/>
+          </w:tcPr>
+          <w:p>
+            <w:pPr>
+              <w:jc w:val="center"/>
+              <w:rPr>
+                <w:rFonts w:cstheme="minorHAnsi"/>
+                <w:sz w:val="32"/>
+                <w:szCs w:val="32"/>
+              </w:rPr>
+            </w:pPr>
+            <w:r>
+              <w:rPr>
+                <w:rFonts w:cstheme="minorHAnsi"/>
+                <w:sz w:val="32"/>
+                <w:szCs w:val="32"/>
+              </w:rPr>
+              <w:lastRenderedPageBreak/>
+              <w:t>52.</w:t>
+            </w:r>
+          </w:p>
+        </w:tc>
+        <w:tc>
+          <w:tcPr>
+            <w:tcW w:w="7873" w:type="dxa"/>
+          </w:tcPr>
+          <w:p>
+            <w:pPr>
+              <w:rPr>
+                <w:rFonts w:ascii="Times New Roman" w:hAnsi="Times New Roman" w:cs="Times New Roman"/>
+                <w:sz w:val="36"/>
+                <w:szCs w:val="28"/>
+              </w:rPr>
+            </w:pPr>
+            <w:r>
+              <w:rPr>
+                <w:rFonts w:ascii="Times New Roman" w:hAnsi="Times New Roman" w:cs="Times New Roman"/>
+                <w:sz w:val="36"/>
+                <w:szCs w:val="28"/>
+              </w:rPr>
+              <w:t>List all the employee who don’t have a reporting manager?</w:t>
+            </w:r>
+          </w:p>
+          <w:p>
+            <w:pPr>
+              <w:rPr>
+                <w:rFonts w:ascii="Times New Roman" w:hAnsi="Times New Roman" w:cs="Times New Roman"/>
+                <w:sz w:val="36"/>
+                <w:szCs w:val="28"/>
+              </w:rPr>
+            </w:pPr>
+          </w:p>
+          <w:p>
+            <w:pPr>
+              <w:rPr>
+                <w:rFonts w:cstheme="minorHAnsi"/>
+                <w:b/>
+                <w:bCs/>
+                <w:sz w:val="32"/>
+                <w:szCs w:val="32"/>
+              </w:rPr>
+            </w:pPr>
+            <w:r>
+              <w:rPr>
+                <w:rFonts w:cstheme="minorHAnsi"/>
+                <w:b/>
+                <w:bCs/>
+                <w:sz w:val="32"/>
+                <w:szCs w:val="32"/>
+              </w:rPr>
+              <w:t>SELECT ENAME FROM EMP</w:t>
+            </w:r>
+          </w:p>
+          <w:p>
+            <w:pPr>
+              <w:rPr>
+                <w:rFonts w:cstheme="minorHAnsi"/>
+                <w:b/>
+                <w:bCs/>
+                <w:sz w:val="32"/>
+                <w:szCs w:val="32"/>
+              </w:rPr>
+            </w:pPr>
+            <w:r>
+              <w:rPr>
+                <w:rFonts w:cstheme="minorHAnsi"/>
+                <w:b/>
+                <w:bCs/>
+                <w:sz w:val="32"/>
+                <w:szCs w:val="32"/>
+              </w:rPr>
+              <w:t>WHERE MGR IS NULL;</w:t>
+            </w:r>
+          </w:p>
+          <w:p>
+            <w:pPr>
+              <w:rPr>
+                <w:rFonts w:cstheme="minorHAnsi"/>
+                <w:b/>
+                <w:bCs/>
+                <w:sz w:val="32"/>
+                <w:szCs w:val="32"/>
+              </w:rPr>
+            </w:pPr>
+          </w:p>
+        </w:tc>
+      </w:tr>
+      <w:tr>
+        <w:tc>
+          <w:tcPr>
+            <w:tcW w:w="1143" w:type="dxa"/>
+          </w:tcPr>
+          <w:p>
+            <w:pPr>
+              <w:jc w:val="center"/>
+              <w:rPr>
+                <w:rFonts w:cstheme="minorHAnsi"/>
+                <w:sz w:val="32"/>
+                <w:szCs w:val="32"/>
+              </w:rPr>
+            </w:pPr>
+            <w:r>
+              <w:rPr>
+                <w:rFonts w:cstheme="minorHAnsi"/>
+                <w:sz w:val="32"/>
+                <w:szCs w:val="32"/>
+              </w:rPr>
+              <w:t>53.</w:t>
+            </w:r>
+          </w:p>
+        </w:tc>
+        <w:tc>
+          <w:tcPr>
+            <w:tcW w:w="7873" w:type="dxa"/>
+          </w:tcPr>
+          <w:p>
+            <w:pPr>
+              <w:rPr>
+                <w:rFonts w:ascii="Times New Roman" w:hAnsi="Times New Roman" w:cs="Times New Roman"/>
+                <w:sz w:val="36"/>
+                <w:szCs w:val="28"/>
+              </w:rPr>
+            </w:pPr>
+            <w:r>
+              <w:rPr>
+                <w:rFonts w:ascii="Times New Roman" w:hAnsi="Times New Roman" w:cs="Times New Roman"/>
+                <w:sz w:val="36"/>
+                <w:szCs w:val="28"/>
+              </w:rPr>
+              <w:t>List all the salesman in department number 30?</w:t>
+            </w:r>
+          </w:p>
+          <w:p>
+            <w:pPr>
+              <w:rPr>
+                <w:rFonts w:ascii="Times New Roman" w:hAnsi="Times New Roman" w:cs="Times New Roman"/>
+                <w:sz w:val="36"/>
+                <w:szCs w:val="28"/>
+              </w:rPr>
+            </w:pPr>
+          </w:p>
+          <w:p>
+            <w:pPr>
+              <w:rPr>
+                <w:rFonts w:cstheme="minorHAnsi"/>
+                <w:b/>
+                <w:bCs/>
+                <w:sz w:val="32"/>
+                <w:szCs w:val="32"/>
+              </w:rPr>
+            </w:pPr>
+            <w:r>
+              <w:rPr>
+                <w:rFonts w:cstheme="minorHAnsi"/>
+                <w:b/>
+                <w:bCs/>
+                <w:sz w:val="32"/>
+                <w:szCs w:val="32"/>
+              </w:rPr>
+              <w:t>SELECT ENAME FROM EMP</w:t>
+            </w:r>
+          </w:p>
+          <w:p>
+            <w:pPr>
+              <w:rPr>
+                <w:rFonts w:cstheme="minorHAnsi"/>
+                <w:b/>
+                <w:bCs/>
+                <w:sz w:val="32"/>
+                <w:szCs w:val="32"/>
+              </w:rPr>
+            </w:pPr>
+            <w:r>
+              <w:rPr>
+                <w:rFonts w:cstheme="minorHAnsi"/>
+                <w:b/>
+                <w:bCs/>
+                <w:sz w:val="32"/>
+                <w:szCs w:val="32"/>
+              </w:rPr>
+              <w:t>WHERE JOB IN ‘SALESMAN’ AND DEPTNO IN 30;</w:t>
+            </w:r>
+          </w:p>
+          <w:p>
+            <w:pPr>
+              <w:rPr>
+                <w:rFonts w:cstheme="minorHAnsi"/>
+                <w:b/>
+                <w:bCs/>
+                <w:sz w:val="32"/>
+                <w:szCs w:val="32"/>
+              </w:rPr>
+            </w:pPr>
+          </w:p>
+        </w:tc>
+      </w:tr>
+      <w:tr>
+        <w:tc>
+          <w:tcPr>
+            <w:tcW w:w="1143" w:type="dxa"/>
+          </w:tcPr>
+          <w:p>
+            <w:pPr>
+              <w:jc w:val="center"/>
+              <w:rPr>
+                <w:rFonts w:cstheme="minorHAnsi"/>
+                <w:sz w:val="32"/>
+                <w:szCs w:val="32"/>
+              </w:rPr>
+            </w:pPr>
+            <w:r>
+              <w:rPr>
+                <w:rFonts w:cstheme="minorHAnsi"/>
+                <w:sz w:val="32"/>
+                <w:szCs w:val="32"/>
+              </w:rPr>
+              <w:t>54.</w:t>
+            </w:r>
+          </w:p>
+        </w:tc>
+        <w:tc>
+          <w:tcPr>
+            <w:tcW w:w="7873" w:type="dxa"/>
+          </w:tcPr>
+          <w:p>
+            <w:pPr>
+              <w:rPr>
+                <w:rFonts w:ascii="Times New Roman" w:hAnsi="Times New Roman" w:cs="Times New Roman"/>
+                <w:sz w:val="36"/>
+                <w:szCs w:val="28"/>
+              </w:rPr>
+            </w:pPr>
+            <w:r>
+              <w:rPr>
+                <w:rFonts w:ascii="Times New Roman" w:hAnsi="Times New Roman" w:cs="Times New Roman"/>
+                <w:sz w:val="36"/>
+                <w:szCs w:val="28"/>
+              </w:rPr>
+              <w:t>List all the salesman in department number 30 and having salary greater than 5000?</w:t>
+            </w:r>
+          </w:p>
+          <w:p>
+            <w:pPr>
+              <w:rPr>
+                <w:rFonts w:ascii="Times New Roman" w:hAnsi="Times New Roman" w:cs="Times New Roman"/>
+                <w:sz w:val="36"/>
+                <w:szCs w:val="28"/>
+              </w:rPr>
+            </w:pPr>
+          </w:p>
+          <w:p>
+            <w:pPr>
+              <w:rPr>
+                <w:rFonts w:cstheme="minorHAnsi"/>
+                <w:b/>
+                <w:bCs/>
+                <w:sz w:val="32"/>
+                <w:szCs w:val="32"/>
+              </w:rPr>
+            </w:pPr>
+            <w:r>
+              <w:rPr>
+                <w:rFonts w:cstheme="minorHAnsi"/>
+                <w:b/>
+                <w:bCs/>
+                <w:sz w:val="32"/>
+                <w:szCs w:val="32"/>
+              </w:rPr>
+              <w:t>SELECT ENAME FROM EMP</w:t>
+            </w:r>
+          </w:p>
+          <w:p>
+            <w:pPr>
+              <w:rPr>
+                <w:rFonts w:cstheme="minorHAnsi"/>
+                <w:b/>
+                <w:bCs/>
+                <w:sz w:val="32"/>
+                <w:szCs w:val="32"/>
+              </w:rPr>
+            </w:pPr>
+            <w:r>
+              <w:rPr>
+                <w:rFonts w:cstheme="minorHAnsi"/>
+                <w:b/>
+                <w:bCs/>
+                <w:sz w:val="32"/>
+                <w:szCs w:val="32"/>
+              </w:rPr>
+              <w:t xml:space="preserve">WHERE JOB IN ‘SALESMAN’ AND DEPTNO IN 30 AND </w:t>
+            </w:r>
+          </w:p>
+          <w:p>
+            <w:pPr>
+              <w:rPr>
+                <w:rFonts w:cstheme="minorHAnsi"/>
+                <w:b/>
+                <w:bCs/>
+                <w:sz w:val="32"/>
+                <w:szCs w:val="32"/>
+              </w:rPr>
+            </w:pPr>
+            <w:r>
+              <w:rPr>
+                <w:rFonts w:cstheme="minorHAnsi"/>
+                <w:b/>
+                <w:bCs/>
+                <w:sz w:val="32"/>
+                <w:szCs w:val="32"/>
+              </w:rPr>
+              <w:t xml:space="preserve">               SAL &gt; 5000;</w:t>
+            </w:r>
+          </w:p>
+          <w:p>
+            <w:pPr>
+              <w:rPr>
+                <w:rFonts w:cstheme="minorHAnsi"/>
+                <w:b/>
+                <w:bCs/>
+                <w:sz w:val="32"/>
+                <w:szCs w:val="32"/>
+              </w:rPr>
+            </w:pPr>
+          </w:p>
+        </w:tc>
+      </w:tr>
+      <w:tr>
+        <w:tc>
+          <w:tcPr>
+            <w:tcW w:w="1143" w:type="dxa"/>
+          </w:tcPr>
+          <w:p>
+            <w:pPr>
+              <w:jc w:val="center"/>
+              <w:rPr>
+                <w:rFonts w:cstheme="minorHAnsi"/>
+                <w:sz w:val="32"/>
+                <w:szCs w:val="32"/>
+              </w:rPr>
+            </w:pPr>
+            <w:r>
+              <w:rPr>
+                <w:rFonts w:cstheme="minorHAnsi"/>
+                <w:sz w:val="32"/>
+                <w:szCs w:val="32"/>
+              </w:rPr>
+              <w:t>55.</w:t>
+            </w:r>
+          </w:p>
+        </w:tc>
+        <w:tc>
+          <w:tcPr>
+            <w:tcW w:w="7873" w:type="dxa"/>
+          </w:tcPr>
+          <w:p>
+            <w:pPr>
+              <w:rPr>
+                <w:rFonts w:ascii="Times New Roman" w:hAnsi="Times New Roman" w:cs="Times New Roman"/>
+                <w:sz w:val="36"/>
+                <w:szCs w:val="28"/>
+              </w:rPr>
+            </w:pPr>
+            <w:r>
+              <w:rPr>
+                <w:rFonts w:ascii="Times New Roman" w:hAnsi="Times New Roman" w:cs="Times New Roman"/>
+                <w:sz w:val="36"/>
+                <w:szCs w:val="28"/>
+              </w:rPr>
+              <w:t>List all the employees whose name starts with ‘S’ or ‘A’?</w:t>
+            </w:r>
+          </w:p>
+          <w:p>
+            <w:pPr>
+              <w:rPr>
+                <w:rFonts w:ascii="Times New Roman" w:hAnsi="Times New Roman" w:cs="Times New Roman"/>
+                <w:sz w:val="36"/>
+                <w:szCs w:val="28"/>
+              </w:rPr>
+            </w:pPr>
+          </w:p>
+          <w:p>
+            <w:pPr>
+              <w:rPr>
+                <w:rFonts w:cstheme="minorHAnsi"/>
+                <w:b/>
+                <w:bCs/>
+                <w:sz w:val="32"/>
+                <w:szCs w:val="32"/>
+              </w:rPr>
+            </w:pPr>
+            <w:r>
+              <w:rPr>
+                <w:rFonts w:cstheme="minorHAnsi"/>
+                <w:b/>
+                <w:bCs/>
+                <w:sz w:val="32"/>
+                <w:szCs w:val="32"/>
+              </w:rPr>
+              <w:t>SELECT ENAME FROM EMP</w:t>
+            </w:r>
+          </w:p>
+          <w:p>
+            <w:pPr>
+              <w:rPr>
+                <w:rFonts w:cstheme="minorHAnsi"/>
+                <w:b/>
+                <w:bCs/>
+                <w:sz w:val="32"/>
+                <w:szCs w:val="32"/>
+              </w:rPr>
+            </w:pPr>
+            <w:r>
+              <w:rPr>
+                <w:rFonts w:cstheme="minorHAnsi"/>
+                <w:b/>
+                <w:bCs/>
+                <w:sz w:val="32"/>
+                <w:szCs w:val="32"/>
+              </w:rPr>
+              <w:t xml:space="preserve">WHERE ENAME LIKE </w:t>
+            </w:r>
+            <w:r>
+              <w:rPr>
+                <w:rFonts w:cstheme="minorHAnsi"/>
+                <w:b/>
+                <w:bCs/>
+                <w:sz w:val="32"/>
+                <w:szCs w:val="32"/>
+              </w:rPr>
+              <w:t>‘S%’ OR ENAME LIKE ‘A%’;</w:t>
+            </w:r>
+          </w:p>
+          <w:p>
+            <w:pPr>
+              <w:rPr>
+                <w:rFonts w:cstheme="minorHAnsi"/>
+                <w:b/>
+                <w:bCs/>
+                <w:sz w:val="32"/>
+                <w:szCs w:val="32"/>
+              </w:rPr>
+            </w:pPr>
+          </w:p>
+        </w:tc>
+      </w:tr>
+      <w:tr>
+        <w:tc>
+          <w:tcPr>
+            <w:tcW w:w="1143" w:type="dxa"/>
+          </w:tcPr>
+          <w:p>
+            <w:pPr>
+              <w:jc w:val="center"/>
+              <w:rPr>
+                <w:rFonts w:cstheme="minorHAnsi"/>
+                <w:sz w:val="32"/>
+                <w:szCs w:val="32"/>
+              </w:rPr>
+            </w:pPr>
+            <w:r>
+              <w:rPr>
+                <w:rFonts w:cstheme="minorHAnsi"/>
+                <w:sz w:val="32"/>
+                <w:szCs w:val="32"/>
+              </w:rPr>
+              <w:t>56.</w:t>
+            </w:r>
+          </w:p>
+        </w:tc>
+        <w:tc>
+          <w:tcPr>
+            <w:tcW w:w="7873" w:type="dxa"/>
+          </w:tcPr>
+          <w:p>
+            <w:pPr>
+              <w:rPr>
+                <w:rFonts w:ascii="Times New Roman" w:hAnsi="Times New Roman" w:cs="Times New Roman"/>
+                <w:sz w:val="36"/>
+                <w:szCs w:val="28"/>
+              </w:rPr>
+            </w:pPr>
+            <w:r>
+              <w:rPr>
+                <w:rFonts w:ascii="Times New Roman" w:hAnsi="Times New Roman" w:cs="Times New Roman"/>
+                <w:sz w:val="36"/>
+                <w:szCs w:val="28"/>
+              </w:rPr>
+              <w:t>List all the employees except those who are working in department number 10 and 20?</w:t>
+            </w:r>
+          </w:p>
+          <w:p>
+            <w:pPr>
+              <w:rPr>
+                <w:rFonts w:ascii="Times New Roman" w:hAnsi="Times New Roman" w:cs="Times New Roman"/>
+                <w:sz w:val="36"/>
+                <w:szCs w:val="28"/>
+              </w:rPr>
+            </w:pPr>
+          </w:p>
+          <w:p>
+            <w:pPr>
+              <w:rPr>
+                <w:rFonts w:cstheme="minorHAnsi"/>
+                <w:b/>
+                <w:bCs/>
+                <w:sz w:val="32"/>
+                <w:szCs w:val="32"/>
+              </w:rPr>
+            </w:pPr>
+            <w:r>
+              <w:rPr>
+                <w:rFonts w:cstheme="minorHAnsi"/>
+                <w:b/>
+                <w:bCs/>
+                <w:sz w:val="32"/>
+                <w:szCs w:val="32"/>
+              </w:rPr>
+              <w:t>SELECT ENAME FROM EMP</w:t>
+            </w:r>
+          </w:p>
+          <w:p>
+            <w:pPr>
+              <w:rPr>
+                <w:rFonts w:cstheme="minorHAnsi"/>
+                <w:b/>
+                <w:bCs/>
+                <w:sz w:val="32"/>
+                <w:szCs w:val="32"/>
+              </w:rPr>
+            </w:pPr>
+            <w:r>
+              <w:rPr>
+                <w:rFonts w:cstheme="minorHAnsi"/>
+                <w:b/>
+                <w:bCs/>
+                <w:sz w:val="32"/>
+                <w:szCs w:val="32"/>
+              </w:rPr>
+              <w:t>WHERE DEPTNO NOT IN (10,20);</w:t>
+            </w:r>
+          </w:p>
+          <w:p>
+            <w:pPr>
+              <w:rPr>
+                <w:rFonts w:cstheme="minorHAnsi"/>
+                <w:b/>
+                <w:bCs/>
+                <w:sz w:val="32"/>
+                <w:szCs w:val="32"/>
+              </w:rPr>
+            </w:pPr>
+          </w:p>
+        </w:tc>
+      </w:tr>
+      <w:tr>
+        <w:tc>
+          <w:tcPr>
+            <w:tcW w:w="1143" w:type="dxa"/>
+          </w:tcPr>
+          <w:p>
+            <w:pPr>
+              <w:jc w:val="center"/>
+              <w:rPr>
+                <w:rFonts w:cstheme="minorHAnsi"/>
+                <w:sz w:val="32"/>
+                <w:szCs w:val="32"/>
+              </w:rPr>
+            </w:pPr>
+            <w:r>
+              <w:rPr>
+                <w:rFonts w:cstheme="minorHAnsi"/>
+                <w:sz w:val="32"/>
+                <w:szCs w:val="32"/>
+              </w:rPr>
+              <w:t>57.</w:t>
+            </w:r>
+          </w:p>
+        </w:tc>
+        <w:tc>
+          <w:tcPr>
+            <w:tcW w:w="7873" w:type="dxa"/>
+          </w:tcPr>
+          <w:p>
+            <w:pPr>
+              <w:rPr>
+                <w:rFonts w:ascii="Times New Roman" w:hAnsi="Times New Roman" w:cs="Times New Roman"/>
+                <w:sz w:val="36"/>
+                <w:szCs w:val="28"/>
+              </w:rPr>
+            </w:pPr>
+            <w:r>
+              <w:rPr>
+                <w:rFonts w:ascii="Times New Roman" w:hAnsi="Times New Roman" w:cs="Times New Roman"/>
+                <w:sz w:val="36"/>
+                <w:szCs w:val="28"/>
+              </w:rPr>
+              <w:t>List all the employees whose name doesn’t start with ‘S’?</w:t>
+            </w:r>
+          </w:p>
+          <w:p>
+            <w:pPr>
+              <w:rPr>
+                <w:rFonts w:ascii="Times New Roman" w:hAnsi="Times New Roman" w:cs="Times New Roman"/>
+                <w:sz w:val="36"/>
+                <w:szCs w:val="28"/>
+              </w:rPr>
+            </w:pPr>
+          </w:p>
+          <w:p>
+            <w:pPr>
+              <w:rPr>
+                <w:rFonts w:cstheme="minorHAnsi"/>
+                <w:b/>
+                <w:bCs/>
+                <w:sz w:val="32"/>
+                <w:szCs w:val="32"/>
+              </w:rPr>
+            </w:pPr>
+          </w:p>
+          <w:p>
+            <w:pPr>
+              <w:rPr>
+                <w:rFonts w:cstheme="minorHAnsi"/>
+                <w:b/>
+                <w:bCs/>
+                <w:sz w:val="32"/>
+                <w:szCs w:val="32"/>
+              </w:rPr>
+            </w:pPr>
+            <w:r>
+              <w:rPr>
+                <w:rFonts w:cstheme="minorHAnsi"/>
+                <w:b/>
+                <w:bCs/>
+                <w:sz w:val="32"/>
+                <w:szCs w:val="32"/>
+              </w:rPr>
+              <w:lastRenderedPageBreak/>
+              <w:t>SELECT ENAME FROM EMP</w:t>
+            </w:r>
+          </w:p>
+          <w:p>
+            <w:pPr>
+              <w:rPr>
+                <w:rFonts w:cstheme="minorHAnsi"/>
+                <w:b/>
+                <w:bCs/>
+                <w:sz w:val="32"/>
+                <w:szCs w:val="32"/>
+              </w:rPr>
+            </w:pPr>
+            <w:r>
+              <w:rPr>
+                <w:rFonts w:cstheme="minorHAnsi"/>
+                <w:b/>
+                <w:bCs/>
+                <w:sz w:val="32"/>
+                <w:szCs w:val="32"/>
+              </w:rPr>
+              <w:t>WHERE ENAME NOT LIKE ‘S%’;</w:t>
+            </w:r>
+          </w:p>
+          <w:p>
+            <w:pPr>
+              <w:rPr>
+                <w:rFonts w:cstheme="minorHAnsi"/>
+                <w:sz w:val="32"/>
+                <w:szCs w:val="32"/>
+              </w:rPr>
+            </w:pPr>
+          </w:p>
+        </w:tc>
+      </w:tr>
+      <w:tr>
+        <w:tc>
+          <w:tcPr>
+            <w:tcW w:w="1143" w:type="dxa"/>
+          </w:tcPr>
+          <w:p>
+            <w:pPr>
+              <w:jc w:val="center"/>
+              <w:rPr>
+                <w:rFonts w:cstheme="minorHAnsi"/>
+                <w:sz w:val="32"/>
+                <w:szCs w:val="32"/>
+              </w:rPr>
+            </w:pPr>
+            <w:r>
+              <w:rPr>
+                <w:rFonts w:cstheme="minorHAnsi"/>
+                <w:sz w:val="32"/>
+                <w:szCs w:val="32"/>
+              </w:rPr>
+              <w:lastRenderedPageBreak/>
+              <w:t>58.</w:t>
+            </w:r>
+          </w:p>
+        </w:tc>
+        <w:tc>
+          <w:tcPr>
+            <w:tcW w:w="7873" w:type="dxa"/>
+          </w:tcPr>
+          <w:p>
+            <w:pPr>
+              <w:rPr>
+                <w:rFonts w:ascii="Times New Roman" w:hAnsi="Times New Roman" w:cs="Times New Roman"/>
+                <w:sz w:val="36"/>
+                <w:szCs w:val="28"/>
+              </w:rPr>
+            </w:pPr>
+            <w:r>
+              <w:rPr>
+                <w:rFonts w:ascii="Times New Roman" w:hAnsi="Times New Roman" w:cs="Times New Roman"/>
+                <w:sz w:val="36"/>
+                <w:szCs w:val="28"/>
+              </w:rPr>
+              <w:t>List all the employees who are having reporting manager in department 10?</w:t>
+            </w:r>
+          </w:p>
+          <w:p>
+            <w:pPr>
+              <w:rPr>
+                <w:rFonts w:cstheme="minorHAnsi"/>
+                <w:sz w:val="32"/>
+                <w:szCs w:val="32"/>
+              </w:rPr>
+            </w:pPr>
+          </w:p>
+          <w:p>
+            <w:pPr>
+              <w:rPr>
+                <w:rFonts w:cstheme="minorHAnsi"/>
+                <w:b/>
+                <w:bCs/>
+                <w:sz w:val="32"/>
+                <w:szCs w:val="32"/>
+              </w:rPr>
+            </w:pPr>
+            <w:r>
+              <w:rPr>
+                <w:rFonts w:cstheme="minorHAnsi"/>
+                <w:b/>
+                <w:bCs/>
+                <w:sz w:val="32"/>
+                <w:szCs w:val="32"/>
+              </w:rPr>
+              <w:t>SELECT ENAME FROM EMP</w:t>
+            </w:r>
+          </w:p>
+          <w:p>
+            <w:pPr>
+              <w:rPr>
+                <w:rFonts w:cstheme="minorHAnsi"/>
+                <w:b/>
+                <w:bCs/>
+                <w:sz w:val="32"/>
+                <w:szCs w:val="32"/>
+              </w:rPr>
+            </w:pPr>
+            <w:r>
+              <w:rPr>
+                <w:rFonts w:cstheme="minorHAnsi"/>
+                <w:b/>
+                <w:bCs/>
+                <w:sz w:val="32"/>
+                <w:szCs w:val="32"/>
+              </w:rPr>
+              <w:t>WHERE DEPTNO IN 10 AND MGR IS NOT NULL;</w:t>
+            </w:r>
+          </w:p>
+          <w:p>
+            <w:pPr>
+              <w:rPr>
+                <w:rFonts w:cstheme="minorHAnsi"/>
+                <w:b/>
+                <w:bCs/>
+                <w:sz w:val="32"/>
+                <w:szCs w:val="32"/>
+              </w:rPr>
+            </w:pPr>
+          </w:p>
+        </w:tc>
+      </w:tr>
+      <w:tr>
+        <w:tc>
+          <w:tcPr>
+            <w:tcW w:w="1143" w:type="dxa"/>
+          </w:tcPr>
+          <w:p>
+            <w:pPr>
+              <w:jc w:val="center"/>
+              <w:rPr>
+                <w:rFonts w:cstheme="minorHAnsi"/>
+                <w:sz w:val="32"/>
+                <w:szCs w:val="32"/>
+              </w:rPr>
+            </w:pPr>
+            <w:r>
+              <w:rPr>
+                <w:rFonts w:cstheme="minorHAnsi"/>
+                <w:sz w:val="32"/>
+                <w:szCs w:val="32"/>
+              </w:rPr>
+              <w:t>59.</w:t>
+            </w:r>
+          </w:p>
+        </w:tc>
+        <w:tc>
+          <w:tcPr>
+            <w:tcW w:w="7873" w:type="dxa"/>
+          </w:tcPr>
+          <w:p>
+            <w:pPr>
+              <w:rPr>
+                <w:rFonts w:ascii="Times New Roman" w:hAnsi="Times New Roman" w:cs="Times New Roman"/>
+                <w:sz w:val="36"/>
+                <w:szCs w:val="28"/>
+              </w:rPr>
+            </w:pPr>
+            <w:r>
+              <w:rPr>
+                <w:rFonts w:ascii="Times New Roman" w:hAnsi="Times New Roman" w:cs="Times New Roman"/>
+                <w:sz w:val="36"/>
+                <w:szCs w:val="28"/>
+              </w:rPr>
+              <w:t xml:space="preserve">Write a Query to display all the details of the employee if their job is having one _ (underscore) in it? </w:t>
+            </w:r>
+          </w:p>
+          <w:p>
+            <w:pPr>
+              <w:rPr>
+                <w:rFonts w:ascii="Times New Roman" w:hAnsi="Times New Roman" w:cs="Times New Roman"/>
+                <w:sz w:val="36"/>
+                <w:szCs w:val="28"/>
+              </w:rPr>
+            </w:pPr>
+          </w:p>
+          <w:p>
+            <w:pPr>
+              <w:rPr>
+                <w:rFonts w:cstheme="minorHAnsi"/>
+                <w:b/>
+                <w:bCs/>
+                <w:sz w:val="32"/>
+                <w:szCs w:val="32"/>
+              </w:rPr>
+            </w:pPr>
+            <w:r>
+              <w:rPr>
+                <w:rFonts w:cstheme="minorHAnsi"/>
+                <w:b/>
+                <w:bCs/>
+                <w:sz w:val="32"/>
+                <w:szCs w:val="32"/>
+              </w:rPr>
+              <w:t>SELECT * FROM EMP</w:t>
+            </w:r>
+          </w:p>
+          <w:p>
+            <w:pPr>
+              <w:rPr>
+                <w:rFonts w:cstheme="minorHAnsi"/>
+                <w:b/>
+                <w:bCs/>
+                <w:sz w:val="32"/>
+                <w:szCs w:val="32"/>
+              </w:rPr>
+            </w:pPr>
+            <w:r>
+              <w:rPr>
+                <w:rFonts w:cstheme="minorHAnsi"/>
+                <w:b/>
+                <w:bCs/>
+                <w:sz w:val="32"/>
+                <w:szCs w:val="32"/>
+              </w:rPr>
+              <w:t xml:space="preserve">WHERE </w:t>
+            </w:r>
+            <w:r>
+              <w:rPr>
+                <w:rFonts w:cstheme="minorHAnsi"/>
+                <w:b/>
+                <w:bCs/>
+                <w:sz w:val="32"/>
+                <w:szCs w:val="32"/>
+              </w:rPr>
+              <w:t>JOB LIKE ‘</w:t>
+            </w:r>
+            <w:r>
+              <w:rPr>
+                <w:rFonts w:cstheme="minorHAnsi"/>
+                <w:b/>
+                <w:bCs/>
+                <w:sz w:val="32"/>
+                <w:szCs w:val="32"/>
+              </w:rPr>
+              <w:t>%</w:t>
+            </w:r>
+            <w:r>
+              <w:rPr>
+                <w:rFonts w:cstheme="minorHAnsi"/>
+                <w:b/>
+                <w:bCs/>
+                <w:sz w:val="32"/>
+                <w:szCs w:val="32"/>
+              </w:rPr>
+              <w:t>@</w:t>
+            </w:r>
+            <w:r>
+              <w:rPr>
+                <w:rFonts w:cstheme="minorHAnsi"/>
+                <w:b/>
+                <w:bCs/>
+                <w:sz w:val="32"/>
+                <w:szCs w:val="32"/>
+              </w:rPr>
+              <w:t>_%</w:t>
+            </w:r>
+            <w:r>
+              <w:rPr>
+                <w:rFonts w:cstheme="minorHAnsi"/>
+                <w:b/>
+                <w:bCs/>
+                <w:sz w:val="32"/>
+                <w:szCs w:val="32"/>
+              </w:rPr>
+              <w:t>’</w:t>
+            </w:r>
+            <w:r>
+              <w:rPr>
+                <w:rFonts w:cstheme="minorHAnsi"/>
+                <w:b/>
+                <w:bCs/>
+                <w:sz w:val="32"/>
+                <w:szCs w:val="32"/>
+              </w:rPr>
+              <w:t xml:space="preserve"> ESCAPE</w:t>
+            </w:r>
+            <w:r>
+              <w:rPr>
+                <w:rFonts w:cstheme="minorHAnsi"/>
+                <w:b/>
+                <w:bCs/>
+                <w:sz w:val="32"/>
+                <w:szCs w:val="32"/>
+              </w:rPr>
+              <w:t xml:space="preserve"> ‘@’</w:t>
+            </w:r>
+            <w:r>
+              <w:rPr>
+                <w:rFonts w:cstheme="minorHAnsi"/>
+                <w:b/>
+                <w:bCs/>
+                <w:sz w:val="32"/>
+                <w:szCs w:val="32"/>
+              </w:rPr>
+              <w:t>;</w:t>
+            </w:r>
+          </w:p>
+          <w:p>
+            <w:pPr>
+              <w:rPr>
+                <w:rFonts w:cstheme="minorHAnsi"/>
+                <w:b/>
+                <w:bCs/>
+                <w:sz w:val="32"/>
+                <w:szCs w:val="32"/>
+              </w:rPr>
+            </w:pPr>
+          </w:p>
+        </w:tc>
+      </w:tr>
+      <w:tr>
+        <w:tc>
+          <w:tcPr>
+            <w:tcW w:w="1143" w:type="dxa"/>
+          </w:tcPr>
+          <w:p>
+            <w:pPr>
+              <w:jc w:val="center"/>
+              <w:rPr>
+                <w:rFonts w:cstheme="minorHAnsi"/>
+                <w:sz w:val="32"/>
+                <w:szCs w:val="32"/>
+              </w:rPr>
+            </w:pPr>
+            <w:r>
+              <w:rPr>
+                <w:rFonts w:cstheme="minorHAnsi"/>
+                <w:sz w:val="32"/>
+                <w:szCs w:val="32"/>
+              </w:rPr>
+              <w:t>60.</w:t>
+            </w:r>
+          </w:p>
+        </w:tc>
+        <w:tc>
+          <w:tcPr>
+            <w:tcW w:w="7873" w:type="dxa"/>
+          </w:tcPr>
+          <w:p>
+            <w:pPr>
+              <w:rPr>
+                <w:rFonts w:ascii="Times New Roman" w:hAnsi="Times New Roman" w:cs="Times New Roman"/>
+                <w:sz w:val="36"/>
+                <w:szCs w:val="28"/>
+              </w:rPr>
+            </w:pPr>
+            <w:r>
+              <w:rPr>
+                <w:rFonts w:ascii="Times New Roman" w:hAnsi="Times New Roman" w:cs="Times New Roman"/>
+                <w:sz w:val="36"/>
+                <w:szCs w:val="28"/>
+              </w:rPr>
+              <w:t>Write a Query to display who are having % in their names?</w:t>
+            </w:r>
+          </w:p>
+          <w:p>
+            <w:pPr>
+              <w:rPr>
+                <w:rFonts w:ascii="Times New Roman" w:hAnsi="Times New Roman" w:cs="Times New Roman"/>
+                <w:sz w:val="36"/>
+                <w:szCs w:val="28"/>
+              </w:rPr>
+            </w:pPr>
+          </w:p>
+          <w:p>
+            <w:pPr>
+              <w:rPr>
+                <w:rFonts w:cstheme="minorHAnsi"/>
+                <w:b/>
+                <w:bCs/>
+                <w:sz w:val="32"/>
+                <w:szCs w:val="32"/>
+              </w:rPr>
+            </w:pPr>
+            <w:r>
+              <w:rPr>
+                <w:rFonts w:cstheme="minorHAnsi"/>
+                <w:b/>
+                <w:bCs/>
+                <w:sz w:val="32"/>
+                <w:szCs w:val="32"/>
+              </w:rPr>
+              <w:t>SELECT ENAME FROM EMP</w:t>
+            </w:r>
+          </w:p>
+          <w:p>
+            <w:pPr>
+              <w:rPr>
+                <w:rFonts w:cstheme="minorHAnsi"/>
+                <w:b/>
+                <w:bCs/>
+                <w:sz w:val="32"/>
+                <w:szCs w:val="32"/>
+              </w:rPr>
+            </w:pPr>
+            <w:r>
+              <w:rPr>
+                <w:rFonts w:cstheme="minorHAnsi"/>
+                <w:b/>
+                <w:bCs/>
+                <w:sz w:val="32"/>
+                <w:szCs w:val="32"/>
+              </w:rPr>
+              <w:t>WHERE ENAME LIKE ‘</w:t>
+            </w:r>
+            <w:r>
+              <w:rPr>
+                <w:rFonts w:cstheme="minorHAnsi"/>
+                <w:b/>
+                <w:bCs/>
+                <w:sz w:val="32"/>
+                <w:szCs w:val="32"/>
+              </w:rPr>
+              <w:t>%</w:t>
+            </w:r>
+            <w:r>
+              <w:rPr>
+                <w:rFonts w:cstheme="minorHAnsi"/>
+                <w:b/>
+                <w:bCs/>
+                <w:sz w:val="32"/>
+                <w:szCs w:val="32"/>
+              </w:rPr>
+              <w:t>@</w:t>
+            </w:r>
+            <w:r>
+              <w:rPr>
+                <w:rFonts w:cstheme="minorHAnsi"/>
+                <w:b/>
+                <w:bCs/>
+                <w:sz w:val="32"/>
+                <w:szCs w:val="32"/>
+              </w:rPr>
+              <w:t>%%’ ESCAPE ‘@’;</w:t>
+            </w:r>
+          </w:p>
+          <w:p>
+            <w:pPr>
+              <w:rPr>
+                <w:rFonts w:cstheme="minorHAnsi"/>
+                <w:b/>
+                <w:bCs/>
+                <w:sz w:val="32"/>
+                <w:szCs w:val="32"/>
+              </w:rPr>
+            </w:pPr>
+          </w:p>
+        </w:tc>
+      </w:tr>
+      <w:tr>
+        <w:tc>
+          <w:tcPr>
+            <w:tcW w:w="1143" w:type="dxa"/>
+          </w:tcPr>
+          <w:p>
+            <w:pPr>
+              <w:jc w:val="center"/>
+              <w:rPr>
+                <w:rFonts w:cstheme="minorHAnsi"/>
+                <w:sz w:val="32"/>
+                <w:szCs w:val="32"/>
+              </w:rPr>
+            </w:pPr>
+            <w:r>
+              <w:rPr>
+                <w:rFonts w:cstheme="minorHAnsi"/>
+                <w:sz w:val="32"/>
+                <w:szCs w:val="32"/>
+              </w:rPr>
+              <w:t>61.</w:t>
+            </w:r>
+          </w:p>
+        </w:tc>
+        <w:tc>
+          <w:tcPr>
+            <w:tcW w:w="7873" w:type="dxa"/>
+          </w:tcPr>
+          <w:p>
+            <w:pPr>
+              <w:rPr>
+                <w:rFonts w:ascii="Times New Roman" w:hAnsi="Times New Roman" w:cs="Times New Roman"/>
+                <w:sz w:val="36"/>
+                <w:szCs w:val="28"/>
+              </w:rPr>
+            </w:pPr>
+            <w:r>
+              <w:rPr>
+                <w:rFonts w:ascii="Times New Roman" w:hAnsi="Times New Roman" w:cs="Times New Roman"/>
+                <w:sz w:val="36"/>
+                <w:szCs w:val="28"/>
+              </w:rPr>
+              <w:t>Write a Query to display who are having _(underscore) as second character in their name?</w:t>
+            </w:r>
+          </w:p>
+          <w:p>
+            <w:pPr>
+              <w:rPr>
+                <w:rFonts w:cstheme="minorHAnsi"/>
+                <w:sz w:val="32"/>
+                <w:szCs w:val="32"/>
+              </w:rPr>
+            </w:pPr>
+          </w:p>
+          <w:p>
+            <w:pPr>
+              <w:rPr>
+                <w:rFonts w:cstheme="minorHAnsi"/>
+                <w:b/>
+                <w:bCs/>
+                <w:sz w:val="32"/>
+                <w:szCs w:val="32"/>
+              </w:rPr>
+            </w:pPr>
+            <w:r>
+              <w:rPr>
+                <w:rFonts w:cstheme="minorHAnsi"/>
+                <w:b/>
+                <w:bCs/>
+                <w:sz w:val="32"/>
+                <w:szCs w:val="32"/>
+              </w:rPr>
+              <w:t>SELECT ENAME FROM EMP</w:t>
+            </w:r>
+          </w:p>
+          <w:p>
+            <w:pPr>
+              <w:rPr>
+                <w:rFonts w:cstheme="minorHAnsi"/>
+                <w:b/>
+                <w:bCs/>
+                <w:sz w:val="32"/>
+                <w:szCs w:val="32"/>
+              </w:rPr>
+            </w:pPr>
+            <w:r>
+              <w:rPr>
+                <w:rFonts w:cstheme="minorHAnsi"/>
+                <w:b/>
+                <w:bCs/>
+                <w:sz w:val="32"/>
+                <w:szCs w:val="32"/>
+              </w:rPr>
+              <w:t xml:space="preserve">WHERE ENAME LIKE </w:t>
+            </w:r>
+            <w:r>
+              <w:rPr>
+                <w:rFonts w:cstheme="minorHAnsi"/>
+                <w:b/>
+                <w:bCs/>
+                <w:sz w:val="32"/>
+                <w:szCs w:val="32"/>
+              </w:rPr>
+              <w:t>‘_@_%’ ESCAPE ‘@’;</w:t>
+            </w:r>
+          </w:p>
+          <w:p>
+            <w:pPr>
+              <w:rPr>
+                <w:rFonts w:cstheme="minorHAnsi"/>
+                <w:b/>
+                <w:bCs/>
+                <w:sz w:val="32"/>
+                <w:szCs w:val="32"/>
+              </w:rPr>
+            </w:pPr>
+          </w:p>
+        </w:tc>
+      </w:tr>
+      <w:tr>
+        <w:tc>
+          <w:tcPr>
+            <w:tcW w:w="1143" w:type="dxa"/>
+          </w:tcPr>
+          <w:p>
+            <w:pPr>
+              <w:jc w:val="center"/>
+              <w:rPr>
+                <w:rFonts w:cstheme="minorHAnsi"/>
+                <w:sz w:val="32"/>
+                <w:szCs w:val="32"/>
+              </w:rPr>
+            </w:pPr>
+            <w:r>
+              <w:rPr>
+                <w:rFonts w:cstheme="minorHAnsi"/>
+                <w:sz w:val="32"/>
+                <w:szCs w:val="32"/>
+              </w:rPr>
+              <w:t>62.</w:t>
+            </w:r>
+          </w:p>
+        </w:tc>
+        <w:tc>
+          <w:tcPr>
+            <w:tcW w:w="7873" w:type="dxa"/>
+          </w:tcPr>
+          <w:p>
+            <w:pPr>
+              <w:rPr>
+                <w:rFonts w:ascii="Times New Roman" w:hAnsi="Times New Roman" w:cs="Times New Roman"/>
+                <w:sz w:val="36"/>
+                <w:szCs w:val="28"/>
+              </w:rPr>
+            </w:pPr>
+            <w:r>
+              <w:rPr>
+                <w:rFonts w:ascii="Times New Roman" w:hAnsi="Times New Roman" w:cs="Times New Roman"/>
+                <w:sz w:val="36"/>
+                <w:szCs w:val="28"/>
+              </w:rPr>
+              <w:t>Write a Query to display who are having at least 2 ‘_’ in their name?</w:t>
+            </w:r>
+          </w:p>
+          <w:p>
+            <w:pPr>
+              <w:rPr>
+                <w:rFonts w:ascii="Times New Roman" w:hAnsi="Times New Roman" w:cs="Times New Roman"/>
+                <w:sz w:val="36"/>
+                <w:szCs w:val="28"/>
+              </w:rPr>
+            </w:pPr>
+          </w:p>
+          <w:p>
+            <w:pPr>
+              <w:rPr>
+                <w:rFonts w:cstheme="minorHAnsi"/>
+                <w:b/>
+                <w:bCs/>
+                <w:sz w:val="32"/>
+                <w:szCs w:val="32"/>
+              </w:rPr>
+            </w:pPr>
+            <w:r>
+              <w:rPr>
+                <w:rFonts w:cstheme="minorHAnsi"/>
+                <w:b/>
+                <w:bCs/>
+                <w:sz w:val="32"/>
+                <w:szCs w:val="32"/>
+              </w:rPr>
+              <w:t>SELECT ENAME FROM EMP</w:t>
+            </w:r>
+          </w:p>
+          <w:p>
+            <w:pPr>
+              <w:rPr>
+                <w:rFonts w:cstheme="minorHAnsi"/>
+                <w:b/>
+                <w:bCs/>
+                <w:sz w:val="32"/>
+                <w:szCs w:val="32"/>
+              </w:rPr>
+            </w:pPr>
+            <w:r>
+              <w:rPr>
+                <w:rFonts w:cstheme="minorHAnsi"/>
+                <w:b/>
+                <w:bCs/>
+                <w:sz w:val="32"/>
+                <w:szCs w:val="32"/>
+              </w:rPr>
+              <w:t>WHERE ENAME LIKE ‘%</w:t>
+            </w:r>
+            <w:r>
+              <w:rPr>
+                <w:rFonts w:cstheme="minorHAnsi"/>
+                <w:b/>
+                <w:bCs/>
+                <w:sz w:val="32"/>
+                <w:szCs w:val="32"/>
+              </w:rPr>
+              <w:t>@_</w:t>
+            </w:r>
+            <w:r>
+              <w:rPr>
+                <w:rFonts w:cstheme="minorHAnsi"/>
+                <w:b/>
+                <w:bCs/>
+                <w:sz w:val="32"/>
+                <w:szCs w:val="32"/>
+              </w:rPr>
+              <w:t>%</w:t>
+            </w:r>
+            <w:r>
+              <w:rPr>
+                <w:rFonts w:cstheme="minorHAnsi"/>
+                <w:b/>
+                <w:bCs/>
+                <w:sz w:val="32"/>
+                <w:szCs w:val="32"/>
+              </w:rPr>
+              <w:t>@_</w:t>
+            </w:r>
+            <w:r>
+              <w:rPr>
+                <w:rFonts w:cstheme="minorHAnsi"/>
+                <w:b/>
+                <w:bCs/>
+                <w:sz w:val="32"/>
+                <w:szCs w:val="32"/>
+              </w:rPr>
+              <w:t>%’</w:t>
+            </w:r>
+            <w:r>
+              <w:rPr>
+                <w:rFonts w:cstheme="minorHAnsi"/>
+                <w:b/>
+                <w:bCs/>
+                <w:sz w:val="32"/>
+                <w:szCs w:val="32"/>
+              </w:rPr>
+              <w:t xml:space="preserve"> ESCAPE ‘@’</w:t>
+            </w:r>
+            <w:r>
+              <w:rPr>
+                <w:rFonts w:cstheme="minorHAnsi"/>
+                <w:b/>
+                <w:bCs/>
+                <w:sz w:val="32"/>
+                <w:szCs w:val="32"/>
+              </w:rPr>
+              <w:t>;</w:t>
+            </w:r>
+          </w:p>
+          <w:p>
+            <w:pPr>
+              <w:rPr>
+                <w:rFonts w:cstheme="minorHAnsi"/>
+                <w:b/>
+                <w:bCs/>
+                <w:sz w:val="32"/>
+                <w:szCs w:val="32"/>
+              </w:rPr>
+            </w:pPr>
+          </w:p>
+        </w:tc>
+      </w:tr>
+      <w:tr>
+        <w:tc>
+          <w:tcPr>
+            <w:tcW w:w="1143" w:type="dxa"/>
+          </w:tcPr>
+          <w:p>
+            <w:pPr>
+              <w:jc w:val="center"/>
+              <w:rPr>
+                <w:rFonts w:cstheme="minorHAnsi"/>
+                <w:sz w:val="32"/>
+                <w:szCs w:val="32"/>
+              </w:rPr>
+            </w:pPr>
+            <w:r>
+              <w:rPr>
+                <w:rFonts w:cstheme="minorHAnsi"/>
+                <w:sz w:val="32"/>
+                <w:szCs w:val="32"/>
+              </w:rPr>
+              <w:lastRenderedPageBreak/>
+              <w:t>63.</w:t>
+            </w:r>
+          </w:p>
+        </w:tc>
+        <w:tc>
+          <w:tcPr>
+            <w:tcW w:w="7873" w:type="dxa"/>
+          </w:tcPr>
+          <w:p>
+            <w:pPr>
+              <w:rPr>
+                <w:rFonts w:ascii="Times New Roman" w:hAnsi="Times New Roman" w:cs="Times New Roman"/>
+                <w:sz w:val="36"/>
+                <w:szCs w:val="28"/>
+              </w:rPr>
+            </w:pPr>
+            <w:r>
+              <w:rPr>
+                <w:rFonts w:ascii="Times New Roman" w:hAnsi="Times New Roman" w:cs="Times New Roman"/>
+                <w:sz w:val="36"/>
+                <w:szCs w:val="28"/>
+              </w:rPr>
+              <w:t>Write a Query to display all the employee who are getting 2500 and excess salaries in department number 20?</w:t>
+            </w:r>
+          </w:p>
+          <w:p>
+            <w:pPr>
+              <w:rPr>
+                <w:rFonts w:cstheme="minorHAnsi"/>
+                <w:sz w:val="32"/>
+                <w:szCs w:val="32"/>
+              </w:rPr>
+            </w:pPr>
+          </w:p>
+          <w:p>
+            <w:pPr>
+              <w:rPr>
+                <w:rFonts w:cstheme="minorHAnsi"/>
+                <w:b/>
+                <w:bCs/>
+                <w:sz w:val="32"/>
+                <w:szCs w:val="32"/>
+              </w:rPr>
+            </w:pPr>
+            <w:r>
+              <w:rPr>
+                <w:rFonts w:cstheme="minorHAnsi"/>
+                <w:b/>
+                <w:bCs/>
+                <w:sz w:val="32"/>
+                <w:szCs w:val="32"/>
+              </w:rPr>
+              <w:t xml:space="preserve">SELECT </w:t>
+            </w:r>
+            <w:r>
+              <w:rPr>
+                <w:rFonts w:cstheme="minorHAnsi"/>
+                <w:b/>
+                <w:bCs/>
+                <w:sz w:val="32"/>
+                <w:szCs w:val="32"/>
+              </w:rPr>
+              <w:t>ENAME FROM EMP</w:t>
+            </w:r>
+          </w:p>
+          <w:p>
+            <w:pPr>
+              <w:rPr>
+                <w:rFonts w:cstheme="minorHAnsi"/>
+                <w:b/>
+                <w:bCs/>
+                <w:sz w:val="32"/>
+                <w:szCs w:val="32"/>
+              </w:rPr>
+            </w:pPr>
+            <w:r>
+              <w:rPr>
+                <w:rFonts w:cstheme="minorHAnsi"/>
+                <w:b/>
+                <w:bCs/>
+                <w:sz w:val="32"/>
+                <w:szCs w:val="32"/>
+              </w:rPr>
+              <w:t>WHERE DEPTNO IN 20 AND SAL &gt; 2500;</w:t>
+            </w:r>
+          </w:p>
+          <w:p>
+            <w:pPr>
+              <w:rPr>
+                <w:rFonts w:cstheme="minorHAnsi"/>
+                <w:b/>
+                <w:bCs/>
+                <w:sz w:val="32"/>
+                <w:szCs w:val="32"/>
+              </w:rPr>
+            </w:pPr>
+          </w:p>
+        </w:tc>
+      </w:tr>
+      <w:tr>
+        <w:tc>
+          <w:tcPr>
+            <w:tcW w:w="1143" w:type="dxa"/>
+          </w:tcPr>
+          <w:p>
+            <w:pPr>
+              <w:jc w:val="center"/>
+              <w:rPr>
+                <w:rFonts w:cstheme="minorHAnsi"/>
+                <w:sz w:val="32"/>
+                <w:szCs w:val="32"/>
+              </w:rPr>
+            </w:pPr>
+            <w:r>
+              <w:rPr>
+                <w:rFonts w:cstheme="minorHAnsi"/>
+                <w:sz w:val="32"/>
+                <w:szCs w:val="32"/>
+              </w:rPr>
+              <w:t>64.</w:t>
+            </w:r>
+          </w:p>
+        </w:tc>
+        <w:tc>
+          <w:tcPr>
+            <w:tcW w:w="7873" w:type="dxa"/>
+          </w:tcPr>
+          <w:p>
+            <w:pPr>
+              <w:rPr>
+                <w:rFonts w:ascii="Times New Roman" w:hAnsi="Times New Roman" w:cs="Times New Roman"/>
+                <w:sz w:val="36"/>
+                <w:szCs w:val="28"/>
+              </w:rPr>
+            </w:pPr>
+            <w:r>
+              <w:rPr>
+                <w:rFonts w:ascii="Times New Roman" w:hAnsi="Times New Roman" w:cs="Times New Roman"/>
+                <w:sz w:val="36"/>
+                <w:szCs w:val="28"/>
+              </w:rPr>
+              <w:t>Write a Query to display all the manager working in depart number 20 and 30</w:t>
+            </w:r>
+            <w:r>
+              <w:rPr>
+                <w:rFonts w:ascii="Times New Roman" w:hAnsi="Times New Roman" w:cs="Times New Roman"/>
+                <w:sz w:val="36"/>
+                <w:szCs w:val="28"/>
+              </w:rPr>
+              <w:t>?</w:t>
+            </w:r>
+          </w:p>
+          <w:p>
+            <w:pPr>
+              <w:rPr>
+                <w:rFonts w:ascii="Times New Roman" w:hAnsi="Times New Roman" w:cs="Times New Roman"/>
+                <w:sz w:val="36"/>
+                <w:szCs w:val="28"/>
+              </w:rPr>
+            </w:pPr>
+          </w:p>
+          <w:p>
+            <w:pPr>
+              <w:rPr>
+                <w:rFonts w:cstheme="minorHAnsi"/>
+                <w:b/>
+                <w:bCs/>
+                <w:sz w:val="32"/>
+                <w:szCs w:val="32"/>
+              </w:rPr>
+            </w:pPr>
+            <w:r>
+              <w:rPr>
+                <w:rFonts w:cstheme="minorHAnsi"/>
+                <w:b/>
+                <w:bCs/>
+                <w:sz w:val="32"/>
+                <w:szCs w:val="32"/>
+              </w:rPr>
+              <w:t>SELECT E</w:t>
+            </w:r>
+            <w:r>
+              <w:rPr>
+                <w:rFonts w:cstheme="minorHAnsi"/>
+                <w:b/>
+                <w:bCs/>
+                <w:sz w:val="32"/>
+                <w:szCs w:val="32"/>
+              </w:rPr>
+              <w:t>NAME FROM EMP</w:t>
+            </w:r>
+          </w:p>
+          <w:p>
+            <w:pPr>
+              <w:rPr>
+                <w:rFonts w:cstheme="minorHAnsi"/>
+                <w:b/>
+                <w:bCs/>
+                <w:sz w:val="32"/>
+                <w:szCs w:val="32"/>
+              </w:rPr>
+            </w:pPr>
+            <w:r>
+              <w:rPr>
+                <w:rFonts w:cstheme="minorHAnsi"/>
+                <w:b/>
+                <w:bCs/>
+                <w:sz w:val="32"/>
+                <w:szCs w:val="32"/>
+              </w:rPr>
+              <w:t>WHERE JOB IN ‘MANAGER’ AND DEPTNO IN (20,30);</w:t>
+            </w:r>
+          </w:p>
+          <w:p>
+            <w:pPr>
+              <w:rPr>
+                <w:rFonts w:cstheme="minorHAnsi"/>
+                <w:b/>
+                <w:bCs/>
+                <w:sz w:val="32"/>
+                <w:szCs w:val="32"/>
+              </w:rPr>
+            </w:pPr>
+          </w:p>
+        </w:tc>
+      </w:tr>
+      <w:tr>
+        <w:tc>
+          <w:tcPr>
+            <w:tcW w:w="1143" w:type="dxa"/>
+          </w:tcPr>
+          <w:p>
+            <w:pPr>
+              <w:jc w:val="center"/>
+              <w:rPr>
+                <w:rFonts w:cstheme="minorHAnsi"/>
+                <w:sz w:val="32"/>
+                <w:szCs w:val="32"/>
+              </w:rPr>
+            </w:pPr>
+            <w:r>
+              <w:rPr>
+                <w:rFonts w:cstheme="minorHAnsi"/>
+                <w:sz w:val="32"/>
+                <w:szCs w:val="32"/>
+              </w:rPr>
+              <w:t>65.</w:t>
+            </w:r>
+          </w:p>
+        </w:tc>
+        <w:tc>
+          <w:tcPr>
+            <w:tcW w:w="7873" w:type="dxa"/>
+          </w:tcPr>
+          <w:p>
+            <w:pPr>
+              <w:rPr>
+                <w:rFonts w:ascii="Times New Roman" w:hAnsi="Times New Roman" w:cs="Times New Roman"/>
+                <w:sz w:val="36"/>
+                <w:szCs w:val="28"/>
+              </w:rPr>
+            </w:pPr>
+            <w:r>
+              <w:rPr>
+                <w:rFonts w:ascii="Times New Roman" w:hAnsi="Times New Roman" w:cs="Times New Roman"/>
+                <w:sz w:val="36"/>
+                <w:szCs w:val="28"/>
+              </w:rPr>
+              <w:t>Write a Query to display all the employees whose job is manger, who don’t have reporting manager</w:t>
+            </w:r>
+            <w:r>
+              <w:rPr>
+                <w:rFonts w:ascii="Times New Roman" w:hAnsi="Times New Roman" w:cs="Times New Roman"/>
+                <w:sz w:val="36"/>
+                <w:szCs w:val="28"/>
+              </w:rPr>
+              <w:t>?</w:t>
+            </w:r>
+          </w:p>
+          <w:p>
+            <w:pPr>
+              <w:rPr>
+                <w:rFonts w:ascii="Times New Roman" w:hAnsi="Times New Roman" w:cs="Times New Roman"/>
+                <w:sz w:val="36"/>
+                <w:szCs w:val="28"/>
+              </w:rPr>
+            </w:pPr>
+          </w:p>
+          <w:p>
+            <w:pPr>
+              <w:rPr>
+                <w:rFonts w:cstheme="minorHAnsi"/>
+                <w:b/>
+                <w:bCs/>
+                <w:sz w:val="32"/>
+                <w:szCs w:val="32"/>
+              </w:rPr>
+            </w:pPr>
+            <w:r>
+              <w:rPr>
+                <w:rFonts w:cstheme="minorHAnsi"/>
+                <w:b/>
+                <w:bCs/>
+                <w:sz w:val="32"/>
+                <w:szCs w:val="32"/>
+              </w:rPr>
+              <w:t>SELECT ENAME FROM EMP</w:t>
+            </w:r>
+          </w:p>
+          <w:p>
+            <w:pPr>
+              <w:rPr>
+                <w:rFonts w:cstheme="minorHAnsi"/>
+                <w:b/>
+                <w:bCs/>
+                <w:sz w:val="32"/>
+                <w:szCs w:val="32"/>
+              </w:rPr>
+            </w:pPr>
+            <w:r>
+              <w:rPr>
+                <w:rFonts w:cstheme="minorHAnsi"/>
+                <w:b/>
+                <w:bCs/>
+                <w:sz w:val="32"/>
+                <w:szCs w:val="32"/>
+              </w:rPr>
+              <w:t xml:space="preserve">WHERE JOB IN </w:t>
+            </w:r>
+            <w:r>
+              <w:rPr>
+                <w:rFonts w:cstheme="minorHAnsi"/>
+                <w:b/>
+                <w:bCs/>
+                <w:sz w:val="32"/>
+                <w:szCs w:val="32"/>
+              </w:rPr>
+              <w:t>‘</w:t>
+            </w:r>
+            <w:r>
+              <w:rPr>
+                <w:rFonts w:cstheme="minorHAnsi"/>
+                <w:b/>
+                <w:bCs/>
+                <w:sz w:val="32"/>
+                <w:szCs w:val="32"/>
+              </w:rPr>
+              <w:t>MANAGER</w:t>
+            </w:r>
+            <w:r>
+              <w:rPr>
+                <w:rFonts w:cstheme="minorHAnsi"/>
+                <w:b/>
+                <w:bCs/>
+                <w:sz w:val="32"/>
+                <w:szCs w:val="32"/>
+              </w:rPr>
+              <w:t>’</w:t>
+            </w:r>
+            <w:r>
+              <w:rPr>
+                <w:rFonts w:cstheme="minorHAnsi"/>
+                <w:b/>
+                <w:bCs/>
+                <w:sz w:val="32"/>
+                <w:szCs w:val="32"/>
+              </w:rPr>
+              <w:t xml:space="preserve"> AND MGR IS NULL;</w:t>
+            </w:r>
+          </w:p>
+          <w:p>
+            <w:pPr>
+              <w:rPr>
+                <w:rFonts w:cstheme="minorHAnsi"/>
+                <w:b/>
+                <w:bCs/>
+                <w:sz w:val="32"/>
+                <w:szCs w:val="32"/>
+              </w:rPr>
+            </w:pPr>
+          </w:p>
+        </w:tc>
+      </w:tr>
+      <w:tr>
+        <w:tc>
+          <w:tcPr>
+            <w:tcW w:w="1143" w:type="dxa"/>
+          </w:tcPr>
+          <w:p>
+            <w:pPr>
+              <w:jc w:val="center"/>
+              <w:rPr>
+                <w:rFonts w:cstheme="minorHAnsi"/>
+                <w:sz w:val="32"/>
+                <w:szCs w:val="32"/>
+              </w:rPr>
+            </w:pPr>
+            <w:r>
+              <w:rPr>
+                <w:rFonts w:cstheme="minorHAnsi"/>
+                <w:sz w:val="32"/>
+                <w:szCs w:val="32"/>
+              </w:rPr>
+              <w:t>66.</w:t>
+            </w:r>
+          </w:p>
+        </w:tc>
+        <w:tc>
+          <w:tcPr>
+            <w:tcW w:w="7873" w:type="dxa"/>
+          </w:tcPr>
+          <w:p>
+            <w:pPr>
+              <w:rPr>
+                <w:rFonts w:ascii="Times New Roman" w:hAnsi="Times New Roman" w:cs="Times New Roman"/>
+                <w:sz w:val="36"/>
+                <w:szCs w:val="28"/>
+              </w:rPr>
+            </w:pPr>
+            <w:r>
+              <w:rPr>
+                <w:rFonts w:ascii="Times New Roman" w:hAnsi="Times New Roman" w:cs="Times New Roman"/>
+                <w:sz w:val="36"/>
+                <w:szCs w:val="28"/>
+              </w:rPr>
+              <w:t>Write a Query to display all the employee who are getting some comm with their designation is neither manager nor analyst</w:t>
+            </w:r>
+            <w:r>
+              <w:rPr>
+                <w:rFonts w:ascii="Times New Roman" w:hAnsi="Times New Roman" w:cs="Times New Roman"/>
+                <w:sz w:val="36"/>
+                <w:szCs w:val="28"/>
+              </w:rPr>
+              <w:t>?</w:t>
+            </w:r>
+          </w:p>
+          <w:p>
+            <w:pPr>
+              <w:rPr>
+                <w:rFonts w:ascii="Times New Roman" w:hAnsi="Times New Roman" w:cs="Times New Roman"/>
+                <w:sz w:val="36"/>
+                <w:szCs w:val="28"/>
+              </w:rPr>
+            </w:pPr>
+          </w:p>
+          <w:p>
+            <w:pPr>
+              <w:rPr>
+                <w:rFonts w:cstheme="minorHAnsi"/>
+                <w:b/>
+                <w:bCs/>
+                <w:sz w:val="32"/>
+                <w:szCs w:val="32"/>
+              </w:rPr>
+            </w:pPr>
+            <w:r>
+              <w:rPr>
+                <w:rFonts w:cstheme="minorHAnsi"/>
+                <w:b/>
+                <w:bCs/>
+                <w:sz w:val="32"/>
+                <w:szCs w:val="32"/>
+              </w:rPr>
+              <w:t>SELECT ENAME FROM EMP</w:t>
+            </w:r>
+          </w:p>
+          <w:p>
+            <w:pPr>
+              <w:rPr>
+                <w:rFonts w:cstheme="minorHAnsi"/>
+                <w:b/>
+                <w:bCs/>
+                <w:sz w:val="32"/>
+                <w:szCs w:val="32"/>
+              </w:rPr>
+            </w:pPr>
+            <w:r>
+              <w:rPr>
+                <w:rFonts w:cstheme="minorHAnsi"/>
+                <w:b/>
+                <w:bCs/>
+                <w:sz w:val="32"/>
+                <w:szCs w:val="32"/>
+              </w:rPr>
+              <w:t xml:space="preserve">WHERE JOB NOT IN (‘MANAGER’,’ANALYST’) </w:t>
+            </w:r>
+            <w:r>
+              <w:rPr>
+                <w:rFonts w:cstheme="minorHAnsi"/>
+                <w:b/>
+                <w:bCs/>
+                <w:sz w:val="32"/>
+                <w:szCs w:val="32"/>
+              </w:rPr>
+              <w:t>AND</w:t>
+            </w:r>
+          </w:p>
+          <w:p>
+            <w:pPr>
+              <w:rPr>
+                <w:rFonts w:cstheme="minorHAnsi"/>
+                <w:b/>
+                <w:bCs/>
+                <w:sz w:val="32"/>
+                <w:szCs w:val="32"/>
+              </w:rPr>
+            </w:pPr>
+            <w:r>
+              <w:rPr>
+                <w:rFonts w:cstheme="minorHAnsi"/>
+                <w:b/>
+                <w:bCs/>
+                <w:sz w:val="32"/>
+                <w:szCs w:val="32"/>
+              </w:rPr>
+              <w:t xml:space="preserve">               </w:t>
+            </w:r>
+            <w:r>
+              <w:rPr>
+                <w:rFonts w:cstheme="minorHAnsi"/>
+                <w:b/>
+                <w:bCs/>
+                <w:sz w:val="32"/>
+                <w:szCs w:val="32"/>
+              </w:rPr>
+              <w:t>(</w:t>
+            </w:r>
+            <w:r>
+              <w:rPr>
+                <w:rFonts w:cstheme="minorHAnsi"/>
+                <w:b/>
+                <w:bCs/>
+                <w:sz w:val="32"/>
+                <w:szCs w:val="32"/>
+              </w:rPr>
+              <w:t>COMM IS NOT NULL</w:t>
+            </w:r>
+            <w:r>
+              <w:rPr>
+                <w:rFonts w:cstheme="minorHAnsi"/>
+                <w:b/>
+                <w:bCs/>
+                <w:sz w:val="32"/>
+                <w:szCs w:val="32"/>
+              </w:rPr>
+              <w:t xml:space="preserve"> AND </w:t>
+            </w:r>
+            <w:proofErr w:type="gramStart"/>
+            <w:r>
+              <w:rPr>
+                <w:rFonts w:cstheme="minorHAnsi"/>
+                <w:b/>
+                <w:bCs/>
+                <w:sz w:val="32"/>
+                <w:szCs w:val="32"/>
+              </w:rPr>
+              <w:t>COMM</w:t>
+            </w:r>
+            <w:r>
+              <w:rPr>
+                <w:rFonts w:cstheme="minorHAnsi"/>
+                <w:b/>
+                <w:bCs/>
+                <w:sz w:val="32"/>
+                <w:szCs w:val="32"/>
+              </w:rPr>
+              <w:t xml:space="preserve"> </w:t>
+            </w:r>
+            <w:r>
+              <w:rPr>
+                <w:rFonts w:cstheme="minorHAnsi"/>
+                <w:b/>
+                <w:bCs/>
+                <w:sz w:val="32"/>
+                <w:szCs w:val="32"/>
+              </w:rPr>
+              <w:t>!</w:t>
+            </w:r>
+            <w:proofErr w:type="gramEnd"/>
+            <w:r>
+              <w:rPr>
+                <w:rFonts w:cstheme="minorHAnsi"/>
+                <w:b/>
+                <w:bCs/>
+                <w:sz w:val="32"/>
+                <w:szCs w:val="32"/>
+              </w:rPr>
+              <w:t>=</w:t>
+            </w:r>
+            <w:r>
+              <w:rPr>
+                <w:rFonts w:cstheme="minorHAnsi"/>
+                <w:b/>
+                <w:bCs/>
+                <w:sz w:val="32"/>
+                <w:szCs w:val="32"/>
+              </w:rPr>
+              <w:t xml:space="preserve"> </w:t>
+            </w:r>
+            <w:r>
+              <w:rPr>
+                <w:rFonts w:cstheme="minorHAnsi"/>
+                <w:b/>
+                <w:bCs/>
+                <w:sz w:val="32"/>
+                <w:szCs w:val="32"/>
+              </w:rPr>
+              <w:t>0)</w:t>
+            </w:r>
+            <w:r>
+              <w:rPr>
+                <w:rFonts w:cstheme="minorHAnsi"/>
+                <w:b/>
+                <w:bCs/>
+                <w:sz w:val="32"/>
+                <w:szCs w:val="32"/>
+              </w:rPr>
+              <w:t>;</w:t>
+            </w:r>
+          </w:p>
+          <w:p>
+            <w:pPr>
+              <w:rPr>
+                <w:rFonts w:cstheme="minorHAnsi"/>
+                <w:b/>
+                <w:bCs/>
+                <w:sz w:val="32"/>
+                <w:szCs w:val="32"/>
+              </w:rPr>
+            </w:pPr>
+          </w:p>
+        </w:tc>
+      </w:tr>
+      <w:tr>
+        <w:tc>
+          <w:tcPr>
+            <w:tcW w:w="1143" w:type="dxa"/>
+          </w:tcPr>
+          <w:p>
+            <w:pPr>
+              <w:jc w:val="center"/>
+              <w:rPr>
+                <w:rFonts w:cstheme="minorHAnsi"/>
+                <w:sz w:val="32"/>
+                <w:szCs w:val="32"/>
+              </w:rPr>
+            </w:pPr>
+            <w:r>
+              <w:rPr>
+                <w:rFonts w:cstheme="minorHAnsi"/>
+                <w:sz w:val="32"/>
+                <w:szCs w:val="32"/>
+              </w:rPr>
+              <w:t>67.</w:t>
+            </w:r>
+          </w:p>
+        </w:tc>
+        <w:tc>
+          <w:tcPr>
+            <w:tcW w:w="7873" w:type="dxa"/>
+          </w:tcPr>
+          <w:p>
+            <w:pPr>
+              <w:rPr>
+                <w:rFonts w:ascii="Times New Roman" w:hAnsi="Times New Roman" w:cs="Times New Roman"/>
+                <w:sz w:val="36"/>
+                <w:szCs w:val="28"/>
+              </w:rPr>
+            </w:pPr>
+            <w:r>
+              <w:rPr>
+                <w:rFonts w:ascii="Times New Roman" w:hAnsi="Times New Roman" w:cs="Times New Roman"/>
+                <w:sz w:val="36"/>
+                <w:szCs w:val="28"/>
+              </w:rPr>
+              <w:t>Write a Query to display all the manager whose annual salary is ending with 0</w:t>
+            </w:r>
+            <w:r>
+              <w:rPr>
+                <w:rFonts w:ascii="Times New Roman" w:hAnsi="Times New Roman" w:cs="Times New Roman"/>
+                <w:sz w:val="36"/>
+                <w:szCs w:val="28"/>
+              </w:rPr>
+              <w:t>?</w:t>
+            </w:r>
+          </w:p>
+          <w:p>
+            <w:pPr>
+              <w:rPr>
+                <w:rFonts w:ascii="Times New Roman" w:hAnsi="Times New Roman" w:cs="Times New Roman"/>
+                <w:sz w:val="36"/>
+                <w:szCs w:val="28"/>
+              </w:rPr>
+            </w:pPr>
+          </w:p>
+          <w:p>
+            <w:pPr>
+              <w:rPr>
+                <w:rFonts w:cstheme="minorHAnsi"/>
+                <w:b/>
+                <w:bCs/>
+                <w:sz w:val="32"/>
+                <w:szCs w:val="32"/>
+              </w:rPr>
+            </w:pPr>
+            <w:r>
+              <w:rPr>
+                <w:rFonts w:cstheme="minorHAnsi"/>
+                <w:b/>
+                <w:bCs/>
+                <w:sz w:val="32"/>
+                <w:szCs w:val="32"/>
+              </w:rPr>
+              <w:t>SELECT ENAME FROM EMP</w:t>
+            </w:r>
+          </w:p>
+          <w:p>
+            <w:pPr>
+              <w:rPr>
+                <w:rFonts w:cstheme="minorHAnsi"/>
+                <w:b/>
+                <w:bCs/>
+                <w:sz w:val="32"/>
+                <w:szCs w:val="32"/>
+              </w:rPr>
+            </w:pPr>
+            <w:r>
+              <w:rPr>
+                <w:rFonts w:cstheme="minorHAnsi"/>
+                <w:b/>
+                <w:bCs/>
+                <w:sz w:val="32"/>
+                <w:szCs w:val="32"/>
+              </w:rPr>
+              <w:t xml:space="preserve">WHERE JOB IN ‘MANAGER’ AND </w:t>
+            </w:r>
+            <w:r>
+              <w:rPr>
+                <w:rFonts w:cstheme="minorHAnsi"/>
+                <w:b/>
+                <w:bCs/>
+                <w:sz w:val="32"/>
+                <w:szCs w:val="32"/>
+              </w:rPr>
+              <w:t>SAL*</w:t>
+            </w:r>
+            <w:r>
+              <w:rPr>
+                <w:rFonts w:cstheme="minorHAnsi"/>
+                <w:b/>
+                <w:bCs/>
+                <w:sz w:val="32"/>
+                <w:szCs w:val="32"/>
+              </w:rPr>
+              <w:t>12 LIKE ‘%0’</w:t>
+            </w:r>
+            <w:r>
+              <w:rPr>
+                <w:rFonts w:cstheme="minorHAnsi"/>
+                <w:b/>
+                <w:bCs/>
+                <w:sz w:val="32"/>
+                <w:szCs w:val="32"/>
+              </w:rPr>
+              <w:t>;</w:t>
+            </w:r>
+          </w:p>
+          <w:p>
+            <w:pPr>
+              <w:rPr>
+                <w:rFonts w:cstheme="minorHAnsi"/>
+                <w:b/>
+                <w:bCs/>
+                <w:sz w:val="32"/>
+                <w:szCs w:val="32"/>
+              </w:rPr>
+            </w:pPr>
+          </w:p>
+        </w:tc>
+      </w:tr>
+      <w:tr>
+        <w:tc>
+          <w:tcPr>
+            <w:tcW w:w="1143" w:type="dxa"/>
+          </w:tcPr>
+          <w:p>
+            <w:pPr>
+              <w:jc w:val="center"/>
+              <w:rPr>
+                <w:rFonts w:cstheme="minorHAnsi"/>
+                <w:sz w:val="32"/>
+                <w:szCs w:val="32"/>
+              </w:rPr>
+            </w:pPr>
+          </w:p>
+        </w:tc>
+        <w:tc>
+          <w:tcPr>
+            <w:tcW w:w="7873" w:type="dxa"/>
+          </w:tcPr>
+          <w:p>
+            <w:pPr>
+              <w:rPr>
+                <w:rFonts w:cstheme="minorHAnsi"/>
+                <w:sz w:val="32"/>
+                <w:szCs w:val="32"/>
+              </w:rPr>
+            </w:pPr>
+          </w:p>
+        </w:tc>
+      </w:tr>
+      <w:tr>
+        <w:tc>
+          <w:tcPr>
+            <w:tcW w:w="1143" w:type="dxa"/>
+          </w:tcPr>
+          <w:p>
+            <w:pPr>
+              <w:jc w:val="center"/>
+              <w:rPr>
+                <w:rFonts w:cstheme="minorHAnsi"/>
+                <w:sz w:val="32"/>
+                <w:szCs w:val="32"/>
+              </w:rPr>
+            </w:pPr>
+            <w:r>
+              <w:rPr>
+                <w:rFonts w:cstheme="minorHAnsi"/>
+                <w:sz w:val="32"/>
+                <w:szCs w:val="32"/>
+              </w:rPr>
+              <w:lastRenderedPageBreak/>
+              <w:t>68.</w:t>
+            </w:r>
+          </w:p>
+        </w:tc>
+        <w:tc>
+          <w:tcPr>
+            <w:tcW w:w="7873" w:type="dxa"/>
+          </w:tcPr>
+          <w:p>
+            <w:pPr>
+              <w:rPr>
+                <w:rFonts w:ascii="Times New Roman" w:hAnsi="Times New Roman" w:cs="Times New Roman"/>
+                <w:sz w:val="36"/>
+                <w:szCs w:val="28"/>
+              </w:rPr>
+            </w:pPr>
+            <w:r>
+              <w:rPr>
+                <w:rFonts w:ascii="Times New Roman" w:hAnsi="Times New Roman" w:cs="Times New Roman"/>
+                <w:sz w:val="36"/>
+                <w:szCs w:val="28"/>
+              </w:rPr>
+              <w:t>Write a Query to display all the employee who are clerk and analyst with salary greater than 1000</w:t>
+            </w:r>
+            <w:r>
+              <w:rPr>
+                <w:rFonts w:ascii="Times New Roman" w:hAnsi="Times New Roman" w:cs="Times New Roman"/>
+                <w:sz w:val="36"/>
+                <w:szCs w:val="28"/>
+              </w:rPr>
+              <w:t>?</w:t>
+            </w:r>
+          </w:p>
+          <w:p>
+            <w:pPr>
+              <w:rPr>
+                <w:rFonts w:ascii="Times New Roman" w:hAnsi="Times New Roman" w:cs="Times New Roman"/>
+                <w:sz w:val="36"/>
+                <w:szCs w:val="28"/>
+              </w:rPr>
+            </w:pPr>
+          </w:p>
+          <w:p>
+            <w:pPr>
+              <w:rPr>
+                <w:rFonts w:cstheme="minorHAnsi"/>
+                <w:b/>
+                <w:bCs/>
+                <w:sz w:val="32"/>
+                <w:szCs w:val="32"/>
+              </w:rPr>
+            </w:pPr>
+            <w:r>
+              <w:rPr>
+                <w:rFonts w:cstheme="minorHAnsi"/>
+                <w:b/>
+                <w:bCs/>
+                <w:sz w:val="32"/>
+                <w:szCs w:val="32"/>
+              </w:rPr>
+              <w:t>SELECT ENAME FROM EMP</w:t>
+            </w:r>
+          </w:p>
+          <w:p>
+            <w:pPr>
+              <w:rPr>
+                <w:rFonts w:cstheme="minorHAnsi"/>
+                <w:b/>
+                <w:bCs/>
+                <w:sz w:val="32"/>
+                <w:szCs w:val="32"/>
+              </w:rPr>
+            </w:pPr>
+            <w:r>
+              <w:rPr>
+                <w:rFonts w:cstheme="minorHAnsi"/>
+                <w:b/>
+                <w:bCs/>
+                <w:sz w:val="32"/>
+                <w:szCs w:val="32"/>
+              </w:rPr>
+              <w:t xml:space="preserve">WHERE </w:t>
+            </w:r>
+            <w:r>
+              <w:rPr>
+                <w:rFonts w:cstheme="minorHAnsi"/>
+                <w:b/>
+                <w:bCs/>
+                <w:sz w:val="32"/>
+                <w:szCs w:val="32"/>
+              </w:rPr>
+              <w:t xml:space="preserve">JOB IN </w:t>
+            </w:r>
+            <w:r>
+              <w:rPr>
+                <w:rFonts w:cstheme="minorHAnsi"/>
+                <w:b/>
+                <w:bCs/>
+                <w:sz w:val="32"/>
+                <w:szCs w:val="32"/>
+              </w:rPr>
+              <w:t>(‘CLERK’,’ANALYST’) AND SAL &gt; 1000;</w:t>
+            </w:r>
+          </w:p>
+          <w:p>
+            <w:pPr>
+              <w:rPr>
+                <w:rFonts w:cstheme="minorHAnsi"/>
+                <w:b/>
+                <w:bCs/>
+                <w:sz w:val="32"/>
+                <w:szCs w:val="32"/>
+              </w:rPr>
+            </w:pPr>
+          </w:p>
+        </w:tc>
+      </w:tr>
+      <w:tr>
+        <w:tc>
+          <w:tcPr>
+            <w:tcW w:w="1143" w:type="dxa"/>
+          </w:tcPr>
+          <w:p>
+            <w:pPr>
+              <w:jc w:val="center"/>
+              <w:rPr>
+                <w:rFonts w:cstheme="minorHAnsi"/>
+                <w:sz w:val="32"/>
+                <w:szCs w:val="32"/>
+              </w:rPr>
+            </w:pPr>
+            <w:r>
+              <w:rPr>
+                <w:rFonts w:cstheme="minorHAnsi"/>
+                <w:sz w:val="32"/>
+                <w:szCs w:val="32"/>
+              </w:rPr>
+              <w:t>69.</w:t>
+            </w:r>
+          </w:p>
+        </w:tc>
+        <w:tc>
+          <w:tcPr>
+            <w:tcW w:w="7873" w:type="dxa"/>
+          </w:tcPr>
+          <w:p>
+            <w:pPr>
+              <w:rPr>
+                <w:rFonts w:ascii="Times New Roman" w:hAnsi="Times New Roman" w:cs="Times New Roman"/>
+                <w:sz w:val="36"/>
+                <w:szCs w:val="28"/>
+              </w:rPr>
+            </w:pPr>
+            <w:r>
+              <w:rPr>
+                <w:rFonts w:ascii="Times New Roman" w:hAnsi="Times New Roman" w:cs="Times New Roman"/>
+                <w:sz w:val="36"/>
+                <w:szCs w:val="28"/>
+              </w:rPr>
+              <w:t>Write a Query to display all the employees having ‘E’ as the last but one character in employee name but salary having at</w:t>
+            </w:r>
+            <w:r>
+              <w:rPr>
+                <w:rFonts w:ascii="Times New Roman" w:hAnsi="Times New Roman" w:cs="Times New Roman"/>
+                <w:sz w:val="36"/>
+                <w:szCs w:val="28"/>
+              </w:rPr>
+              <w:t xml:space="preserve"> </w:t>
+            </w:r>
+            <w:r>
+              <w:rPr>
+                <w:rFonts w:ascii="Times New Roman" w:hAnsi="Times New Roman" w:cs="Times New Roman"/>
+                <w:sz w:val="36"/>
+                <w:szCs w:val="28"/>
+              </w:rPr>
+              <w:t>least 4 character</w:t>
+            </w:r>
+            <w:r>
+              <w:rPr>
+                <w:rFonts w:ascii="Times New Roman" w:hAnsi="Times New Roman" w:cs="Times New Roman"/>
+                <w:sz w:val="36"/>
+                <w:szCs w:val="28"/>
+              </w:rPr>
+              <w:t>s?</w:t>
+            </w:r>
+          </w:p>
+          <w:p>
+            <w:pPr>
+              <w:rPr>
+                <w:rFonts w:cstheme="minorHAnsi"/>
+                <w:b/>
+                <w:bCs/>
+                <w:sz w:val="32"/>
+                <w:szCs w:val="32"/>
+              </w:rPr>
+            </w:pPr>
+          </w:p>
+          <w:p>
+            <w:pPr>
+              <w:rPr>
+                <w:rFonts w:cstheme="minorHAnsi"/>
+                <w:b/>
+                <w:bCs/>
+                <w:sz w:val="32"/>
+                <w:szCs w:val="32"/>
+              </w:rPr>
+            </w:pPr>
+            <w:r>
+              <w:rPr>
+                <w:rFonts w:cstheme="minorHAnsi"/>
+                <w:b/>
+                <w:bCs/>
+                <w:sz w:val="32"/>
+                <w:szCs w:val="32"/>
+              </w:rPr>
+              <w:t>SELECT ENAME FROM EMP</w:t>
+            </w:r>
+          </w:p>
+          <w:p>
+            <w:pPr>
+              <w:rPr>
+                <w:rFonts w:cstheme="minorHAnsi"/>
+                <w:b/>
+                <w:bCs/>
+                <w:sz w:val="32"/>
+                <w:szCs w:val="32"/>
+              </w:rPr>
+            </w:pPr>
+            <w:r>
+              <w:rPr>
+                <w:rFonts w:cstheme="minorHAnsi"/>
+                <w:b/>
+                <w:bCs/>
+                <w:sz w:val="32"/>
+                <w:szCs w:val="32"/>
+              </w:rPr>
+              <w:t xml:space="preserve">WHERE </w:t>
+            </w:r>
+            <w:r>
+              <w:rPr>
+                <w:rFonts w:cstheme="minorHAnsi"/>
+                <w:b/>
+                <w:bCs/>
+                <w:sz w:val="32"/>
+                <w:szCs w:val="32"/>
+              </w:rPr>
+              <w:t>ENAME LIKE ‘</w:t>
+            </w:r>
+            <w:r>
+              <w:rPr>
+                <w:rFonts w:cstheme="minorHAnsi"/>
+                <w:b/>
+                <w:bCs/>
+                <w:sz w:val="32"/>
+                <w:szCs w:val="32"/>
+              </w:rPr>
+              <w:t>%E’ AND SAL LIKE ‘____’;</w:t>
+            </w:r>
+          </w:p>
+          <w:p>
+            <w:pPr>
+              <w:rPr>
+                <w:rFonts w:cstheme="minorHAnsi"/>
+                <w:b/>
+                <w:bCs/>
+                <w:sz w:val="32"/>
+                <w:szCs w:val="32"/>
+              </w:rPr>
+            </w:pPr>
+          </w:p>
+        </w:tc>
+      </w:tr>
+      <w:tr>
+        <w:tc>
+          <w:tcPr>
+            <w:tcW w:w="1143" w:type="dxa"/>
+          </w:tcPr>
+          <w:p>
+            <w:pPr>
+              <w:jc w:val="center"/>
+              <w:rPr>
+                <w:rFonts w:cstheme="minorHAnsi"/>
+                <w:sz w:val="32"/>
+                <w:szCs w:val="32"/>
+              </w:rPr>
+            </w:pPr>
+            <w:r>
+              <w:rPr>
+                <w:rFonts w:cstheme="minorHAnsi"/>
+                <w:sz w:val="32"/>
+                <w:szCs w:val="32"/>
+              </w:rPr>
+              <w:t>70.</w:t>
+            </w:r>
+          </w:p>
+        </w:tc>
+        <w:tc>
+          <w:tcPr>
+            <w:tcW w:w="7873" w:type="dxa"/>
+          </w:tcPr>
+          <w:p>
+            <w:pPr>
+              <w:rPr>
+                <w:rFonts w:ascii="Times New Roman" w:hAnsi="Times New Roman" w:cs="Times New Roman"/>
+                <w:sz w:val="36"/>
+                <w:szCs w:val="28"/>
+              </w:rPr>
+            </w:pPr>
+            <w:r>
+              <w:rPr>
+                <w:rFonts w:ascii="Times New Roman" w:hAnsi="Times New Roman" w:cs="Times New Roman"/>
+                <w:sz w:val="36"/>
+                <w:szCs w:val="28"/>
+              </w:rPr>
+              <w:t>Write a Query to display all the employee who are joined after year 81</w:t>
+            </w:r>
+            <w:r>
+              <w:rPr>
+                <w:rFonts w:ascii="Times New Roman" w:hAnsi="Times New Roman" w:cs="Times New Roman"/>
+                <w:sz w:val="36"/>
+                <w:szCs w:val="28"/>
+              </w:rPr>
+              <w:t>?</w:t>
+            </w:r>
+          </w:p>
+          <w:p>
+            <w:pPr>
+              <w:rPr>
+                <w:rFonts w:ascii="Times New Roman" w:hAnsi="Times New Roman" w:cs="Times New Roman"/>
+                <w:sz w:val="36"/>
+                <w:szCs w:val="28"/>
+              </w:rPr>
+            </w:pPr>
+          </w:p>
+          <w:p>
+            <w:pPr>
+              <w:rPr>
+                <w:rFonts w:cstheme="minorHAnsi"/>
+                <w:b/>
+                <w:bCs/>
+                <w:sz w:val="32"/>
+                <w:szCs w:val="32"/>
+              </w:rPr>
+            </w:pPr>
+            <w:r>
+              <w:rPr>
+                <w:rFonts w:cstheme="minorHAnsi"/>
+                <w:b/>
+                <w:bCs/>
+                <w:sz w:val="32"/>
+                <w:szCs w:val="32"/>
+              </w:rPr>
+              <w:t>SELECT ENAME FROM EMP</w:t>
+            </w:r>
+          </w:p>
+          <w:p>
+            <w:pPr>
+              <w:rPr>
+                <w:rFonts w:cstheme="minorHAnsi"/>
+                <w:b/>
+                <w:bCs/>
+                <w:sz w:val="32"/>
+                <w:szCs w:val="32"/>
+              </w:rPr>
+            </w:pPr>
+            <w:r>
+              <w:rPr>
+                <w:rFonts w:cstheme="minorHAnsi"/>
+                <w:b/>
+                <w:bCs/>
+                <w:sz w:val="32"/>
+                <w:szCs w:val="32"/>
+              </w:rPr>
+              <w:t xml:space="preserve">WHERE HIREDATE &gt; </w:t>
+            </w:r>
+            <w:r>
+              <w:rPr>
+                <w:rFonts w:cstheme="minorHAnsi"/>
+                <w:b/>
+                <w:bCs/>
+                <w:sz w:val="32"/>
+                <w:szCs w:val="32"/>
+              </w:rPr>
+              <w:t>’31-DEC-1981</w:t>
+            </w:r>
+            <w:r>
+              <w:rPr>
+                <w:rFonts w:cstheme="minorHAnsi"/>
+                <w:b/>
+                <w:bCs/>
+                <w:sz w:val="32"/>
+                <w:szCs w:val="32"/>
+              </w:rPr>
+              <w:t>’;</w:t>
+            </w:r>
+          </w:p>
+          <w:p>
+            <w:pPr>
+              <w:rPr>
+                <w:rFonts w:cstheme="minorHAnsi"/>
+                <w:b/>
+                <w:bCs/>
+                <w:sz w:val="32"/>
+                <w:szCs w:val="32"/>
+              </w:rPr>
+            </w:pPr>
+          </w:p>
+        </w:tc>
+      </w:tr>
+      <w:tr>
+        <w:tc>
+          <w:tcPr>
+            <w:tcW w:w="1143" w:type="dxa"/>
+          </w:tcPr>
+          <w:p>
+            <w:pPr>
+              <w:jc w:val="center"/>
+              <w:rPr>
+                <w:rFonts w:cstheme="minorHAnsi"/>
+                <w:sz w:val="32"/>
+                <w:szCs w:val="32"/>
+              </w:rPr>
+            </w:pPr>
+            <w:r>
+              <w:rPr>
+                <w:rFonts w:cstheme="minorHAnsi"/>
+                <w:sz w:val="32"/>
+                <w:szCs w:val="32"/>
+              </w:rPr>
+              <w:t>71.</w:t>
+            </w:r>
+          </w:p>
+        </w:tc>
+        <w:tc>
+          <w:tcPr>
+            <w:tcW w:w="7873" w:type="dxa"/>
+          </w:tcPr>
+          <w:p>
+            <w:pPr>
+              <w:rPr>
+                <w:rFonts w:ascii="Times New Roman" w:hAnsi="Times New Roman" w:cs="Times New Roman"/>
+                <w:sz w:val="36"/>
+                <w:szCs w:val="28"/>
+              </w:rPr>
+            </w:pPr>
+            <w:r>
+              <w:rPr>
+                <w:rFonts w:ascii="Times New Roman" w:hAnsi="Times New Roman" w:cs="Times New Roman"/>
+                <w:sz w:val="36"/>
+                <w:szCs w:val="28"/>
+              </w:rPr>
+              <w:t>Write a Query to display all the employees who are joined in Feb</w:t>
+            </w:r>
+            <w:r>
+              <w:rPr>
+                <w:rFonts w:ascii="Times New Roman" w:hAnsi="Times New Roman" w:cs="Times New Roman"/>
+                <w:sz w:val="36"/>
+                <w:szCs w:val="28"/>
+              </w:rPr>
+              <w:t>?</w:t>
+            </w:r>
+          </w:p>
+          <w:p>
+            <w:pPr>
+              <w:rPr>
+                <w:rFonts w:ascii="Times New Roman" w:hAnsi="Times New Roman" w:cs="Times New Roman"/>
+                <w:sz w:val="36"/>
+                <w:szCs w:val="28"/>
+              </w:rPr>
+            </w:pPr>
+          </w:p>
+          <w:p>
+            <w:pPr>
+              <w:rPr>
+                <w:rFonts w:cstheme="minorHAnsi"/>
+                <w:b/>
+                <w:bCs/>
+                <w:sz w:val="32"/>
+                <w:szCs w:val="32"/>
+              </w:rPr>
+            </w:pPr>
+            <w:r>
+              <w:rPr>
+                <w:rFonts w:cstheme="minorHAnsi"/>
+                <w:b/>
+                <w:bCs/>
+                <w:sz w:val="32"/>
+                <w:szCs w:val="32"/>
+              </w:rPr>
+              <w:t>SELECT ENAME FROM EMP</w:t>
+            </w:r>
+          </w:p>
+          <w:p>
+            <w:pPr>
+              <w:rPr>
+                <w:rFonts w:cstheme="minorHAnsi"/>
+                <w:b/>
+                <w:bCs/>
+                <w:sz w:val="32"/>
+                <w:szCs w:val="32"/>
+              </w:rPr>
+            </w:pPr>
+            <w:r>
+              <w:rPr>
+                <w:rFonts w:cstheme="minorHAnsi"/>
+                <w:b/>
+                <w:bCs/>
+                <w:sz w:val="32"/>
+                <w:szCs w:val="32"/>
+              </w:rPr>
+              <w:t xml:space="preserve">WHERE </w:t>
+            </w:r>
+            <w:r>
+              <w:rPr>
+                <w:rFonts w:cstheme="minorHAnsi"/>
+                <w:b/>
+                <w:bCs/>
+                <w:sz w:val="32"/>
+                <w:szCs w:val="32"/>
+              </w:rPr>
+              <w:t>HIREDATE LIKE ‘%FEB%’;</w:t>
+            </w:r>
+          </w:p>
+          <w:p>
+            <w:pPr>
+              <w:rPr>
+                <w:rFonts w:cstheme="minorHAnsi"/>
+                <w:b/>
+                <w:bCs/>
+                <w:sz w:val="32"/>
+                <w:szCs w:val="32"/>
+              </w:rPr>
+            </w:pPr>
+          </w:p>
+        </w:tc>
+      </w:tr>
+      <w:tr>
+        <w:tc>
+          <w:tcPr>
+            <w:tcW w:w="1143" w:type="dxa"/>
+          </w:tcPr>
+          <w:p>
+            <w:pPr>
+              <w:jc w:val="center"/>
+              <w:rPr>
+                <w:rFonts w:cstheme="minorHAnsi"/>
+                <w:sz w:val="32"/>
+                <w:szCs w:val="32"/>
+              </w:rPr>
+            </w:pPr>
+            <w:r>
+              <w:rPr>
+                <w:rFonts w:cstheme="minorHAnsi"/>
+                <w:sz w:val="32"/>
+                <w:szCs w:val="32"/>
+              </w:rPr>
+              <w:t>72.</w:t>
+            </w:r>
+          </w:p>
+        </w:tc>
+        <w:tc>
+          <w:tcPr>
+            <w:tcW w:w="7873" w:type="dxa"/>
+          </w:tcPr>
+          <w:p>
+            <w:pPr>
+              <w:rPr>
+                <w:rFonts w:ascii="Times New Roman" w:hAnsi="Times New Roman" w:cs="Times New Roman"/>
+                <w:sz w:val="36"/>
+                <w:szCs w:val="28"/>
+              </w:rPr>
+            </w:pPr>
+            <w:r>
+              <w:rPr>
+                <w:rFonts w:ascii="Times New Roman" w:hAnsi="Times New Roman" w:cs="Times New Roman"/>
+                <w:sz w:val="36"/>
+                <w:szCs w:val="28"/>
+              </w:rPr>
+              <w:t>List the employee who are not working as manager and clerk in depart no 10 and 20 with salary in the range of 1000 to 3000</w:t>
+            </w:r>
+            <w:r>
+              <w:rPr>
+                <w:rFonts w:ascii="Times New Roman" w:hAnsi="Times New Roman" w:cs="Times New Roman"/>
+                <w:sz w:val="36"/>
+                <w:szCs w:val="28"/>
+              </w:rPr>
+              <w:t>?</w:t>
+            </w:r>
+          </w:p>
+          <w:p>
+            <w:pPr>
+              <w:rPr>
+                <w:rFonts w:ascii="Times New Roman" w:hAnsi="Times New Roman" w:cs="Times New Roman"/>
+                <w:sz w:val="36"/>
+                <w:szCs w:val="28"/>
+              </w:rPr>
+            </w:pPr>
+          </w:p>
+          <w:p>
+            <w:pPr>
+              <w:rPr>
+                <w:rFonts w:cstheme="minorHAnsi"/>
+                <w:b/>
+                <w:bCs/>
+                <w:sz w:val="32"/>
+                <w:szCs w:val="32"/>
+              </w:rPr>
+            </w:pPr>
+            <w:r>
+              <w:rPr>
+                <w:rFonts w:cstheme="minorHAnsi"/>
+                <w:b/>
+                <w:bCs/>
+                <w:sz w:val="32"/>
+                <w:szCs w:val="32"/>
+              </w:rPr>
+              <w:t>SELECT ENAME FROM EMP</w:t>
+            </w:r>
+          </w:p>
+          <w:p>
+            <w:pPr>
+              <w:rPr>
+                <w:rFonts w:cstheme="minorHAnsi"/>
+                <w:b/>
+                <w:bCs/>
+                <w:sz w:val="32"/>
+                <w:szCs w:val="32"/>
+              </w:rPr>
+            </w:pPr>
+            <w:r>
+              <w:rPr>
+                <w:rFonts w:cstheme="minorHAnsi"/>
+                <w:b/>
+                <w:bCs/>
+                <w:sz w:val="32"/>
+                <w:szCs w:val="32"/>
+              </w:rPr>
+              <w:t xml:space="preserve">WHERE </w:t>
+            </w:r>
+            <w:r>
+              <w:rPr>
+                <w:rFonts w:cstheme="minorHAnsi"/>
+                <w:b/>
+                <w:bCs/>
+                <w:sz w:val="32"/>
+                <w:szCs w:val="32"/>
+              </w:rPr>
+              <w:t xml:space="preserve">(JOB </w:t>
+            </w:r>
+            <w:r>
+              <w:rPr>
+                <w:rFonts w:cstheme="minorHAnsi"/>
+                <w:b/>
+                <w:bCs/>
+                <w:sz w:val="32"/>
+                <w:szCs w:val="32"/>
+              </w:rPr>
+              <w:t>NOT IN (‘</w:t>
+            </w:r>
+            <w:r>
+              <w:rPr>
+                <w:rFonts w:cstheme="minorHAnsi"/>
+                <w:b/>
+                <w:bCs/>
+                <w:sz w:val="32"/>
+                <w:szCs w:val="32"/>
+              </w:rPr>
+              <w:t>MANAGER</w:t>
+            </w:r>
+            <w:r>
+              <w:rPr>
+                <w:rFonts w:cstheme="minorHAnsi"/>
+                <w:b/>
+                <w:bCs/>
+                <w:sz w:val="32"/>
+                <w:szCs w:val="32"/>
+              </w:rPr>
+              <w:t>’,’</w:t>
+            </w:r>
+            <w:r>
+              <w:rPr>
+                <w:rFonts w:cstheme="minorHAnsi"/>
+                <w:b/>
+                <w:bCs/>
+                <w:sz w:val="32"/>
+                <w:szCs w:val="32"/>
+              </w:rPr>
+              <w:t>CLERK</w:t>
+            </w:r>
+            <w:r>
+              <w:rPr>
+                <w:rFonts w:cstheme="minorHAnsi"/>
+                <w:b/>
+                <w:bCs/>
+                <w:sz w:val="32"/>
+                <w:szCs w:val="32"/>
+              </w:rPr>
+              <w:t>’)</w:t>
+            </w:r>
+            <w:r>
+              <w:rPr>
+                <w:rFonts w:cstheme="minorHAnsi"/>
+                <w:b/>
+                <w:bCs/>
+                <w:sz w:val="32"/>
+                <w:szCs w:val="32"/>
+              </w:rPr>
+              <w:t xml:space="preserve"> AND </w:t>
+            </w:r>
+          </w:p>
+          <w:p>
+            <w:pPr>
+              <w:rPr>
+                <w:rFonts w:cstheme="minorHAnsi"/>
+                <w:b/>
+                <w:bCs/>
+                <w:sz w:val="32"/>
+                <w:szCs w:val="32"/>
+              </w:rPr>
+            </w:pPr>
+            <w:r>
+              <w:rPr>
+                <w:rFonts w:cstheme="minorHAnsi"/>
+                <w:b/>
+                <w:bCs/>
+                <w:sz w:val="32"/>
+                <w:szCs w:val="32"/>
+              </w:rPr>
+              <w:t xml:space="preserve">                DEPTNO IN (10,20)) AND </w:t>
+            </w:r>
+          </w:p>
+          <w:p>
+            <w:pPr>
+              <w:rPr>
+                <w:rFonts w:cstheme="minorHAnsi"/>
+                <w:b/>
+                <w:bCs/>
+                <w:sz w:val="32"/>
+                <w:szCs w:val="32"/>
+              </w:rPr>
+            </w:pPr>
+            <w:r>
+              <w:rPr>
+                <w:rFonts w:cstheme="minorHAnsi"/>
+                <w:b/>
+                <w:bCs/>
+                <w:sz w:val="32"/>
+                <w:szCs w:val="32"/>
+              </w:rPr>
+              <w:t xml:space="preserve">                </w:t>
+            </w:r>
+            <w:r>
+              <w:rPr>
+                <w:rFonts w:cstheme="minorHAnsi"/>
+                <w:b/>
+                <w:bCs/>
+                <w:sz w:val="32"/>
+                <w:szCs w:val="32"/>
+              </w:rPr>
+              <w:t>SAL BETWEEN</w:t>
+            </w:r>
+            <w:r>
+              <w:rPr>
+                <w:rFonts w:cstheme="minorHAnsi"/>
+                <w:b/>
+                <w:bCs/>
+                <w:sz w:val="32"/>
+                <w:szCs w:val="32"/>
+              </w:rPr>
+              <w:t xml:space="preserve"> 1000 AND 3000;</w:t>
+            </w:r>
+          </w:p>
+          <w:p>
+            <w:pPr>
+              <w:rPr>
+                <w:rFonts w:cstheme="minorHAnsi"/>
+                <w:b/>
+                <w:bCs/>
+                <w:sz w:val="32"/>
+                <w:szCs w:val="32"/>
+              </w:rPr>
+            </w:pPr>
+          </w:p>
+        </w:tc>
+      </w:tr>
+      <w:tr>
+        <w:tc>
+          <w:tcPr>
+            <w:tcW w:w="1143" w:type="dxa"/>
+          </w:tcPr>
+          <w:p>
+            <w:pPr>
+              <w:jc w:val="center"/>
+              <w:rPr>
+                <w:rFonts w:cstheme="minorHAnsi"/>
+                <w:sz w:val="32"/>
+                <w:szCs w:val="32"/>
+              </w:rPr>
+            </w:pPr>
+            <w:r>
+              <w:rPr>
+                <w:rFonts w:cstheme="minorHAnsi"/>
+                <w:sz w:val="32"/>
+                <w:szCs w:val="32"/>
+              </w:rPr>
+              <w:lastRenderedPageBreak/>
+              <w:t>73.</w:t>
+            </w:r>
+          </w:p>
+        </w:tc>
+        <w:tc>
+          <w:tcPr>
+            <w:tcW w:w="7873" w:type="dxa"/>
+          </w:tcPr>
+          <w:p>
+            <w:pPr>
+              <w:rPr>
+                <w:rFonts w:ascii="Times New Roman" w:hAnsi="Times New Roman" w:cs="Times New Roman"/>
+                <w:sz w:val="36"/>
+                <w:szCs w:val="28"/>
+              </w:rPr>
+            </w:pPr>
+            <w:r>
+              <w:rPr>
+                <w:rFonts w:ascii="Times New Roman" w:hAnsi="Times New Roman" w:cs="Times New Roman"/>
+                <w:sz w:val="36"/>
+                <w:szCs w:val="28"/>
+              </w:rPr>
+              <w:t>List the employees whose salary not in the range of 1000 to 2000 in depart no 10, 20, 30 except all salesman</w:t>
+            </w:r>
+            <w:r>
+              <w:rPr>
+                <w:rFonts w:ascii="Times New Roman" w:hAnsi="Times New Roman" w:cs="Times New Roman"/>
+                <w:sz w:val="36"/>
+                <w:szCs w:val="28"/>
+              </w:rPr>
+              <w:t>?</w:t>
+            </w:r>
+          </w:p>
+          <w:p>
+            <w:pPr>
+              <w:rPr>
+                <w:rFonts w:ascii="Times New Roman" w:hAnsi="Times New Roman" w:cs="Times New Roman"/>
+                <w:sz w:val="36"/>
+                <w:szCs w:val="28"/>
+              </w:rPr>
+            </w:pPr>
+          </w:p>
+          <w:p>
+            <w:pPr>
+              <w:rPr>
+                <w:rFonts w:cstheme="minorHAnsi"/>
+                <w:b/>
+                <w:bCs/>
+                <w:sz w:val="32"/>
+                <w:szCs w:val="32"/>
+              </w:rPr>
+            </w:pPr>
+            <w:r>
+              <w:rPr>
+                <w:rFonts w:cstheme="minorHAnsi"/>
+                <w:b/>
+                <w:bCs/>
+                <w:sz w:val="32"/>
+                <w:szCs w:val="32"/>
+              </w:rPr>
+              <w:t>SELECT ENAME FROM EMP</w:t>
+            </w:r>
+          </w:p>
+          <w:p>
+            <w:pPr>
+              <w:rPr>
+                <w:rFonts w:cstheme="minorHAnsi"/>
+                <w:b/>
+                <w:bCs/>
+                <w:sz w:val="32"/>
+                <w:szCs w:val="32"/>
+              </w:rPr>
+            </w:pPr>
+            <w:r>
+              <w:rPr>
+                <w:rFonts w:cstheme="minorHAnsi"/>
+                <w:b/>
+                <w:bCs/>
+                <w:sz w:val="32"/>
+                <w:szCs w:val="32"/>
+              </w:rPr>
+              <w:t xml:space="preserve">WHERE </w:t>
+            </w:r>
+            <w:r>
+              <w:rPr>
+                <w:rFonts w:cstheme="minorHAnsi"/>
+                <w:b/>
+                <w:bCs/>
+                <w:sz w:val="32"/>
+                <w:szCs w:val="32"/>
+              </w:rPr>
+              <w:t>SAL NOT BETWEEN 1000 AND 2000 AND DEPTNO IN (10</w:t>
+            </w:r>
+            <w:r>
+              <w:rPr>
+                <w:rFonts w:cstheme="minorHAnsi"/>
+                <w:b/>
+                <w:bCs/>
+                <w:sz w:val="32"/>
+                <w:szCs w:val="32"/>
+              </w:rPr>
+              <w:t>,20,30) AND JOB NOT IN ‘SALESMAN’;</w:t>
+            </w:r>
+          </w:p>
+          <w:p>
+            <w:pPr>
+              <w:rPr>
+                <w:rFonts w:cstheme="minorHAnsi"/>
+                <w:b/>
+                <w:bCs/>
+                <w:sz w:val="32"/>
+                <w:szCs w:val="32"/>
+              </w:rPr>
+            </w:pPr>
+          </w:p>
+        </w:tc>
+      </w:tr>
+      <w:tr>
+        <w:tc>
+          <w:tcPr>
+            <w:tcW w:w="1143" w:type="dxa"/>
+          </w:tcPr>
+          <w:p>
+            <w:pPr>
+              <w:jc w:val="center"/>
+              <w:rPr>
+                <w:rFonts w:cstheme="minorHAnsi"/>
+                <w:sz w:val="32"/>
+                <w:szCs w:val="32"/>
+              </w:rPr>
+            </w:pPr>
+            <w:r>
+              <w:rPr>
+                <w:rFonts w:cstheme="minorHAnsi"/>
+                <w:sz w:val="32"/>
+                <w:szCs w:val="32"/>
+              </w:rPr>
+              <w:t>74.</w:t>
+            </w:r>
+          </w:p>
+        </w:tc>
+        <w:tc>
+          <w:tcPr>
+            <w:tcW w:w="7873" w:type="dxa"/>
+          </w:tcPr>
+          <w:p>
+            <w:pPr>
+              <w:rPr>
+                <w:rFonts w:ascii="Times New Roman" w:hAnsi="Times New Roman" w:cs="Times New Roman"/>
+                <w:sz w:val="36"/>
+                <w:szCs w:val="28"/>
+              </w:rPr>
+            </w:pPr>
+            <w:r>
+              <w:rPr>
+                <w:rFonts w:ascii="Times New Roman" w:hAnsi="Times New Roman" w:cs="Times New Roman"/>
+                <w:sz w:val="36"/>
+                <w:szCs w:val="28"/>
+              </w:rPr>
+              <w:t>List the depart names who are having letter ‘O’ in their locations as well as th</w:t>
+            </w:r>
+            <w:r>
+              <w:rPr>
+                <w:rFonts w:ascii="Times New Roman" w:hAnsi="Times New Roman" w:cs="Times New Roman"/>
+                <w:sz w:val="36"/>
+                <w:szCs w:val="28"/>
+              </w:rPr>
+              <w:t>e</w:t>
+            </w:r>
+            <w:r>
+              <w:rPr>
+                <w:rFonts w:ascii="Times New Roman" w:hAnsi="Times New Roman" w:cs="Times New Roman"/>
+                <w:sz w:val="36"/>
+                <w:szCs w:val="28"/>
+              </w:rPr>
+              <w:t xml:space="preserve"> depart names</w:t>
+            </w:r>
+            <w:r>
+              <w:rPr>
+                <w:rFonts w:ascii="Times New Roman" w:hAnsi="Times New Roman" w:cs="Times New Roman"/>
+                <w:sz w:val="36"/>
+                <w:szCs w:val="28"/>
+              </w:rPr>
+              <w:t>?</w:t>
+            </w:r>
+          </w:p>
+          <w:p>
+            <w:pPr>
+              <w:rPr>
+                <w:rFonts w:ascii="Times New Roman" w:hAnsi="Times New Roman" w:cs="Times New Roman"/>
+                <w:sz w:val="36"/>
+                <w:szCs w:val="28"/>
+              </w:rPr>
+            </w:pPr>
+          </w:p>
+          <w:p>
+            <w:pPr>
+              <w:rPr>
+                <w:rFonts w:cstheme="minorHAnsi"/>
+                <w:b/>
+                <w:bCs/>
+                <w:sz w:val="32"/>
+                <w:szCs w:val="32"/>
+              </w:rPr>
+            </w:pPr>
+            <w:r>
+              <w:rPr>
+                <w:rFonts w:cstheme="minorHAnsi"/>
+                <w:b/>
+                <w:bCs/>
+                <w:sz w:val="32"/>
+                <w:szCs w:val="32"/>
+              </w:rPr>
+              <w:t>SELECT DNAME FROM DEPT</w:t>
+            </w:r>
+          </w:p>
+          <w:p>
+            <w:pPr>
+              <w:rPr>
+                <w:rFonts w:cstheme="minorHAnsi"/>
+                <w:b/>
+                <w:bCs/>
+                <w:sz w:val="32"/>
+                <w:szCs w:val="32"/>
+              </w:rPr>
+            </w:pPr>
+            <w:r>
+              <w:rPr>
+                <w:rFonts w:cstheme="minorHAnsi"/>
+                <w:b/>
+                <w:bCs/>
+                <w:sz w:val="32"/>
+                <w:szCs w:val="32"/>
+              </w:rPr>
+              <w:t>WHERE LOC LIKE ‘%</w:t>
+            </w:r>
+            <w:r>
+              <w:rPr>
+                <w:rFonts w:cstheme="minorHAnsi"/>
+                <w:b/>
+                <w:bCs/>
+                <w:sz w:val="32"/>
+                <w:szCs w:val="32"/>
+              </w:rPr>
+              <w:t>O</w:t>
+            </w:r>
+            <w:r>
+              <w:rPr>
+                <w:rFonts w:cstheme="minorHAnsi"/>
+                <w:b/>
+                <w:bCs/>
+                <w:sz w:val="32"/>
+                <w:szCs w:val="32"/>
+              </w:rPr>
+              <w:t>%’;</w:t>
+            </w:r>
+          </w:p>
+          <w:p>
+            <w:pPr>
+              <w:rPr>
+                <w:rFonts w:cstheme="minorHAnsi"/>
+                <w:b/>
+                <w:bCs/>
+                <w:sz w:val="32"/>
+                <w:szCs w:val="32"/>
+              </w:rPr>
+            </w:pPr>
+          </w:p>
+        </w:tc>
+      </w:tr>
+      <w:tr>
+        <w:tc>
+          <w:tcPr>
+            <w:tcW w:w="1143" w:type="dxa"/>
+          </w:tcPr>
+          <w:p>
+            <w:pPr>
+              <w:jc w:val="center"/>
+              <w:rPr>
+                <w:rFonts w:cstheme="minorHAnsi"/>
+                <w:sz w:val="32"/>
+                <w:szCs w:val="32"/>
+              </w:rPr>
+            </w:pPr>
+            <w:r>
+              <w:rPr>
+                <w:rFonts w:cstheme="minorHAnsi"/>
+                <w:sz w:val="32"/>
+                <w:szCs w:val="32"/>
+              </w:rPr>
+              <w:t>75.</w:t>
+            </w:r>
+          </w:p>
+        </w:tc>
+        <w:tc>
+          <w:tcPr>
+            <w:tcW w:w="7873" w:type="dxa"/>
+          </w:tcPr>
+          <w:p>
+            <w:pPr>
+              <w:rPr>
+                <w:rFonts w:ascii="Times New Roman" w:hAnsi="Times New Roman" w:cs="Times New Roman"/>
+                <w:sz w:val="36"/>
+                <w:szCs w:val="28"/>
+              </w:rPr>
+            </w:pPr>
+            <w:r>
+              <w:rPr>
+                <w:rFonts w:ascii="Times New Roman" w:hAnsi="Times New Roman" w:cs="Times New Roman"/>
+                <w:sz w:val="36"/>
+                <w:szCs w:val="28"/>
+              </w:rPr>
+              <w:t>Write a Query to display all the employees whose job has string ‘MAN’ in it</w:t>
+            </w:r>
+            <w:r>
+              <w:rPr>
+                <w:rFonts w:ascii="Times New Roman" w:hAnsi="Times New Roman" w:cs="Times New Roman"/>
+                <w:sz w:val="36"/>
+                <w:szCs w:val="28"/>
+              </w:rPr>
+              <w:t>?</w:t>
+            </w:r>
+          </w:p>
+          <w:p>
+            <w:pPr>
+              <w:rPr>
+                <w:rFonts w:ascii="Times New Roman" w:hAnsi="Times New Roman" w:cs="Times New Roman"/>
+                <w:sz w:val="36"/>
+                <w:szCs w:val="28"/>
+              </w:rPr>
+            </w:pPr>
+          </w:p>
+          <w:p>
+            <w:pPr>
+              <w:rPr>
+                <w:rFonts w:cstheme="minorHAnsi"/>
+                <w:b/>
+                <w:bCs/>
+                <w:sz w:val="32"/>
+                <w:szCs w:val="32"/>
+              </w:rPr>
+            </w:pPr>
+            <w:r>
+              <w:rPr>
+                <w:rFonts w:cstheme="minorHAnsi"/>
+                <w:b/>
+                <w:bCs/>
+                <w:sz w:val="32"/>
+                <w:szCs w:val="32"/>
+              </w:rPr>
+              <w:t xml:space="preserve">SELECT </w:t>
+            </w:r>
+            <w:r>
+              <w:rPr>
+                <w:rFonts w:cstheme="minorHAnsi"/>
+                <w:b/>
+                <w:bCs/>
+                <w:sz w:val="32"/>
+                <w:szCs w:val="32"/>
+              </w:rPr>
+              <w:t>ENAME FROM EMP</w:t>
+            </w:r>
+          </w:p>
+          <w:p>
+            <w:pPr>
+              <w:rPr>
+                <w:rFonts w:cstheme="minorHAnsi"/>
+                <w:b/>
+                <w:bCs/>
+                <w:sz w:val="32"/>
+                <w:szCs w:val="32"/>
+              </w:rPr>
+            </w:pPr>
+            <w:r>
+              <w:rPr>
+                <w:rFonts w:cstheme="minorHAnsi"/>
+                <w:b/>
+                <w:bCs/>
+                <w:sz w:val="32"/>
+                <w:szCs w:val="32"/>
+              </w:rPr>
+              <w:t>WHERE JOB LIKE ‘%MAN%’;</w:t>
+            </w:r>
+          </w:p>
+          <w:p>
+            <w:pPr>
+              <w:rPr>
+                <w:rFonts w:cstheme="minorHAnsi"/>
+                <w:b/>
+                <w:bCs/>
+                <w:sz w:val="32"/>
+                <w:szCs w:val="32"/>
+              </w:rPr>
+            </w:pPr>
+          </w:p>
+        </w:tc>
+      </w:tr>
+      <w:tr>
+        <w:tc>
+          <w:tcPr>
+            <w:tcW w:w="1143" w:type="dxa"/>
+          </w:tcPr>
+          <w:p>
+            <w:pPr>
+              <w:jc w:val="center"/>
+              <w:rPr>
+                <w:rFonts w:cstheme="minorHAnsi"/>
+                <w:sz w:val="32"/>
+                <w:szCs w:val="32"/>
+              </w:rPr>
+            </w:pPr>
+            <w:r>
+              <w:rPr>
+                <w:rFonts w:cstheme="minorHAnsi"/>
+                <w:sz w:val="32"/>
+                <w:szCs w:val="32"/>
+              </w:rPr>
+              <w:t>76.</w:t>
+            </w:r>
+          </w:p>
+        </w:tc>
+        <w:tc>
+          <w:tcPr>
+            <w:tcW w:w="7873" w:type="dxa"/>
+          </w:tcPr>
+          <w:p>
+            <w:pPr>
+              <w:rPr>
+                <w:rFonts w:ascii="Times New Roman" w:hAnsi="Times New Roman" w:cs="Times New Roman"/>
+                <w:sz w:val="36"/>
+                <w:szCs w:val="28"/>
+              </w:rPr>
+            </w:pPr>
+            <w:r>
+              <w:rPr>
+                <w:rFonts w:ascii="Times New Roman" w:hAnsi="Times New Roman" w:cs="Times New Roman"/>
+                <w:sz w:val="36"/>
+                <w:szCs w:val="28"/>
+              </w:rPr>
+              <w:t>Write a Query to display all the details of employees in descending order</w:t>
+            </w:r>
+            <w:r>
+              <w:rPr>
+                <w:rFonts w:ascii="Times New Roman" w:hAnsi="Times New Roman" w:cs="Times New Roman"/>
+                <w:sz w:val="36"/>
+                <w:szCs w:val="28"/>
+              </w:rPr>
+              <w:t>?</w:t>
+            </w:r>
+          </w:p>
+          <w:p>
+            <w:pPr>
+              <w:rPr>
+                <w:rFonts w:ascii="Times New Roman" w:hAnsi="Times New Roman" w:cs="Times New Roman"/>
+                <w:sz w:val="36"/>
+                <w:szCs w:val="28"/>
+              </w:rPr>
+            </w:pPr>
+          </w:p>
+          <w:p>
+            <w:pPr>
+              <w:rPr>
+                <w:rFonts w:cstheme="minorHAnsi"/>
+                <w:b/>
+                <w:bCs/>
+                <w:sz w:val="32"/>
+                <w:szCs w:val="32"/>
+              </w:rPr>
+            </w:pPr>
+            <w:r>
+              <w:rPr>
+                <w:rFonts w:cstheme="minorHAnsi"/>
+                <w:b/>
+                <w:bCs/>
+                <w:sz w:val="32"/>
+                <w:szCs w:val="32"/>
+              </w:rPr>
+              <w:t>SELE</w:t>
+            </w:r>
+            <w:r>
+              <w:rPr>
+                <w:rFonts w:cstheme="minorHAnsi"/>
+                <w:b/>
+                <w:bCs/>
+                <w:sz w:val="32"/>
+                <w:szCs w:val="32"/>
+              </w:rPr>
+              <w:t>CT * FROM EMP</w:t>
+            </w:r>
+          </w:p>
+          <w:p>
+            <w:pPr>
+              <w:rPr>
+                <w:rFonts w:cstheme="minorHAnsi"/>
+                <w:b/>
+                <w:bCs/>
+                <w:sz w:val="32"/>
+                <w:szCs w:val="32"/>
+              </w:rPr>
+            </w:pPr>
+            <w:r>
+              <w:rPr>
+                <w:rFonts w:cstheme="minorHAnsi"/>
+                <w:b/>
+                <w:bCs/>
+                <w:sz w:val="32"/>
+                <w:szCs w:val="32"/>
+              </w:rPr>
+              <w:t>ORDER BY DESC</w:t>
+            </w:r>
+            <w:r>
+              <w:rPr>
+                <w:rFonts w:cstheme="minorHAnsi"/>
+                <w:b/>
+                <w:bCs/>
+                <w:sz w:val="32"/>
+                <w:szCs w:val="32"/>
+              </w:rPr>
+              <w:t xml:space="preserve"> </w:t>
+            </w:r>
+            <w:r>
+              <w:rPr>
+                <w:rFonts w:cstheme="minorHAnsi"/>
+                <w:b/>
+                <w:bCs/>
+                <w:sz w:val="32"/>
+                <w:szCs w:val="32"/>
+              </w:rPr>
+              <w:t>E</w:t>
+            </w:r>
+            <w:r>
+              <w:rPr>
+                <w:rFonts w:cstheme="minorHAnsi"/>
+                <w:b/>
+                <w:bCs/>
+                <w:sz w:val="32"/>
+                <w:szCs w:val="32"/>
+              </w:rPr>
+              <w:t>NAME</w:t>
+            </w:r>
+            <w:r>
+              <w:rPr>
+                <w:rFonts w:cstheme="minorHAnsi"/>
+                <w:b/>
+                <w:bCs/>
+                <w:sz w:val="32"/>
+                <w:szCs w:val="32"/>
+              </w:rPr>
+              <w:t>;</w:t>
+            </w:r>
+            <w:r>
+              <w:rPr>
+                <w:rFonts w:cstheme="minorHAnsi"/>
+                <w:b/>
+                <w:bCs/>
+                <w:sz w:val="32"/>
+                <w:szCs w:val="32"/>
+              </w:rPr>
+              <w:br/>
+            </w:r>
+          </w:p>
+        </w:tc>
+      </w:tr>
+      <w:tr>
+        <w:tc>
+          <w:tcPr>
+            <w:tcW w:w="1143" w:type="dxa"/>
+          </w:tcPr>
+          <w:p>
+            <w:pPr>
+              <w:jc w:val="center"/>
+              <w:rPr>
+                <w:rFonts w:cstheme="minorHAnsi"/>
+                <w:sz w:val="32"/>
+                <w:szCs w:val="32"/>
+              </w:rPr>
+            </w:pPr>
+            <w:r>
+              <w:rPr>
+                <w:rFonts w:cstheme="minorHAnsi"/>
+                <w:sz w:val="32"/>
+                <w:szCs w:val="32"/>
+              </w:rPr>
+              <w:t>77.</w:t>
+            </w:r>
+          </w:p>
+        </w:tc>
+        <w:tc>
+          <w:tcPr>
+            <w:tcW w:w="7873" w:type="dxa"/>
+          </w:tcPr>
+          <w:p>
+            <w:pPr>
+              <w:rPr>
+                <w:rFonts w:ascii="Times New Roman" w:hAnsi="Times New Roman" w:cs="Times New Roman"/>
+                <w:sz w:val="36"/>
+                <w:szCs w:val="28"/>
+              </w:rPr>
+            </w:pPr>
+            <w:r>
+              <w:rPr>
+                <w:rFonts w:ascii="Times New Roman" w:hAnsi="Times New Roman" w:cs="Times New Roman"/>
+                <w:sz w:val="36"/>
+                <w:szCs w:val="28"/>
+              </w:rPr>
+              <w:t>Write a Query to display all the EMP name in ascending order</w:t>
+            </w:r>
+            <w:r>
+              <w:rPr>
+                <w:rFonts w:ascii="Times New Roman" w:hAnsi="Times New Roman" w:cs="Times New Roman"/>
+                <w:sz w:val="36"/>
+                <w:szCs w:val="28"/>
+              </w:rPr>
+              <w:t>?</w:t>
+            </w:r>
+          </w:p>
+          <w:p>
+            <w:pPr>
+              <w:rPr>
+                <w:rFonts w:ascii="Times New Roman" w:hAnsi="Times New Roman" w:cs="Times New Roman"/>
+                <w:sz w:val="36"/>
+                <w:szCs w:val="28"/>
+              </w:rPr>
+            </w:pPr>
+          </w:p>
+          <w:p>
+            <w:pPr>
+              <w:rPr>
+                <w:rFonts w:cstheme="minorHAnsi"/>
+                <w:b/>
+                <w:bCs/>
+                <w:sz w:val="32"/>
+                <w:szCs w:val="32"/>
+              </w:rPr>
+            </w:pPr>
+            <w:r>
+              <w:rPr>
+                <w:rFonts w:cstheme="minorHAnsi"/>
+                <w:b/>
+                <w:bCs/>
+                <w:sz w:val="32"/>
+                <w:szCs w:val="32"/>
+              </w:rPr>
+              <w:t>SELECT * FROM EMP</w:t>
+            </w:r>
+          </w:p>
+          <w:p>
+            <w:pPr>
+              <w:rPr>
+                <w:rFonts w:cstheme="minorHAnsi"/>
+                <w:b/>
+                <w:bCs/>
+                <w:sz w:val="32"/>
+                <w:szCs w:val="32"/>
+              </w:rPr>
+            </w:pPr>
+            <w:r>
+              <w:rPr>
+                <w:rFonts w:cstheme="minorHAnsi"/>
+                <w:b/>
+                <w:bCs/>
+                <w:sz w:val="32"/>
+                <w:szCs w:val="32"/>
+              </w:rPr>
+              <w:t>ORDER BY</w:t>
+            </w:r>
+            <w:r>
+              <w:rPr>
+                <w:rFonts w:cstheme="minorHAnsi"/>
+                <w:b/>
+                <w:bCs/>
+                <w:sz w:val="32"/>
+                <w:szCs w:val="32"/>
+              </w:rPr>
+              <w:t xml:space="preserve"> </w:t>
+            </w:r>
+            <w:r>
+              <w:rPr>
+                <w:rFonts w:cstheme="minorHAnsi"/>
+                <w:b/>
+                <w:bCs/>
+                <w:sz w:val="32"/>
+                <w:szCs w:val="32"/>
+              </w:rPr>
+              <w:t>ENAME;</w:t>
+            </w:r>
+          </w:p>
+          <w:p>
+            <w:pPr>
+              <w:rPr>
+                <w:rFonts w:cstheme="minorHAnsi"/>
+                <w:sz w:val="32"/>
+                <w:szCs w:val="32"/>
+              </w:rPr>
+            </w:pPr>
+          </w:p>
+        </w:tc>
+      </w:tr>
+      <w:tr>
+        <w:tc>
+          <w:tcPr>
+            <w:tcW w:w="1143" w:type="dxa"/>
+          </w:tcPr>
+          <w:p>
+            <w:pPr>
+              <w:jc w:val="center"/>
+              <w:rPr>
+                <w:rFonts w:cstheme="minorHAnsi"/>
+                <w:sz w:val="32"/>
+                <w:szCs w:val="32"/>
+              </w:rPr>
+            </w:pPr>
+          </w:p>
+        </w:tc>
+        <w:tc>
+          <w:tcPr>
+            <w:tcW w:w="7873" w:type="dxa"/>
+          </w:tcPr>
+          <w:p>
+            <w:pPr>
+              <w:rPr>
+                <w:rFonts w:cstheme="minorHAnsi"/>
+                <w:sz w:val="32"/>
+                <w:szCs w:val="32"/>
+              </w:rPr>
+            </w:pPr>
+          </w:p>
+        </w:tc>
+      </w:tr>
+      <w:tr>
+        <w:tc>
+          <w:tcPr>
+            <w:tcW w:w="1143" w:type="dxa"/>
+          </w:tcPr>
+          <w:p>
+            <w:pPr>
+              <w:jc w:val="center"/>
+              <w:rPr>
+                <w:rFonts w:cstheme="minorHAnsi"/>
+                <w:sz w:val="32"/>
+                <w:szCs w:val="32"/>
+              </w:rPr>
+            </w:pPr>
+          </w:p>
+        </w:tc>
+        <w:tc>
+          <w:tcPr>
+            <w:tcW w:w="7873" w:type="dxa"/>
+          </w:tcPr>
+          <w:p>
+            <w:pPr>
+              <w:rPr>
+                <w:rFonts w:cstheme="minorHAnsi"/>
+                <w:sz w:val="32"/>
+                <w:szCs w:val="32"/>
+              </w:rPr>
+            </w:pPr>
+          </w:p>
+        </w:tc>
+      </w:tr>
+      <w:tr>
+        <w:tc>
+          <w:tcPr>
+            <w:tcW w:w="1143" w:type="dxa"/>
+          </w:tcPr>
+          <w:p>
+            <w:pPr>
+              <w:jc w:val="center"/>
+              <w:rPr>
+                <w:rFonts w:cstheme="minorHAnsi"/>
+                <w:sz w:val="32"/>
+                <w:szCs w:val="32"/>
+              </w:rPr>
+            </w:pPr>
+            <w:r>
+              <w:rPr>
+                <w:rFonts w:cstheme="minorHAnsi"/>
+                <w:sz w:val="32"/>
+                <w:szCs w:val="32"/>
+              </w:rPr>
+              <w:lastRenderedPageBreak/>
+              <w:t>78.</w:t>
+            </w:r>
+          </w:p>
+        </w:tc>
+        <w:tc>
+          <w:tcPr>
+            <w:tcW w:w="7873" w:type="dxa"/>
+          </w:tcPr>
+          <w:p>
+            <w:pPr>
+              <w:rPr>
+                <w:rFonts w:ascii="Times New Roman" w:hAnsi="Times New Roman" w:cs="Times New Roman"/>
+                <w:sz w:val="36"/>
+                <w:szCs w:val="28"/>
+              </w:rPr>
+            </w:pPr>
+            <w:r>
+              <w:rPr>
+                <w:rFonts w:ascii="Times New Roman" w:hAnsi="Times New Roman" w:cs="Times New Roman"/>
+                <w:sz w:val="36"/>
+                <w:szCs w:val="28"/>
+              </w:rPr>
+              <w:t>Write a Query to display the employee</w:t>
+            </w:r>
+            <w:r>
+              <w:rPr>
+                <w:rFonts w:ascii="Times New Roman" w:hAnsi="Times New Roman" w:cs="Times New Roman"/>
+                <w:sz w:val="36"/>
+                <w:szCs w:val="28"/>
+              </w:rPr>
+              <w:t>s</w:t>
+            </w:r>
+            <w:r>
+              <w:rPr>
+                <w:rFonts w:ascii="Times New Roman" w:hAnsi="Times New Roman" w:cs="Times New Roman"/>
+                <w:sz w:val="36"/>
+                <w:szCs w:val="28"/>
+              </w:rPr>
+              <w:t xml:space="preserve"> name in order by clause salary for all the employee and display the result in descending order of their annual salary</w:t>
+            </w:r>
+            <w:r>
+              <w:rPr>
+                <w:rFonts w:ascii="Times New Roman" w:hAnsi="Times New Roman" w:cs="Times New Roman"/>
+                <w:sz w:val="36"/>
+                <w:szCs w:val="28"/>
+              </w:rPr>
+              <w:t>?</w:t>
+            </w:r>
+          </w:p>
+          <w:p>
+            <w:pPr>
+              <w:rPr>
+                <w:rFonts w:ascii="Times New Roman" w:hAnsi="Times New Roman" w:cs="Times New Roman"/>
+                <w:sz w:val="36"/>
+                <w:szCs w:val="28"/>
+              </w:rPr>
+            </w:pPr>
+          </w:p>
+          <w:p>
+            <w:pPr>
+              <w:rPr>
+                <w:rFonts w:cstheme="minorHAnsi"/>
+                <w:b/>
+                <w:bCs/>
+                <w:sz w:val="32"/>
+                <w:szCs w:val="32"/>
+              </w:rPr>
+            </w:pPr>
+            <w:r>
+              <w:rPr>
+                <w:rFonts w:cstheme="minorHAnsi"/>
+                <w:b/>
+                <w:bCs/>
+                <w:sz w:val="32"/>
+                <w:szCs w:val="32"/>
+              </w:rPr>
+              <w:t>SELECT ENAME</w:t>
+            </w:r>
+            <w:r>
+              <w:rPr>
+                <w:rFonts w:cstheme="minorHAnsi"/>
+                <w:b/>
+                <w:bCs/>
+                <w:sz w:val="32"/>
+                <w:szCs w:val="32"/>
+              </w:rPr>
+              <w:t>, SAL*12</w:t>
+            </w:r>
+            <w:r>
+              <w:rPr>
+                <w:rFonts w:cstheme="minorHAnsi"/>
+                <w:b/>
+                <w:bCs/>
+                <w:sz w:val="32"/>
+                <w:szCs w:val="32"/>
+              </w:rPr>
+              <w:t xml:space="preserve"> </w:t>
+            </w:r>
+            <w:r>
+              <w:rPr>
+                <w:rFonts w:cstheme="minorHAnsi"/>
+                <w:b/>
+                <w:bCs/>
+                <w:sz w:val="32"/>
+                <w:szCs w:val="32"/>
+              </w:rPr>
+              <w:t xml:space="preserve">AS “ANNUAL SAL” </w:t>
+            </w:r>
+            <w:r>
+              <w:rPr>
+                <w:rFonts w:cstheme="minorHAnsi"/>
+                <w:b/>
+                <w:bCs/>
+                <w:sz w:val="32"/>
+                <w:szCs w:val="32"/>
+              </w:rPr>
+              <w:t>FROM EMP</w:t>
+            </w:r>
+          </w:p>
+          <w:p>
+            <w:pPr>
+              <w:rPr>
+                <w:rFonts w:cstheme="minorHAnsi"/>
+                <w:b/>
+                <w:bCs/>
+                <w:sz w:val="32"/>
+                <w:szCs w:val="32"/>
+              </w:rPr>
+            </w:pPr>
+            <w:r>
+              <w:rPr>
+                <w:rFonts w:cstheme="minorHAnsi"/>
+                <w:b/>
+                <w:bCs/>
+                <w:sz w:val="32"/>
+                <w:szCs w:val="32"/>
+              </w:rPr>
+              <w:t>ORDER BY SAL*12 DESC;</w:t>
+            </w:r>
+          </w:p>
+          <w:p>
+            <w:pPr>
+              <w:rPr>
+                <w:rFonts w:cstheme="minorHAnsi"/>
+                <w:b/>
+                <w:bCs/>
+                <w:sz w:val="32"/>
+                <w:szCs w:val="32"/>
+              </w:rPr>
+            </w:pPr>
+          </w:p>
+        </w:tc>
+      </w:tr>
+      <w:tr>
+        <w:tc>
+          <w:tcPr>
+            <w:tcW w:w="1143" w:type="dxa"/>
+          </w:tcPr>
+          <w:p>
+            <w:pPr>
+              <w:jc w:val="center"/>
+              <w:rPr>
+                <w:rFonts w:cstheme="minorHAnsi"/>
+                <w:sz w:val="32"/>
+                <w:szCs w:val="32"/>
+              </w:rPr>
+            </w:pPr>
+            <w:r>
+              <w:rPr>
+                <w:rFonts w:cstheme="minorHAnsi"/>
+                <w:sz w:val="32"/>
+                <w:szCs w:val="32"/>
+              </w:rPr>
+              <w:t>79.</w:t>
+            </w:r>
+          </w:p>
+        </w:tc>
+        <w:tc>
+          <w:tcPr>
+            <w:tcW w:w="7873" w:type="dxa"/>
+          </w:tcPr>
+          <w:p>
+            <w:pPr>
+              <w:rPr>
+                <w:rFonts w:ascii="Times New Roman" w:hAnsi="Times New Roman" w:cs="Times New Roman"/>
+                <w:sz w:val="36"/>
+                <w:szCs w:val="28"/>
+              </w:rPr>
+            </w:pPr>
+            <w:r>
+              <w:rPr>
+                <w:rFonts w:ascii="Times New Roman" w:hAnsi="Times New Roman" w:cs="Times New Roman"/>
+                <w:sz w:val="36"/>
+                <w:szCs w:val="28"/>
+              </w:rPr>
+              <w:t>Write a Query to display e</w:t>
+            </w:r>
+            <w:r>
+              <w:rPr>
+                <w:rFonts w:ascii="Times New Roman" w:hAnsi="Times New Roman" w:cs="Times New Roman"/>
+                <w:sz w:val="36"/>
+                <w:szCs w:val="28"/>
+              </w:rPr>
+              <w:t xml:space="preserve">mps </w:t>
+            </w:r>
+            <w:r>
+              <w:rPr>
+                <w:rFonts w:ascii="Times New Roman" w:hAnsi="Times New Roman" w:cs="Times New Roman"/>
+                <w:sz w:val="36"/>
+                <w:szCs w:val="28"/>
+              </w:rPr>
+              <w:t>name and his salary and display them according to hired date</w:t>
+            </w:r>
+            <w:r>
+              <w:rPr>
+                <w:rFonts w:ascii="Times New Roman" w:hAnsi="Times New Roman" w:cs="Times New Roman"/>
+                <w:sz w:val="36"/>
+                <w:szCs w:val="28"/>
+              </w:rPr>
+              <w:t>?</w:t>
+            </w:r>
+          </w:p>
+          <w:p>
+            <w:pPr>
+              <w:rPr>
+                <w:rFonts w:cstheme="minorHAnsi"/>
+                <w:sz w:val="32"/>
+                <w:szCs w:val="32"/>
+              </w:rPr>
+            </w:pPr>
+          </w:p>
+          <w:p>
+            <w:pPr>
+              <w:rPr>
+                <w:rFonts w:cstheme="minorHAnsi"/>
+                <w:b/>
+                <w:bCs/>
+                <w:sz w:val="32"/>
+                <w:szCs w:val="32"/>
+              </w:rPr>
+            </w:pPr>
+            <w:r>
+              <w:rPr>
+                <w:rFonts w:cstheme="minorHAnsi"/>
+                <w:b/>
+                <w:bCs/>
+                <w:sz w:val="32"/>
+                <w:szCs w:val="32"/>
+              </w:rPr>
+              <w:t>SELECT ENAME,</w:t>
+            </w:r>
+            <w:r>
+              <w:rPr>
+                <w:rFonts w:cstheme="minorHAnsi"/>
+                <w:b/>
+                <w:bCs/>
+                <w:sz w:val="32"/>
+                <w:szCs w:val="32"/>
+              </w:rPr>
+              <w:t xml:space="preserve"> SAL, HIREDATE FROM EMP;</w:t>
+            </w:r>
+          </w:p>
+          <w:p>
+            <w:pPr>
+              <w:rPr>
+                <w:rFonts w:cstheme="minorHAnsi"/>
+                <w:b/>
+                <w:bCs/>
+                <w:sz w:val="32"/>
+                <w:szCs w:val="32"/>
+              </w:rPr>
+            </w:pPr>
+          </w:p>
+        </w:tc>
+      </w:tr>
+      <w:tr>
+        <w:tc>
+          <w:tcPr>
+            <w:tcW w:w="1143" w:type="dxa"/>
+          </w:tcPr>
+          <w:p>
+            <w:pPr>
+              <w:jc w:val="center"/>
+              <w:rPr>
+                <w:rFonts w:cstheme="minorHAnsi"/>
+                <w:sz w:val="32"/>
+                <w:szCs w:val="32"/>
+              </w:rPr>
+            </w:pPr>
+            <w:r>
+              <w:rPr>
+                <w:rFonts w:cstheme="minorHAnsi"/>
+                <w:sz w:val="32"/>
+                <w:szCs w:val="32"/>
+              </w:rPr>
+              <w:t>80.</w:t>
+            </w:r>
+          </w:p>
+        </w:tc>
+        <w:tc>
+          <w:tcPr>
+            <w:tcW w:w="7873" w:type="dxa"/>
+          </w:tcPr>
+          <w:p>
+            <w:pPr>
+              <w:rPr>
+                <w:rFonts w:ascii="Times New Roman" w:hAnsi="Times New Roman" w:cs="Times New Roman"/>
+                <w:sz w:val="36"/>
+                <w:szCs w:val="28"/>
+              </w:rPr>
+            </w:pPr>
+            <w:r>
+              <w:rPr>
+                <w:rFonts w:ascii="Times New Roman" w:hAnsi="Times New Roman" w:cs="Times New Roman"/>
+                <w:sz w:val="36"/>
+                <w:szCs w:val="28"/>
+              </w:rPr>
+              <w:t>Write a Query to display all the details of employee who are neither salesman nor analyst salary should be greater than 1000 in descending order for their dep</w:t>
+            </w:r>
+            <w:r>
+              <w:rPr>
+                <w:rFonts w:ascii="Times New Roman" w:hAnsi="Times New Roman" w:cs="Times New Roman"/>
+                <w:sz w:val="36"/>
+                <w:szCs w:val="28"/>
+              </w:rPr>
+              <w:t xml:space="preserve">t </w:t>
+            </w:r>
+            <w:r>
+              <w:rPr>
+                <w:rFonts w:ascii="Times New Roman" w:hAnsi="Times New Roman" w:cs="Times New Roman"/>
+                <w:sz w:val="36"/>
+                <w:szCs w:val="28"/>
+              </w:rPr>
+              <w:t>no</w:t>
+            </w:r>
+            <w:r>
+              <w:rPr>
+                <w:rFonts w:ascii="Times New Roman" w:hAnsi="Times New Roman" w:cs="Times New Roman"/>
+                <w:sz w:val="36"/>
+                <w:szCs w:val="28"/>
+              </w:rPr>
+              <w:t>?</w:t>
+            </w:r>
+          </w:p>
+          <w:p>
+            <w:pPr>
+              <w:rPr>
+                <w:rFonts w:cstheme="minorHAnsi"/>
+                <w:b/>
+                <w:bCs/>
+                <w:sz w:val="32"/>
+                <w:szCs w:val="32"/>
+              </w:rPr>
+            </w:pPr>
+          </w:p>
+          <w:p>
+            <w:pPr>
+              <w:rPr>
+                <w:rFonts w:cstheme="minorHAnsi"/>
+                <w:b/>
+                <w:bCs/>
+                <w:sz w:val="32"/>
+                <w:szCs w:val="32"/>
+              </w:rPr>
+            </w:pPr>
+            <w:r>
+              <w:rPr>
+                <w:rFonts w:cstheme="minorHAnsi"/>
+                <w:b/>
+                <w:bCs/>
+                <w:sz w:val="32"/>
+                <w:szCs w:val="32"/>
+              </w:rPr>
+              <w:t xml:space="preserve">SELECT </w:t>
+            </w:r>
+            <w:r>
+              <w:rPr>
+                <w:rFonts w:cstheme="minorHAnsi"/>
+                <w:b/>
+                <w:bCs/>
+                <w:sz w:val="32"/>
+                <w:szCs w:val="32"/>
+              </w:rPr>
+              <w:t xml:space="preserve">* </w:t>
+            </w:r>
+            <w:r>
+              <w:rPr>
+                <w:rFonts w:cstheme="minorHAnsi"/>
+                <w:b/>
+                <w:bCs/>
+                <w:sz w:val="32"/>
+                <w:szCs w:val="32"/>
+              </w:rPr>
+              <w:t>FROM EMP</w:t>
+            </w:r>
+          </w:p>
+          <w:p>
+            <w:pPr>
+              <w:rPr>
+                <w:rFonts w:cstheme="minorHAnsi"/>
+                <w:b/>
+                <w:bCs/>
+                <w:sz w:val="32"/>
+                <w:szCs w:val="32"/>
+              </w:rPr>
+            </w:pPr>
+            <w:r>
+              <w:rPr>
+                <w:rFonts w:cstheme="minorHAnsi"/>
+                <w:b/>
+                <w:bCs/>
+                <w:sz w:val="32"/>
+                <w:szCs w:val="32"/>
+              </w:rPr>
+              <w:t>WHERE JOB NOT IN (‘SALESMAN’,’ANALYST’) AND</w:t>
+            </w:r>
+          </w:p>
+          <w:p>
+            <w:pPr>
+              <w:rPr>
+                <w:rFonts w:cstheme="minorHAnsi"/>
+                <w:b/>
+                <w:bCs/>
+                <w:sz w:val="32"/>
+                <w:szCs w:val="32"/>
+              </w:rPr>
+            </w:pPr>
+            <w:r>
+              <w:rPr>
+                <w:rFonts w:cstheme="minorHAnsi"/>
+                <w:b/>
+                <w:bCs/>
+                <w:sz w:val="32"/>
+                <w:szCs w:val="32"/>
+              </w:rPr>
+              <w:t xml:space="preserve">               </w:t>
+            </w:r>
+            <w:r>
+              <w:rPr>
+                <w:rFonts w:cstheme="minorHAnsi"/>
+                <w:b/>
+                <w:bCs/>
+                <w:sz w:val="32"/>
+                <w:szCs w:val="32"/>
+              </w:rPr>
+              <w:t>SAL &gt; 1000</w:t>
+            </w:r>
+          </w:p>
+          <w:p>
+            <w:pPr>
+              <w:rPr>
+                <w:rFonts w:cstheme="minorHAnsi"/>
+                <w:b/>
+                <w:bCs/>
+                <w:sz w:val="32"/>
+                <w:szCs w:val="32"/>
+              </w:rPr>
+            </w:pPr>
+            <w:r>
+              <w:rPr>
+                <w:rFonts w:cstheme="minorHAnsi"/>
+                <w:b/>
+                <w:bCs/>
+                <w:sz w:val="32"/>
+                <w:szCs w:val="32"/>
+              </w:rPr>
+              <w:t>ORDER BY DEPTNO DESC;</w:t>
+            </w:r>
+          </w:p>
+          <w:p>
+            <w:pPr>
+              <w:rPr>
+                <w:rFonts w:cstheme="minorHAnsi"/>
+                <w:b/>
+                <w:bCs/>
                 <w:sz w:val="32"/>
                 <w:szCs w:val="32"/>
               </w:rPr>

--- a/assn/qns/sql practice ans.docx
+++ b/assn/qns/sql practice ans.docx
@@ -242,25 +242,7 @@
                 <w:sz w:val="36"/>
                 <w:szCs w:val="28"/>
               </w:rPr>
-              <w:t xml:space="preserve">Write a Query to display </w:t>
-            </w:r>
-            <w:proofErr w:type="spellStart"/>
-            <w:r>
-              <w:rPr>
-                <w:rFonts w:ascii="Times New Roman" w:hAnsi="Times New Roman" w:cs="Times New Roman"/>
-                <w:sz w:val="36"/>
-                <w:szCs w:val="28"/>
-              </w:rPr>
-              <w:t>ename</w:t>
-            </w:r>
-            <w:proofErr w:type="spellEnd"/>
-            <w:r>
-              <w:rPr>
-                <w:rFonts w:ascii="Times New Roman" w:hAnsi="Times New Roman" w:cs="Times New Roman"/>
-                <w:sz w:val="36"/>
-                <w:szCs w:val="28"/>
-              </w:rPr>
-              <w:t xml:space="preserve"> and salary of all employee</w:t>
+              <w:t>Write a Query to display ename and salary of all employee</w:t>
             </w:r>
             <w:r>
               <w:rPr>
@@ -2576,7 +2558,6 @@
               </w:rPr>
               <w:t xml:space="preserve">Write a Query to display </w:t>
             </w:r>
-            <w:proofErr w:type="spellStart"/>
             <w:r>
               <w:rPr>
                 <w:rFonts w:ascii="Times New Roman" w:hAnsi="Times New Roman" w:cs="Times New Roman"/>
@@ -2591,16 +2572,7 @@
                 <w:sz w:val="36"/>
                 <w:szCs w:val="28"/>
               </w:rPr>
-              <w:t>name</w:t>
-            </w:r>
-            <w:proofErr w:type="spellEnd"/>
-            <w:r>
-              <w:rPr>
-                <w:rFonts w:ascii="Times New Roman" w:hAnsi="Times New Roman" w:cs="Times New Roman"/>
-                <w:sz w:val="36"/>
-                <w:szCs w:val="28"/>
-              </w:rPr>
-              <w:t>, salary, annual salary with the hike of 25% only if he is a clerk and his date of hire is after 16</w:t>
+              <w:t>name, salary, annual salary with the hike of 25% only if he is a clerk and his date of hire is after 16</w:t>
             </w:r>
             <w:r>
               <w:rPr>
@@ -3700,29 +3672,7 @@
                 <w:sz w:val="32"/>
                 <w:szCs w:val="32"/>
               </w:rPr>
-              <w:t xml:space="preserve">DEPTNO IN (10,30,40) AND (SAL &gt; 3000 OR </w:t>
-            </w:r>
-            <w:proofErr w:type="gramStart"/>
-            <w:r>
-              <w:rPr>
-                <w:rFonts w:cstheme="minorHAnsi"/>
-                <w:b/>
-                <w:bCs/>
-                <w:sz w:val="32"/>
-                <w:szCs w:val="32"/>
-              </w:rPr>
-              <w:t>SAL !</w:t>
-            </w:r>
-            <w:proofErr w:type="gramEnd"/>
-            <w:r>
-              <w:rPr>
-                <w:rFonts w:cstheme="minorHAnsi"/>
-                <w:b/>
-                <w:bCs/>
-                <w:sz w:val="32"/>
-                <w:szCs w:val="32"/>
-              </w:rPr>
-              <w:t>= 2500);</w:t>
+              <w:t>DEPTNO IN (10,30,40) AND (SAL &gt; 3000 OR SAL != 2500);</w:t>
             </w:r>
           </w:p>
           <w:p>
@@ -4758,25 +4708,7 @@
                 <w:sz w:val="36"/>
                 <w:szCs w:val="28"/>
               </w:rPr>
-              <w:t xml:space="preserve">Write a Query to select the name which is having </w:t>
-            </w:r>
-            <w:proofErr w:type="spellStart"/>
-            <w:r>
-              <w:rPr>
-                <w:rFonts w:ascii="Times New Roman" w:hAnsi="Times New Roman" w:cs="Times New Roman"/>
-                <w:sz w:val="36"/>
-                <w:szCs w:val="28"/>
-              </w:rPr>
-              <w:t>atleast</w:t>
-            </w:r>
-            <w:proofErr w:type="spellEnd"/>
-            <w:r>
-              <w:rPr>
-                <w:rFonts w:ascii="Times New Roman" w:hAnsi="Times New Roman" w:cs="Times New Roman"/>
-                <w:sz w:val="36"/>
-                <w:szCs w:val="28"/>
-              </w:rPr>
-              <w:t xml:space="preserve"> 2 ‘A’ in it?</w:t>
+              <w:t>Write a Query to select the name which is having atleast 2 ‘A’ in it?</w:t>
             </w:r>
           </w:p>
           <w:p>
@@ -5730,43 +5662,7 @@
                 <w:szCs w:val="28"/>
               </w:rPr>
               <w:lastRenderedPageBreak/>
-              <w:t xml:space="preserve">List all the employee whose name is having </w:t>
-            </w:r>
-            <w:proofErr w:type="spellStart"/>
-            <w:r>
-              <w:rPr>
-                <w:rFonts w:ascii="Times New Roman" w:hAnsi="Times New Roman" w:cs="Times New Roman"/>
-                <w:sz w:val="36"/>
-                <w:szCs w:val="28"/>
-              </w:rPr>
-              <w:t>atleast</w:t>
-            </w:r>
-            <w:proofErr w:type="spellEnd"/>
-            <w:r>
-              <w:rPr>
-                <w:rFonts w:ascii="Times New Roman" w:hAnsi="Times New Roman" w:cs="Times New Roman"/>
-                <w:sz w:val="36"/>
-                <w:szCs w:val="28"/>
-              </w:rPr>
-              <w:t xml:space="preserve"> 2 </w:t>
-            </w:r>
-            <w:proofErr w:type="gramStart"/>
-            <w:r>
-              <w:rPr>
-                <w:rFonts w:ascii="Times New Roman" w:hAnsi="Times New Roman" w:cs="Times New Roman"/>
-                <w:sz w:val="36"/>
-                <w:szCs w:val="28"/>
-              </w:rPr>
-              <w:t>L’s</w:t>
-            </w:r>
-            <w:proofErr w:type="gramEnd"/>
-            <w:r>
-              <w:rPr>
-                <w:rFonts w:ascii="Times New Roman" w:hAnsi="Times New Roman" w:cs="Times New Roman"/>
-                <w:sz w:val="36"/>
-                <w:szCs w:val="28"/>
-              </w:rPr>
-              <w:t xml:space="preserve"> in it?</w:t>
+              <w:t>List all the employee whose name is having atleast 2 L’s in it?</w:t>
             </w:r>
           </w:p>
           <w:p>
@@ -7997,15 +7893,7 @@
                 <w:sz w:val="36"/>
                 <w:szCs w:val="28"/>
               </w:rPr>
-              <w:t>Write a Query to display all the manager working in depart number 20 and 30</w:t>
-            </w:r>
-            <w:r>
-              <w:rPr>
-                <w:rFonts w:ascii="Times New Roman" w:hAnsi="Times New Roman" w:cs="Times New Roman"/>
-                <w:sz w:val="36"/>
-                <w:szCs w:val="28"/>
-              </w:rPr>
-              <w:t>?</w:t>
+              <w:t>Write a Query to display all the manager working in depart number 20 and 30?</w:t>
             </w:r>
           </w:p>
           <w:p>
@@ -8124,15 +8012,7 @@
                 <w:sz w:val="36"/>
                 <w:szCs w:val="28"/>
               </w:rPr>
-              <w:t>Write a Query to display all the employees whose job is manger, who don’t have reporting manager</w:t>
-            </w:r>
-            <w:r>
-              <w:rPr>
-                <w:rFonts w:ascii="Times New Roman" w:hAnsi="Times New Roman" w:cs="Times New Roman"/>
-                <w:sz w:val="36"/>
-                <w:szCs w:val="28"/>
-              </w:rPr>
-              <w:t>?</w:t>
+              <w:t>Write a Query to display all the employees whose job is manger, who don’t have reporting manager?</w:t>
             </w:r>
           </w:p>
           <w:p>
@@ -8281,15 +8161,7 @@
                 <w:sz w:val="36"/>
                 <w:szCs w:val="28"/>
               </w:rPr>
-              <w:t>Write a Query to display all the employee who are getting some comm with their designation is neither manager nor analyst</w:t>
-            </w:r>
-            <w:r>
-              <w:rPr>
-                <w:rFonts w:ascii="Times New Roman" w:hAnsi="Times New Roman" w:cs="Times New Roman"/>
-                <w:sz w:val="36"/>
-                <w:szCs w:val="28"/>
-              </w:rPr>
-              <w:t>?</w:t>
+              <w:t>Write a Query to display all the employee who are getting some comm with their designation is neither manager nor analyst?</w:t>
             </w:r>
           </w:p>
           <w:p>
@@ -8401,18 +8273,7 @@
                 <w:sz w:val="32"/>
                 <w:szCs w:val="32"/>
               </w:rPr>
-              <w:t xml:space="preserve"> AND </w:t>
-            </w:r>
-            <w:proofErr w:type="gramStart"/>
-            <w:r>
-              <w:rPr>
-                <w:rFonts w:cstheme="minorHAnsi"/>
-                <w:b/>
-                <w:bCs/>
-                <w:sz w:val="32"/>
-                <w:szCs w:val="32"/>
-              </w:rPr>
-              <w:t>COMM</w:t>
+              <w:t xml:space="preserve"> AND COMM</w:t>
             </w:r>
             <w:r>
               <w:rPr>
@@ -8432,18 +8293,7 @@
                 <w:sz w:val="32"/>
                 <w:szCs w:val="32"/>
               </w:rPr>
-              <w:t>!</w:t>
-            </w:r>
-            <w:proofErr w:type="gramEnd"/>
-            <w:r>
-              <w:rPr>
-                <w:rFonts w:cstheme="minorHAnsi"/>
-                <w:b/>
-                <w:bCs/>
-                <w:sz w:val="32"/>
-                <w:szCs w:val="32"/>
-              </w:rPr>
-              <w:t>=</w:t>
+              <w:t>!=</w:t>
             </w:r>
             <w:r>
               <w:rPr>
@@ -8531,15 +8381,7 @@
                 <w:sz w:val="36"/>
                 <w:szCs w:val="28"/>
               </w:rPr>
-              <w:t>Write a Query to display all the manager whose annual salary is ending with 0</w:t>
-            </w:r>
-            <w:r>
-              <w:rPr>
-                <w:rFonts w:ascii="Times New Roman" w:hAnsi="Times New Roman" w:cs="Times New Roman"/>
-                <w:sz w:val="36"/>
-                <w:szCs w:val="28"/>
-              </w:rPr>
-              <w:t>?</w:t>
+              <w:t>Write a Query to display all the manager whose annual salary is ending with 0?</w:t>
             </w:r>
           </w:p>
           <w:p>
@@ -8710,15 +8552,7 @@
                 <w:sz w:val="36"/>
                 <w:szCs w:val="28"/>
               </w:rPr>
-              <w:t>Write a Query to display all the employee who are clerk and analyst with salary greater than 1000</w:t>
-            </w:r>
-            <w:r>
-              <w:rPr>
-                <w:rFonts w:ascii="Times New Roman" w:hAnsi="Times New Roman" w:cs="Times New Roman"/>
-                <w:sz w:val="36"/>
-                <w:szCs w:val="28"/>
-              </w:rPr>
-              <w:t>?</w:t>
+              <w:t>Write a Query to display all the employee who are clerk and analyst with salary greater than 1000?</w:t>
             </w:r>
           </w:p>
           <w:p>
@@ -8847,31 +8681,7 @@
                 <w:sz w:val="36"/>
                 <w:szCs w:val="28"/>
               </w:rPr>
-              <w:t>Write a Query to display all the employees having ‘E’ as the last but one character in employee name but salary having at</w:t>
-            </w:r>
-            <w:r>
-              <w:rPr>
-                <w:rFonts w:ascii="Times New Roman" w:hAnsi="Times New Roman" w:cs="Times New Roman"/>
-                <w:sz w:val="36"/>
-                <w:szCs w:val="28"/>
-              </w:rPr>
-              <w:t xml:space="preserve"> </w:t>
-            </w:r>
-            <w:r>
-              <w:rPr>
-                <w:rFonts w:ascii="Times New Roman" w:hAnsi="Times New Roman" w:cs="Times New Roman"/>
-                <w:sz w:val="36"/>
-                <w:szCs w:val="28"/>
-              </w:rPr>
-              <w:t>least 4 character</w:t>
-            </w:r>
-            <w:r>
-              <w:rPr>
-                <w:rFonts w:ascii="Times New Roman" w:hAnsi="Times New Roman" w:cs="Times New Roman"/>
-                <w:sz w:val="36"/>
-                <w:szCs w:val="28"/>
-              </w:rPr>
-              <w:t>s?</w:t>
+              <w:t>Write a Query to display all the employees having ‘E’ as the last but one character in employee name but salary having at least 4 characters?</w:t>
             </w:r>
           </w:p>
           <w:p>
@@ -9002,15 +8812,7 @@
                 <w:sz w:val="36"/>
                 <w:szCs w:val="28"/>
               </w:rPr>
-              <w:t>Write a Query to display all the employee who are joined after year 81</w:t>
-            </w:r>
-            <w:r>
-              <w:rPr>
-                <w:rFonts w:ascii="Times New Roman" w:hAnsi="Times New Roman" w:cs="Times New Roman"/>
-                <w:sz w:val="36"/>
-                <w:szCs w:val="28"/>
-              </w:rPr>
-              <w:t>?</w:t>
+              <w:t>Write a Query to display all the employee who are joined after year 81?</w:t>
             </w:r>
           </w:p>
           <w:p>
@@ -9139,15 +8941,7 @@
                 <w:sz w:val="36"/>
                 <w:szCs w:val="28"/>
               </w:rPr>
-              <w:t>Write a Query to display all the employees who are joined in Feb</w:t>
-            </w:r>
-            <w:r>
-              <w:rPr>
-                <w:rFonts w:ascii="Times New Roman" w:hAnsi="Times New Roman" w:cs="Times New Roman"/>
-                <w:sz w:val="36"/>
-                <w:szCs w:val="28"/>
-              </w:rPr>
-              <w:t>?</w:t>
+              <w:t>Write a Query to display all the employees who are joined in Feb?</w:t>
             </w:r>
           </w:p>
           <w:p>
@@ -9516,15 +9310,7 @@
                 <w:sz w:val="36"/>
                 <w:szCs w:val="28"/>
               </w:rPr>
-              <w:t>List the employees whose salary not in the range of 1000 to 2000 in depart no 10, 20, 30 except all salesman</w:t>
-            </w:r>
-            <w:r>
-              <w:rPr>
-                <w:rFonts w:ascii="Times New Roman" w:hAnsi="Times New Roman" w:cs="Times New Roman"/>
-                <w:sz w:val="36"/>
-                <w:szCs w:val="28"/>
-              </w:rPr>
-              <w:t>?</w:t>
+              <w:t>List the employees whose salary not in the range of 1000 to 2000 in depart no 10, 20, 30 except all salesman?</w:t>
             </w:r>
           </w:p>
           <w:p>
@@ -9653,31 +9439,7 @@
                 <w:sz w:val="36"/>
                 <w:szCs w:val="28"/>
               </w:rPr>
-              <w:t>List the depart names who are having letter ‘O’ in their locations as well as th</w:t>
-            </w:r>
-            <w:r>
-              <w:rPr>
-                <w:rFonts w:ascii="Times New Roman" w:hAnsi="Times New Roman" w:cs="Times New Roman"/>
-                <w:sz w:val="36"/>
-                <w:szCs w:val="28"/>
-              </w:rPr>
-              <w:t>e</w:t>
-            </w:r>
-            <w:r>
-              <w:rPr>
-                <w:rFonts w:ascii="Times New Roman" w:hAnsi="Times New Roman" w:cs="Times New Roman"/>
-                <w:sz w:val="36"/>
-                <w:szCs w:val="28"/>
-              </w:rPr>
-              <w:t xml:space="preserve"> depart names</w:t>
-            </w:r>
-            <w:r>
-              <w:rPr>
-                <w:rFonts w:ascii="Times New Roman" w:hAnsi="Times New Roman" w:cs="Times New Roman"/>
-                <w:sz w:val="36"/>
-                <w:szCs w:val="28"/>
-              </w:rPr>
-              <w:t>?</w:t>
+              <w:t>List the depart names who are having letter ‘O’ in their locations as well as the depart names?</w:t>
             </w:r>
           </w:p>
           <w:p>
@@ -9806,15 +9568,7 @@
                 <w:sz w:val="36"/>
                 <w:szCs w:val="28"/>
               </w:rPr>
-              <w:t>Write a Query to display all the employees whose job has string ‘MAN’ in it</w:t>
-            </w:r>
-            <w:r>
-              <w:rPr>
-                <w:rFonts w:ascii="Times New Roman" w:hAnsi="Times New Roman" w:cs="Times New Roman"/>
-                <w:sz w:val="36"/>
-                <w:szCs w:val="28"/>
-              </w:rPr>
-              <w:t>?</w:t>
+              <w:t>Write a Query to display all the employees whose job has string ‘MAN’ in it?</w:t>
             </w:r>
           </w:p>
           <w:p>
@@ -9933,15 +9687,7 @@
                 <w:sz w:val="36"/>
                 <w:szCs w:val="28"/>
               </w:rPr>
-              <w:t>Write a Query to display all the details of employees in descending order</w:t>
-            </w:r>
-            <w:r>
-              <w:rPr>
-                <w:rFonts w:ascii="Times New Roman" w:hAnsi="Times New Roman" w:cs="Times New Roman"/>
-                <w:sz w:val="36"/>
-                <w:szCs w:val="28"/>
-              </w:rPr>
-              <w:t>?</w:t>
+              <w:t>Write a Query to display all the details of employees in descending order?</w:t>
             </w:r>
           </w:p>
           <w:p>
@@ -10099,15 +9845,7 @@
                 <w:sz w:val="36"/>
                 <w:szCs w:val="28"/>
               </w:rPr>
-              <w:t>Write a Query to display all the EMP name in ascending order</w:t>
-            </w:r>
-            <w:r>
-              <w:rPr>
-                <w:rFonts w:ascii="Times New Roman" w:hAnsi="Times New Roman" w:cs="Times New Roman"/>
-                <w:sz w:val="36"/>
-                <w:szCs w:val="28"/>
-              </w:rPr>
-              <w:t>?</w:t>
+              <w:t>Write a Query to display all the EMP name in ascending order?</w:t>
             </w:r>
           </w:p>
           <w:p>
@@ -10158,27 +9896,7 @@
                 <w:sz w:val="32"/>
                 <w:szCs w:val="32"/>
               </w:rPr>
-              <w:t>ORDER BY</w:t>
-            </w:r>
-            <w:r>
-              <w:rPr>
-                <w:rFonts w:cstheme="minorHAnsi"/>
-                <w:b/>
-                <w:bCs/>
-                <w:sz w:val="32"/>
-                <w:szCs w:val="32"/>
-              </w:rPr>
-              <w:t xml:space="preserve"> </w:t>
-            </w:r>
-            <w:r>
-              <w:rPr>
-                <w:rFonts w:cstheme="minorHAnsi"/>
-                <w:b/>
-                <w:bCs/>
-                <w:sz w:val="32"/>
-                <w:szCs w:val="32"/>
-              </w:rPr>
-              <w:t>ENAME;</w:t>
+              <w:t>ORDER BY ENAME;</w:t>
             </w:r>
           </w:p>
           <w:p>
@@ -10297,23 +10015,172 @@
                 <w:sz w:val="36"/>
                 <w:szCs w:val="28"/>
               </w:rPr>
-              <w:t>Write a Query to display the employee</w:t>
-            </w:r>
-            <w:r>
-              <w:rPr>
-                <w:rFonts w:ascii="Times New Roman" w:hAnsi="Times New Roman" w:cs="Times New Roman"/>
-                <w:sz w:val="36"/>
-                <w:szCs w:val="28"/>
-              </w:rPr>
-              <w:t>s</w:t>
-            </w:r>
-            <w:r>
-              <w:rPr>
-                <w:rFonts w:ascii="Times New Roman" w:hAnsi="Times New Roman" w:cs="Times New Roman"/>
-                <w:sz w:val="36"/>
-                <w:szCs w:val="28"/>
-              </w:rPr>
-              <w:t xml:space="preserve"> name in order by clause salary for all the employee and display the result in descending order of their annual salary</w:t>
+              <w:t>Write a Query to display the employees name in order by clause salary for all the employee and display the result in descending order of their annual salary?</w:t>
+            </w:r>
+          </w:p>
+          <w:p>
+            <w:pPr>
+              <w:rPr>
+                <w:rFonts w:ascii="Times New Roman" w:hAnsi="Times New Roman" w:cs="Times New Roman"/>
+                <w:sz w:val="36"/>
+                <w:szCs w:val="28"/>
+              </w:rPr>
+            </w:pPr>
+          </w:p>
+          <w:p>
+            <w:pPr>
+              <w:rPr>
+                <w:rFonts w:cstheme="minorHAnsi"/>
+                <w:b/>
+                <w:bCs/>
+                <w:sz w:val="32"/>
+                <w:szCs w:val="32"/>
+              </w:rPr>
+            </w:pPr>
+            <w:r>
+              <w:rPr>
+                <w:rFonts w:cstheme="minorHAnsi"/>
+                <w:b/>
+                <w:bCs/>
+                <w:sz w:val="32"/>
+                <w:szCs w:val="32"/>
+              </w:rPr>
+              <w:t>SELECT ENAME</w:t>
+            </w:r>
+            <w:r>
+              <w:rPr>
+                <w:rFonts w:cstheme="minorHAnsi"/>
+                <w:b/>
+                <w:bCs/>
+                <w:sz w:val="32"/>
+                <w:szCs w:val="32"/>
+              </w:rPr>
+              <w:t>, SAL*12</w:t>
+            </w:r>
+            <w:r>
+              <w:rPr>
+                <w:rFonts w:cstheme="minorHAnsi"/>
+                <w:b/>
+                <w:bCs/>
+                <w:sz w:val="32"/>
+                <w:szCs w:val="32"/>
+              </w:rPr>
+              <w:t xml:space="preserve"> </w:t>
+            </w:r>
+            <w:r>
+              <w:rPr>
+                <w:rFonts w:cstheme="minorHAnsi"/>
+                <w:b/>
+                <w:bCs/>
+                <w:sz w:val="32"/>
+                <w:szCs w:val="32"/>
+              </w:rPr>
+              <w:t xml:space="preserve">AS “ANNUAL SAL” </w:t>
+            </w:r>
+            <w:r>
+              <w:rPr>
+                <w:rFonts w:cstheme="minorHAnsi"/>
+                <w:b/>
+                <w:bCs/>
+                <w:sz w:val="32"/>
+                <w:szCs w:val="32"/>
+              </w:rPr>
+              <w:t>FROM EMP</w:t>
+            </w:r>
+          </w:p>
+          <w:p>
+            <w:pPr>
+              <w:rPr>
+                <w:rFonts w:cstheme="minorHAnsi"/>
+                <w:b/>
+                <w:bCs/>
+                <w:sz w:val="32"/>
+                <w:szCs w:val="32"/>
+              </w:rPr>
+            </w:pPr>
+            <w:r>
+              <w:rPr>
+                <w:rFonts w:cstheme="minorHAnsi"/>
+                <w:b/>
+                <w:bCs/>
+                <w:sz w:val="32"/>
+                <w:szCs w:val="32"/>
+              </w:rPr>
+              <w:t>ORDER BY SAL*12 DESC;</w:t>
+            </w:r>
+          </w:p>
+          <w:p>
+            <w:pPr>
+              <w:rPr>
+                <w:rFonts w:cstheme="minorHAnsi"/>
+                <w:b/>
+                <w:bCs/>
+                <w:sz w:val="32"/>
+                <w:szCs w:val="32"/>
+              </w:rPr>
+            </w:pPr>
+          </w:p>
+        </w:tc>
+      </w:tr>
+      <w:tr>
+        <w:tc>
+          <w:tcPr>
+            <w:tcW w:w="1143" w:type="dxa"/>
+          </w:tcPr>
+          <w:p>
+            <w:pPr>
+              <w:jc w:val="center"/>
+              <w:rPr>
+                <w:rFonts w:cstheme="minorHAnsi"/>
+                <w:sz w:val="32"/>
+                <w:szCs w:val="32"/>
+              </w:rPr>
+            </w:pPr>
+            <w:r>
+              <w:rPr>
+                <w:rFonts w:cstheme="minorHAnsi"/>
+                <w:sz w:val="32"/>
+                <w:szCs w:val="32"/>
+              </w:rPr>
+              <w:t>79.</w:t>
+            </w:r>
+          </w:p>
+        </w:tc>
+        <w:tc>
+          <w:tcPr>
+            <w:tcW w:w="7873" w:type="dxa"/>
+          </w:tcPr>
+          <w:p>
+            <w:pPr>
+              <w:rPr>
+                <w:rFonts w:ascii="Times New Roman" w:hAnsi="Times New Roman" w:cs="Times New Roman"/>
+                <w:sz w:val="36"/>
+                <w:szCs w:val="28"/>
+              </w:rPr>
+            </w:pPr>
+            <w:r>
+              <w:rPr>
+                <w:rFonts w:ascii="Times New Roman" w:hAnsi="Times New Roman" w:cs="Times New Roman"/>
+                <w:sz w:val="36"/>
+                <w:szCs w:val="28"/>
+              </w:rPr>
+              <w:t>Write a Query to display e</w:t>
+            </w:r>
+            <w:r>
+              <w:rPr>
+                <w:rFonts w:ascii="Times New Roman" w:hAnsi="Times New Roman" w:cs="Times New Roman"/>
+                <w:sz w:val="36"/>
+                <w:szCs w:val="28"/>
+              </w:rPr>
+              <w:t xml:space="preserve">mps </w:t>
+            </w:r>
+            <w:r>
+              <w:rPr>
+                <w:rFonts w:ascii="Times New Roman" w:hAnsi="Times New Roman" w:cs="Times New Roman"/>
+                <w:sz w:val="36"/>
+                <w:szCs w:val="28"/>
+              </w:rPr>
+              <w:t>name and his salary and display them according to hired date</w:t>
             </w:r>
             <w:r>
               <w:rPr>
@@ -10327,166 +10194,346 @@
           <w:p>
             <w:pPr>
               <w:rPr>
-                <w:rFonts w:ascii="Times New Roman" w:hAnsi="Times New Roman" w:cs="Times New Roman"/>
-                <w:sz w:val="36"/>
-                <w:szCs w:val="28"/>
-              </w:rPr>
-            </w:pPr>
-          </w:p>
-          <w:p>
-            <w:pPr>
-              <w:rPr>
-                <w:rFonts w:cstheme="minorHAnsi"/>
-                <w:b/>
-                <w:bCs/>
-                <w:sz w:val="32"/>
-                <w:szCs w:val="32"/>
-              </w:rPr>
-            </w:pPr>
-            <w:r>
-              <w:rPr>
-                <w:rFonts w:cstheme="minorHAnsi"/>
-                <w:b/>
-                <w:bCs/>
-                <w:sz w:val="32"/>
-                <w:szCs w:val="32"/>
-              </w:rPr>
-              <w:t>SELECT ENAME</w:t>
-            </w:r>
-            <w:r>
-              <w:rPr>
-                <w:rFonts w:cstheme="minorHAnsi"/>
-                <w:b/>
-                <w:bCs/>
-                <w:sz w:val="32"/>
-                <w:szCs w:val="32"/>
-              </w:rPr>
-              <w:t>, SAL*12</w:t>
-            </w:r>
-            <w:r>
-              <w:rPr>
-                <w:rFonts w:cstheme="minorHAnsi"/>
-                <w:b/>
-                <w:bCs/>
-                <w:sz w:val="32"/>
-                <w:szCs w:val="32"/>
+                <w:rFonts w:cstheme="minorHAnsi"/>
+                <w:sz w:val="32"/>
+                <w:szCs w:val="32"/>
+              </w:rPr>
+            </w:pPr>
+          </w:p>
+          <w:p>
+            <w:pPr>
+              <w:rPr>
+                <w:rFonts w:cstheme="minorHAnsi"/>
+                <w:b/>
+                <w:bCs/>
+                <w:sz w:val="32"/>
+                <w:szCs w:val="32"/>
+              </w:rPr>
+            </w:pPr>
+            <w:r>
+              <w:rPr>
+                <w:rFonts w:cstheme="minorHAnsi"/>
+                <w:b/>
+                <w:bCs/>
+                <w:sz w:val="32"/>
+                <w:szCs w:val="32"/>
+              </w:rPr>
+              <w:t>SELECT ENAME,</w:t>
+            </w:r>
+            <w:r>
+              <w:rPr>
+                <w:rFonts w:cstheme="minorHAnsi"/>
+                <w:b/>
+                <w:bCs/>
+                <w:sz w:val="32"/>
+                <w:szCs w:val="32"/>
+              </w:rPr>
+              <w:t xml:space="preserve"> SAL, HIREDATE FROM EMP;</w:t>
+            </w:r>
+          </w:p>
+          <w:p>
+            <w:pPr>
+              <w:rPr>
+                <w:rFonts w:cstheme="minorHAnsi"/>
+                <w:b/>
+                <w:bCs/>
+                <w:sz w:val="32"/>
+                <w:szCs w:val="32"/>
+              </w:rPr>
+            </w:pPr>
+          </w:p>
+        </w:tc>
+      </w:tr>
+      <w:tr>
+        <w:tc>
+          <w:tcPr>
+            <w:tcW w:w="1143" w:type="dxa"/>
+          </w:tcPr>
+          <w:p>
+            <w:pPr>
+              <w:jc w:val="center"/>
+              <w:rPr>
+                <w:rFonts w:cstheme="minorHAnsi"/>
+                <w:sz w:val="32"/>
+                <w:szCs w:val="32"/>
+              </w:rPr>
+            </w:pPr>
+            <w:r>
+              <w:rPr>
+                <w:rFonts w:cstheme="minorHAnsi"/>
+                <w:sz w:val="32"/>
+                <w:szCs w:val="32"/>
+              </w:rPr>
+              <w:t>80.</w:t>
+            </w:r>
+          </w:p>
+        </w:tc>
+        <w:tc>
+          <w:tcPr>
+            <w:tcW w:w="7873" w:type="dxa"/>
+          </w:tcPr>
+          <w:p>
+            <w:pPr>
+              <w:rPr>
+                <w:rFonts w:ascii="Times New Roman" w:hAnsi="Times New Roman" w:cs="Times New Roman"/>
+                <w:sz w:val="36"/>
+                <w:szCs w:val="28"/>
+              </w:rPr>
+            </w:pPr>
+            <w:r>
+              <w:rPr>
+                <w:rFonts w:ascii="Times New Roman" w:hAnsi="Times New Roman" w:cs="Times New Roman"/>
+                <w:sz w:val="36"/>
+                <w:szCs w:val="28"/>
+              </w:rPr>
+              <w:t>Write a Query to display all the details of employee who are neither salesman nor analyst salary should be greater than 1000 in descending order for their dept no?</w:t>
+            </w:r>
+          </w:p>
+          <w:p>
+            <w:pPr>
+              <w:rPr>
+                <w:rFonts w:cstheme="minorHAnsi"/>
+                <w:b/>
+                <w:bCs/>
+                <w:sz w:val="32"/>
+                <w:szCs w:val="32"/>
+              </w:rPr>
+            </w:pPr>
+          </w:p>
+          <w:p>
+            <w:pPr>
+              <w:rPr>
+                <w:rFonts w:cstheme="minorHAnsi"/>
+                <w:b/>
+                <w:bCs/>
+                <w:sz w:val="32"/>
+                <w:szCs w:val="32"/>
+              </w:rPr>
+            </w:pPr>
+            <w:r>
+              <w:rPr>
+                <w:rFonts w:cstheme="minorHAnsi"/>
+                <w:b/>
+                <w:bCs/>
+                <w:sz w:val="32"/>
+                <w:szCs w:val="32"/>
+              </w:rPr>
+              <w:t xml:space="preserve">SELECT </w:t>
+            </w:r>
+            <w:r>
+              <w:rPr>
+                <w:rFonts w:cstheme="minorHAnsi"/>
+                <w:b/>
+                <w:bCs/>
+                <w:sz w:val="32"/>
+                <w:szCs w:val="32"/>
+              </w:rPr>
+              <w:t xml:space="preserve">* </w:t>
+            </w:r>
+            <w:r>
+              <w:rPr>
+                <w:rFonts w:cstheme="minorHAnsi"/>
+                <w:b/>
+                <w:bCs/>
+                <w:sz w:val="32"/>
+                <w:szCs w:val="32"/>
+              </w:rPr>
+              <w:t>FROM EMP</w:t>
+            </w:r>
+          </w:p>
+          <w:p>
+            <w:pPr>
+              <w:rPr>
+                <w:rFonts w:cstheme="minorHAnsi"/>
+                <w:b/>
+                <w:bCs/>
+                <w:sz w:val="32"/>
+                <w:szCs w:val="32"/>
+              </w:rPr>
+            </w:pPr>
+            <w:r>
+              <w:rPr>
+                <w:rFonts w:cstheme="minorHAnsi"/>
+                <w:b/>
+                <w:bCs/>
+                <w:sz w:val="32"/>
+                <w:szCs w:val="32"/>
+              </w:rPr>
+              <w:t>WHERE JOB NOT IN (‘SALESMAN’,’ANALYST’) AND</w:t>
+            </w:r>
+          </w:p>
+          <w:p>
+            <w:pPr>
+              <w:rPr>
+                <w:rFonts w:cstheme="minorHAnsi"/>
+                <w:b/>
+                <w:bCs/>
+                <w:sz w:val="32"/>
+                <w:szCs w:val="32"/>
+              </w:rPr>
+            </w:pPr>
+            <w:r>
+              <w:rPr>
+                <w:rFonts w:cstheme="minorHAnsi"/>
+                <w:b/>
+                <w:bCs/>
+                <w:sz w:val="32"/>
+                <w:szCs w:val="32"/>
+              </w:rPr>
+              <w:t xml:space="preserve">               </w:t>
+            </w:r>
+            <w:r>
+              <w:rPr>
+                <w:rFonts w:cstheme="minorHAnsi"/>
+                <w:b/>
+                <w:bCs/>
+                <w:sz w:val="32"/>
+                <w:szCs w:val="32"/>
+              </w:rPr>
+              <w:t>SAL &gt; 1000</w:t>
+            </w:r>
+          </w:p>
+          <w:p>
+            <w:pPr>
+              <w:rPr>
+                <w:rFonts w:cstheme="minorHAnsi"/>
+                <w:b/>
+                <w:bCs/>
+                <w:sz w:val="32"/>
+                <w:szCs w:val="32"/>
+              </w:rPr>
+            </w:pPr>
+            <w:r>
+              <w:rPr>
+                <w:rFonts w:cstheme="minorHAnsi"/>
+                <w:b/>
+                <w:bCs/>
+                <w:sz w:val="32"/>
+                <w:szCs w:val="32"/>
+              </w:rPr>
+              <w:t>ORDER BY DEPTNO DESC;</w:t>
+            </w:r>
+          </w:p>
+          <w:p>
+            <w:pPr>
+              <w:rPr>
+                <w:rFonts w:cstheme="minorHAnsi"/>
+                <w:b/>
+                <w:bCs/>
+                <w:sz w:val="32"/>
+                <w:szCs w:val="32"/>
+              </w:rPr>
+            </w:pPr>
+          </w:p>
+        </w:tc>
+      </w:tr>
+      <w:tr>
+        <w:tc>
+          <w:tcPr>
+            <w:tcW w:w="1143" w:type="dxa"/>
+          </w:tcPr>
+          <w:p>
+            <w:pPr>
+              <w:jc w:val="center"/>
+              <w:rPr>
+                <w:rFonts w:cstheme="minorHAnsi"/>
+                <w:sz w:val="32"/>
+                <w:szCs w:val="32"/>
+              </w:rPr>
+            </w:pPr>
+            <w:r>
+              <w:rPr>
+                <w:rFonts w:cstheme="minorHAnsi"/>
+                <w:sz w:val="32"/>
+                <w:szCs w:val="32"/>
+              </w:rPr>
+              <w:t>81</w:t>
+            </w:r>
+            <w:r>
+              <w:rPr>
+                <w:rFonts w:cstheme="minorHAnsi"/>
+                <w:sz w:val="32"/>
+                <w:szCs w:val="32"/>
+              </w:rPr>
+              <w:t>.</w:t>
+            </w:r>
+          </w:p>
+        </w:tc>
+        <w:tc>
+          <w:tcPr>
+            <w:tcW w:w="7873" w:type="dxa"/>
+          </w:tcPr>
+          <w:p>
+            <w:pPr>
+              <w:rPr>
+                <w:rFonts w:ascii="Times New Roman" w:hAnsi="Times New Roman" w:cs="Times New Roman"/>
+                <w:sz w:val="36"/>
+                <w:szCs w:val="28"/>
+              </w:rPr>
+            </w:pPr>
+            <w:r>
+              <w:rPr>
+                <w:rFonts w:ascii="Times New Roman" w:hAnsi="Times New Roman" w:cs="Times New Roman"/>
+                <w:sz w:val="36"/>
+                <w:szCs w:val="28"/>
+              </w:rPr>
+              <w:t xml:space="preserve">Write a Query to display </w:t>
+            </w:r>
+            <w:r>
+              <w:rPr>
+                <w:rFonts w:ascii="Times New Roman" w:hAnsi="Times New Roman" w:cs="Times New Roman"/>
+                <w:sz w:val="36"/>
+                <w:szCs w:val="28"/>
+              </w:rPr>
+              <w:t>E</w:t>
+            </w:r>
+            <w:r>
+              <w:rPr>
+                <w:rFonts w:ascii="Times New Roman" w:hAnsi="Times New Roman" w:cs="Times New Roman"/>
+                <w:sz w:val="36"/>
+                <w:szCs w:val="28"/>
+              </w:rPr>
+              <w:t>NAME</w:t>
+            </w:r>
+            <w:r>
+              <w:rPr>
+                <w:rFonts w:ascii="Times New Roman" w:hAnsi="Times New Roman" w:cs="Times New Roman"/>
+                <w:sz w:val="36"/>
+                <w:szCs w:val="28"/>
+              </w:rPr>
+              <w:t>, m</w:t>
+            </w:r>
+            <w:r>
+              <w:rPr>
+                <w:rFonts w:ascii="Times New Roman" w:hAnsi="Times New Roman" w:cs="Times New Roman"/>
+                <w:sz w:val="36"/>
+                <w:szCs w:val="28"/>
+              </w:rPr>
+              <w:t>g</w:t>
+            </w:r>
+            <w:r>
+              <w:rPr>
+                <w:rFonts w:ascii="Times New Roman" w:hAnsi="Times New Roman" w:cs="Times New Roman"/>
+                <w:sz w:val="36"/>
+                <w:szCs w:val="28"/>
+              </w:rPr>
+              <w:t>r, hired date, salary,</w:t>
+            </w:r>
+            <w:r>
+              <w:rPr>
+                <w:rFonts w:ascii="Times New Roman" w:hAnsi="Times New Roman" w:cs="Times New Roman"/>
+                <w:sz w:val="36"/>
+                <w:szCs w:val="28"/>
               </w:rPr>
               <w:t xml:space="preserve"> </w:t>
             </w:r>
             <w:r>
               <w:rPr>
-                <w:rFonts w:cstheme="minorHAnsi"/>
-                <w:b/>
-                <w:bCs/>
-                <w:sz w:val="32"/>
-                <w:szCs w:val="32"/>
-              </w:rPr>
-              <w:t xml:space="preserve">AS “ANNUAL SAL” </w:t>
-            </w:r>
-            <w:r>
-              <w:rPr>
-                <w:rFonts w:cstheme="minorHAnsi"/>
-                <w:b/>
-                <w:bCs/>
-                <w:sz w:val="32"/>
-                <w:szCs w:val="32"/>
-              </w:rPr>
-              <w:t>FROM EMP</w:t>
-            </w:r>
-          </w:p>
-          <w:p>
-            <w:pPr>
-              <w:rPr>
-                <w:rFonts w:cstheme="minorHAnsi"/>
-                <w:b/>
-                <w:bCs/>
-                <w:sz w:val="32"/>
-                <w:szCs w:val="32"/>
-              </w:rPr>
-            </w:pPr>
-            <w:r>
-              <w:rPr>
-                <w:rFonts w:cstheme="minorHAnsi"/>
-                <w:b/>
-                <w:bCs/>
-                <w:sz w:val="32"/>
-                <w:szCs w:val="32"/>
-              </w:rPr>
-              <w:t>ORDER BY SAL*12 DESC;</w:t>
-            </w:r>
-          </w:p>
-          <w:p>
-            <w:pPr>
-              <w:rPr>
-                <w:rFonts w:cstheme="minorHAnsi"/>
-                <w:b/>
-                <w:bCs/>
-                <w:sz w:val="32"/>
-                <w:szCs w:val="32"/>
-              </w:rPr>
-            </w:pPr>
-          </w:p>
-        </w:tc>
-      </w:tr>
-      <w:tr>
-        <w:tc>
-          <w:tcPr>
-            <w:tcW w:w="1143" w:type="dxa"/>
-          </w:tcPr>
-          <w:p>
-            <w:pPr>
-              <w:jc w:val="center"/>
-              <w:rPr>
-                <w:rFonts w:cstheme="minorHAnsi"/>
-                <w:sz w:val="32"/>
-                <w:szCs w:val="32"/>
-              </w:rPr>
-            </w:pPr>
-            <w:r>
-              <w:rPr>
-                <w:rFonts w:cstheme="minorHAnsi"/>
-                <w:sz w:val="32"/>
-                <w:szCs w:val="32"/>
-              </w:rPr>
-              <w:t>79.</w:t>
-            </w:r>
-          </w:p>
-        </w:tc>
-        <w:tc>
-          <w:tcPr>
-            <w:tcW w:w="7873" w:type="dxa"/>
-          </w:tcPr>
-          <w:p>
-            <w:pPr>
-              <w:rPr>
-                <w:rFonts w:ascii="Times New Roman" w:hAnsi="Times New Roman" w:cs="Times New Roman"/>
-                <w:sz w:val="36"/>
-                <w:szCs w:val="28"/>
-              </w:rPr>
-            </w:pPr>
-            <w:r>
-              <w:rPr>
-                <w:rFonts w:ascii="Times New Roman" w:hAnsi="Times New Roman" w:cs="Times New Roman"/>
-                <w:sz w:val="36"/>
-                <w:szCs w:val="28"/>
-              </w:rPr>
-              <w:t>Write a Query to display e</w:t>
-            </w:r>
-            <w:r>
-              <w:rPr>
-                <w:rFonts w:ascii="Times New Roman" w:hAnsi="Times New Roman" w:cs="Times New Roman"/>
-                <w:sz w:val="36"/>
-                <w:szCs w:val="28"/>
-              </w:rPr>
-              <w:t xml:space="preserve">mps </w:t>
-            </w:r>
-            <w:r>
-              <w:rPr>
-                <w:rFonts w:ascii="Times New Roman" w:hAnsi="Times New Roman" w:cs="Times New Roman"/>
-                <w:sz w:val="36"/>
-                <w:szCs w:val="28"/>
-              </w:rPr>
-              <w:t>name and his salary and display them according to hired date</w:t>
+                <w:rFonts w:ascii="Times New Roman" w:hAnsi="Times New Roman" w:cs="Times New Roman"/>
+                <w:sz w:val="36"/>
+                <w:szCs w:val="28"/>
+              </w:rPr>
+              <w:t>new salary with hike 25% for all the employee whose name does not start with A or B short the result in ascending order with new salary</w:t>
             </w:r>
             <w:r>
               <w:rPr>
@@ -10524,91 +10571,304 @@
                 <w:sz w:val="32"/>
                 <w:szCs w:val="32"/>
               </w:rPr>
-              <w:t>SELECT ENAME,</w:t>
-            </w:r>
-            <w:r>
-              <w:rPr>
-                <w:rFonts w:cstheme="minorHAnsi"/>
-                <w:b/>
-                <w:bCs/>
-                <w:sz w:val="32"/>
-                <w:szCs w:val="32"/>
-              </w:rPr>
-              <w:t xml:space="preserve"> SAL, HIREDATE FROM EMP;</w:t>
-            </w:r>
-          </w:p>
-          <w:p>
-            <w:pPr>
-              <w:rPr>
-                <w:rFonts w:cstheme="minorHAnsi"/>
-                <w:b/>
-                <w:bCs/>
-                <w:sz w:val="32"/>
-                <w:szCs w:val="32"/>
-              </w:rPr>
-            </w:pPr>
-          </w:p>
-        </w:tc>
-      </w:tr>
-      <w:tr>
-        <w:tc>
-          <w:tcPr>
-            <w:tcW w:w="1143" w:type="dxa"/>
-          </w:tcPr>
-          <w:p>
-            <w:pPr>
-              <w:jc w:val="center"/>
-              <w:rPr>
-                <w:rFonts w:cstheme="minorHAnsi"/>
-                <w:sz w:val="32"/>
-                <w:szCs w:val="32"/>
-              </w:rPr>
-            </w:pPr>
-            <w:r>
-              <w:rPr>
-                <w:rFonts w:cstheme="minorHAnsi"/>
-                <w:sz w:val="32"/>
-                <w:szCs w:val="32"/>
-              </w:rPr>
-              <w:t>80.</w:t>
-            </w:r>
-          </w:p>
-        </w:tc>
-        <w:tc>
-          <w:tcPr>
-            <w:tcW w:w="7873" w:type="dxa"/>
-          </w:tcPr>
-          <w:p>
-            <w:pPr>
-              <w:rPr>
-                <w:rFonts w:ascii="Times New Roman" w:hAnsi="Times New Roman" w:cs="Times New Roman"/>
-                <w:sz w:val="36"/>
-                <w:szCs w:val="28"/>
-              </w:rPr>
-            </w:pPr>
-            <w:r>
-              <w:rPr>
-                <w:rFonts w:ascii="Times New Roman" w:hAnsi="Times New Roman" w:cs="Times New Roman"/>
-                <w:sz w:val="36"/>
-                <w:szCs w:val="28"/>
-              </w:rPr>
-              <w:t>Write a Query to display all the details of employee who are neither salesman nor analyst salary should be greater than 1000 in descending order for their dep</w:t>
-            </w:r>
-            <w:r>
-              <w:rPr>
-                <w:rFonts w:ascii="Times New Roman" w:hAnsi="Times New Roman" w:cs="Times New Roman"/>
-                <w:sz w:val="36"/>
-                <w:szCs w:val="28"/>
-              </w:rPr>
-              <w:t xml:space="preserve">t </w:t>
-            </w:r>
-            <w:r>
-              <w:rPr>
-                <w:rFonts w:ascii="Times New Roman" w:hAnsi="Times New Roman" w:cs="Times New Roman"/>
-                <w:sz w:val="36"/>
-                <w:szCs w:val="28"/>
-              </w:rPr>
-              <w:t>no</w:t>
+              <w:t xml:space="preserve">SELECT ENAME, </w:t>
+            </w:r>
+            <w:r>
+              <w:rPr>
+                <w:rFonts w:cstheme="minorHAnsi"/>
+                <w:b/>
+                <w:bCs/>
+                <w:sz w:val="32"/>
+                <w:szCs w:val="32"/>
+              </w:rPr>
+              <w:t xml:space="preserve">MGR, HIREDATE, SAL, </w:t>
+            </w:r>
+          </w:p>
+          <w:p>
+            <w:pPr>
+              <w:rPr>
+                <w:rFonts w:cstheme="minorHAnsi"/>
+                <w:b/>
+                <w:bCs/>
+                <w:sz w:val="32"/>
+                <w:szCs w:val="32"/>
+              </w:rPr>
+            </w:pPr>
+            <w:r>
+              <w:rPr>
+                <w:rFonts w:cstheme="minorHAnsi"/>
+                <w:b/>
+                <w:bCs/>
+                <w:sz w:val="32"/>
+                <w:szCs w:val="32"/>
+              </w:rPr>
+              <w:t xml:space="preserve">              SAL * 1.25 AS “HIKE” FROM EMP</w:t>
+            </w:r>
+          </w:p>
+          <w:p>
+            <w:pPr>
+              <w:rPr>
+                <w:rFonts w:cstheme="minorHAnsi"/>
+                <w:b/>
+                <w:bCs/>
+                <w:sz w:val="32"/>
+                <w:szCs w:val="32"/>
+              </w:rPr>
+            </w:pPr>
+            <w:r>
+              <w:rPr>
+                <w:rFonts w:cstheme="minorHAnsi"/>
+                <w:b/>
+                <w:bCs/>
+                <w:sz w:val="32"/>
+                <w:szCs w:val="32"/>
+              </w:rPr>
+              <w:t xml:space="preserve">WHERE </w:t>
+            </w:r>
+            <w:r>
+              <w:rPr>
+                <w:rFonts w:cstheme="minorHAnsi"/>
+                <w:b/>
+                <w:bCs/>
+                <w:sz w:val="32"/>
+                <w:szCs w:val="32"/>
+              </w:rPr>
+              <w:t>(</w:t>
+            </w:r>
+            <w:r>
+              <w:rPr>
+                <w:rFonts w:cstheme="minorHAnsi"/>
+                <w:b/>
+                <w:bCs/>
+                <w:sz w:val="32"/>
+                <w:szCs w:val="32"/>
+              </w:rPr>
+              <w:t xml:space="preserve">ENAME </w:t>
+            </w:r>
+            <w:r>
+              <w:rPr>
+                <w:rFonts w:cstheme="minorHAnsi"/>
+                <w:b/>
+                <w:bCs/>
+                <w:sz w:val="32"/>
+                <w:szCs w:val="32"/>
+              </w:rPr>
+              <w:t>NOT LIKE ‘</w:t>
+            </w:r>
+            <w:r>
+              <w:rPr>
+                <w:rFonts w:cstheme="minorHAnsi"/>
+                <w:b/>
+                <w:bCs/>
+                <w:sz w:val="32"/>
+                <w:szCs w:val="32"/>
+              </w:rPr>
+              <w:t>A%’</w:t>
+            </w:r>
+            <w:r>
+              <w:rPr>
+                <w:rFonts w:cstheme="minorHAnsi"/>
+                <w:b/>
+                <w:bCs/>
+                <w:sz w:val="32"/>
+                <w:szCs w:val="32"/>
+              </w:rPr>
+              <w:t>)</w:t>
+            </w:r>
+            <w:r>
+              <w:rPr>
+                <w:rFonts w:cstheme="minorHAnsi"/>
+                <w:b/>
+                <w:bCs/>
+                <w:sz w:val="32"/>
+                <w:szCs w:val="32"/>
+              </w:rPr>
+              <w:t xml:space="preserve"> OR </w:t>
+            </w:r>
+          </w:p>
+          <w:p>
+            <w:pPr>
+              <w:rPr>
+                <w:rFonts w:cstheme="minorHAnsi"/>
+                <w:b/>
+                <w:bCs/>
+                <w:sz w:val="32"/>
+                <w:szCs w:val="32"/>
+              </w:rPr>
+            </w:pPr>
+            <w:r>
+              <w:rPr>
+                <w:rFonts w:cstheme="minorHAnsi"/>
+                <w:b/>
+                <w:bCs/>
+                <w:sz w:val="32"/>
+                <w:szCs w:val="32"/>
+              </w:rPr>
+              <w:t xml:space="preserve">               </w:t>
+            </w:r>
+            <w:r>
+              <w:rPr>
+                <w:rFonts w:cstheme="minorHAnsi"/>
+                <w:b/>
+                <w:bCs/>
+                <w:sz w:val="32"/>
+                <w:szCs w:val="32"/>
+              </w:rPr>
+              <w:t>(</w:t>
+            </w:r>
+            <w:r>
+              <w:rPr>
+                <w:rFonts w:cstheme="minorHAnsi"/>
+                <w:b/>
+                <w:bCs/>
+                <w:sz w:val="32"/>
+                <w:szCs w:val="32"/>
+              </w:rPr>
+              <w:t xml:space="preserve">ENAME </w:t>
+            </w:r>
+            <w:r>
+              <w:rPr>
+                <w:rFonts w:cstheme="minorHAnsi"/>
+                <w:b/>
+                <w:bCs/>
+                <w:sz w:val="32"/>
+                <w:szCs w:val="32"/>
+              </w:rPr>
+              <w:t>NOT LIKE ‘</w:t>
+            </w:r>
+            <w:r>
+              <w:rPr>
+                <w:rFonts w:cstheme="minorHAnsi"/>
+                <w:b/>
+                <w:bCs/>
+                <w:sz w:val="32"/>
+                <w:szCs w:val="32"/>
+              </w:rPr>
+              <w:t>B</w:t>
+            </w:r>
+            <w:r>
+              <w:rPr>
+                <w:rFonts w:cstheme="minorHAnsi"/>
+                <w:b/>
+                <w:bCs/>
+                <w:sz w:val="32"/>
+                <w:szCs w:val="32"/>
+              </w:rPr>
+              <w:t>%’</w:t>
+            </w:r>
+            <w:r>
+              <w:rPr>
+                <w:rFonts w:cstheme="minorHAnsi"/>
+                <w:b/>
+                <w:bCs/>
+                <w:sz w:val="32"/>
+                <w:szCs w:val="32"/>
+              </w:rPr>
+              <w:t>)</w:t>
+            </w:r>
+          </w:p>
+          <w:p>
+            <w:pPr>
+              <w:rPr>
+                <w:rFonts w:cstheme="minorHAnsi"/>
+                <w:b/>
+                <w:bCs/>
+                <w:sz w:val="32"/>
+                <w:szCs w:val="32"/>
+              </w:rPr>
+            </w:pPr>
+            <w:r>
+              <w:rPr>
+                <w:rFonts w:cstheme="minorHAnsi"/>
+                <w:b/>
+                <w:bCs/>
+                <w:sz w:val="32"/>
+                <w:szCs w:val="32"/>
+              </w:rPr>
+              <w:t>ORDER BY SAL;</w:t>
+            </w:r>
+          </w:p>
+          <w:p>
+            <w:pPr>
+              <w:rPr>
+                <w:rFonts w:cstheme="minorHAnsi"/>
+                <w:b/>
+                <w:bCs/>
+                <w:sz w:val="32"/>
+                <w:szCs w:val="32"/>
+              </w:rPr>
+            </w:pPr>
+          </w:p>
+        </w:tc>
+      </w:tr>
+      <w:tr>
+        <w:tc>
+          <w:tcPr>
+            <w:tcW w:w="1143" w:type="dxa"/>
+          </w:tcPr>
+          <w:p>
+            <w:pPr>
+              <w:jc w:val="center"/>
+              <w:rPr>
+                <w:rFonts w:cstheme="minorHAnsi"/>
+                <w:sz w:val="32"/>
+                <w:szCs w:val="32"/>
+              </w:rPr>
+            </w:pPr>
+            <w:r>
+              <w:rPr>
+                <w:rFonts w:cstheme="minorHAnsi"/>
+                <w:sz w:val="32"/>
+                <w:szCs w:val="32"/>
+              </w:rPr>
+              <w:lastRenderedPageBreak/>
+              <w:t xml:space="preserve"> </w:t>
+            </w:r>
+            <w:r>
+              <w:rPr>
+                <w:rFonts w:cstheme="minorHAnsi"/>
+                <w:sz w:val="32"/>
+                <w:szCs w:val="32"/>
+              </w:rPr>
+              <w:t>82.</w:t>
+            </w:r>
+          </w:p>
+        </w:tc>
+        <w:tc>
+          <w:tcPr>
+            <w:tcW w:w="7873" w:type="dxa"/>
+          </w:tcPr>
+          <w:p>
+            <w:pPr>
+              <w:rPr>
+                <w:rFonts w:ascii="Times New Roman" w:hAnsi="Times New Roman" w:cs="Times New Roman"/>
+                <w:sz w:val="36"/>
+                <w:szCs w:val="28"/>
+              </w:rPr>
+            </w:pPr>
+            <w:r>
+              <w:rPr>
+                <w:rFonts w:ascii="Times New Roman" w:hAnsi="Times New Roman" w:cs="Times New Roman"/>
+                <w:sz w:val="36"/>
+                <w:szCs w:val="28"/>
+              </w:rPr>
+              <w:t>Write a Query to display de</w:t>
+            </w:r>
+            <w:r>
+              <w:rPr>
+                <w:rFonts w:ascii="Times New Roman" w:hAnsi="Times New Roman" w:cs="Times New Roman"/>
+                <w:sz w:val="36"/>
+                <w:szCs w:val="28"/>
+              </w:rPr>
+              <w:t>pt</w:t>
+            </w:r>
+            <w:r>
+              <w:rPr>
+                <w:rFonts w:ascii="Times New Roman" w:hAnsi="Times New Roman" w:cs="Times New Roman"/>
+                <w:sz w:val="36"/>
+                <w:szCs w:val="28"/>
+              </w:rPr>
+              <w:t>no and dname of all the department and display in ascending order of their location</w:t>
             </w:r>
             <w:r>
               <w:rPr>
@@ -10622,24 +10882,164 @@
           <w:p>
             <w:pPr>
               <w:rPr>
-                <w:rFonts w:cstheme="minorHAnsi"/>
-                <w:b/>
-                <w:bCs/>
-                <w:sz w:val="32"/>
-                <w:szCs w:val="32"/>
-              </w:rPr>
-            </w:pPr>
-          </w:p>
-          <w:p>
-            <w:pPr>
-              <w:rPr>
-                <w:rFonts w:cstheme="minorHAnsi"/>
-                <w:b/>
-                <w:bCs/>
-                <w:sz w:val="32"/>
-                <w:szCs w:val="32"/>
-              </w:rPr>
-            </w:pPr>
+                <w:rFonts w:ascii="Times New Roman" w:hAnsi="Times New Roman" w:cs="Times New Roman"/>
+                <w:sz w:val="36"/>
+                <w:szCs w:val="28"/>
+              </w:rPr>
+            </w:pPr>
+          </w:p>
+          <w:p>
+            <w:pPr>
+              <w:rPr>
+                <w:rFonts w:cstheme="minorHAnsi"/>
+                <w:b/>
+                <w:bCs/>
+                <w:sz w:val="32"/>
+                <w:szCs w:val="32"/>
+              </w:rPr>
+            </w:pPr>
+            <w:r>
+              <w:rPr>
+                <w:rFonts w:cstheme="minorHAnsi"/>
+                <w:b/>
+                <w:bCs/>
+                <w:sz w:val="32"/>
+                <w:szCs w:val="32"/>
+              </w:rPr>
+              <w:t>SELECT DEPTNO, DNAME FROM DEPT</w:t>
+            </w:r>
+          </w:p>
+          <w:p>
+            <w:pPr>
+              <w:rPr>
+                <w:rFonts w:cstheme="minorHAnsi"/>
+                <w:b/>
+                <w:bCs/>
+                <w:sz w:val="32"/>
+                <w:szCs w:val="32"/>
+              </w:rPr>
+            </w:pPr>
+            <w:r>
+              <w:rPr>
+                <w:rFonts w:cstheme="minorHAnsi"/>
+                <w:b/>
+                <w:bCs/>
+                <w:sz w:val="32"/>
+                <w:szCs w:val="32"/>
+              </w:rPr>
+              <w:t>ORDER BY LOC;</w:t>
+            </w:r>
+          </w:p>
+          <w:p>
+            <w:pPr>
+              <w:rPr>
+                <w:rFonts w:cstheme="minorHAnsi"/>
+                <w:b/>
+                <w:bCs/>
+                <w:sz w:val="32"/>
+                <w:szCs w:val="32"/>
+              </w:rPr>
+            </w:pPr>
+          </w:p>
+        </w:tc>
+      </w:tr>
+      <w:tr>
+        <w:tc>
+          <w:tcPr>
+            <w:tcW w:w="1143" w:type="dxa"/>
+          </w:tcPr>
+          <w:p>
+            <w:pPr>
+              <w:jc w:val="center"/>
+              <w:rPr>
+                <w:rFonts w:cstheme="minorHAnsi"/>
+                <w:sz w:val="32"/>
+                <w:szCs w:val="32"/>
+              </w:rPr>
+            </w:pPr>
+            <w:r>
+              <w:rPr>
+                <w:rFonts w:cstheme="minorHAnsi"/>
+                <w:sz w:val="32"/>
+                <w:szCs w:val="32"/>
+              </w:rPr>
+              <w:t>83.</w:t>
+            </w:r>
+          </w:p>
+        </w:tc>
+        <w:tc>
+          <w:tcPr>
+            <w:tcW w:w="7873" w:type="dxa"/>
+          </w:tcPr>
+          <w:p>
+            <w:pPr>
+              <w:rPr>
+                <w:rFonts w:cstheme="minorHAnsi"/>
+                <w:sz w:val="32"/>
+                <w:szCs w:val="32"/>
+              </w:rPr>
+            </w:pPr>
+            <w:r>
+              <w:rPr>
+                <w:rFonts w:ascii="Times New Roman" w:hAnsi="Times New Roman" w:cs="Times New Roman"/>
+                <w:sz w:val="36"/>
+                <w:szCs w:val="28"/>
+              </w:rPr>
+              <w:t>Write a Query to display all the details of employee only if the salary is not between 2000 and 3000 order by their department number in ascending order,</w:t>
+            </w:r>
+            <w:r>
+              <w:rPr>
+                <w:rFonts w:ascii="Times New Roman" w:hAnsi="Times New Roman" w:cs="Times New Roman"/>
+                <w:sz w:val="36"/>
+                <w:szCs w:val="28"/>
+              </w:rPr>
+              <w:t xml:space="preserve"> </w:t>
+            </w:r>
+            <w:r>
+              <w:rPr>
+                <w:rFonts w:ascii="Times New Roman" w:hAnsi="Times New Roman" w:cs="Times New Roman"/>
+                <w:sz w:val="36"/>
+                <w:szCs w:val="28"/>
+              </w:rPr>
+              <w:t>employee number in ascending order</w:t>
+            </w:r>
+            <w:r>
+              <w:rPr>
+                <w:rFonts w:ascii="Times New Roman" w:hAnsi="Times New Roman" w:cs="Times New Roman"/>
+                <w:sz w:val="36"/>
+                <w:szCs w:val="28"/>
+              </w:rPr>
+              <w:t>?</w:t>
+            </w:r>
+            <w:r>
+              <w:rPr>
+                <w:rFonts w:cstheme="minorHAnsi"/>
+                <w:sz w:val="32"/>
+                <w:szCs w:val="32"/>
+              </w:rPr>
+              <w:t xml:space="preserve"> </w:t>
+            </w:r>
+          </w:p>
+          <w:p>
+            <w:pPr>
+              <w:rPr>
+                <w:rFonts w:cstheme="minorHAnsi"/>
+                <w:sz w:val="32"/>
+                <w:szCs w:val="32"/>
+              </w:rPr>
+            </w:pPr>
+          </w:p>
+          <w:p>
+            <w:pPr>
+              <w:rPr>
+                <w:rFonts w:cstheme="minorHAnsi"/>
+                <w:b/>
+                <w:bCs/>
+                <w:sz w:val="32"/>
+                <w:szCs w:val="32"/>
+              </w:rPr>
+            </w:pPr>
+            <w:bookmarkStart w:id="1" w:name="_Hlk163407181"/>
             <w:r>
               <w:rPr>
                 <w:rFonts w:cstheme="minorHAnsi"/>
@@ -10658,226 +11058,167 @@
                 <w:sz w:val="32"/>
                 <w:szCs w:val="32"/>
               </w:rPr>
-              <w:t xml:space="preserve">* </w:t>
-            </w:r>
-            <w:r>
-              <w:rPr>
-                <w:rFonts w:cstheme="minorHAnsi"/>
-                <w:b/>
-                <w:bCs/>
-                <w:sz w:val="32"/>
-                <w:szCs w:val="32"/>
-              </w:rPr>
-              <w:t>FROM EMP</w:t>
-            </w:r>
-          </w:p>
-          <w:p>
-            <w:pPr>
-              <w:rPr>
-                <w:rFonts w:cstheme="minorHAnsi"/>
-                <w:b/>
-                <w:bCs/>
-                <w:sz w:val="32"/>
-                <w:szCs w:val="32"/>
-              </w:rPr>
-            </w:pPr>
-            <w:r>
-              <w:rPr>
-                <w:rFonts w:cstheme="minorHAnsi"/>
-                <w:b/>
-                <w:bCs/>
-                <w:sz w:val="32"/>
-                <w:szCs w:val="32"/>
-              </w:rPr>
-              <w:t>WHERE JOB NOT IN (‘SALESMAN’,’ANALYST’) AND</w:t>
-            </w:r>
-          </w:p>
-          <w:p>
-            <w:pPr>
-              <w:rPr>
-                <w:rFonts w:cstheme="minorHAnsi"/>
-                <w:b/>
-                <w:bCs/>
-                <w:sz w:val="32"/>
-                <w:szCs w:val="32"/>
-              </w:rPr>
-            </w:pPr>
-            <w:r>
-              <w:rPr>
-                <w:rFonts w:cstheme="minorHAnsi"/>
-                <w:b/>
-                <w:bCs/>
-                <w:sz w:val="32"/>
-                <w:szCs w:val="32"/>
-              </w:rPr>
-              <w:t xml:space="preserve">               </w:t>
-            </w:r>
-            <w:r>
-              <w:rPr>
-                <w:rFonts w:cstheme="minorHAnsi"/>
-                <w:b/>
-                <w:bCs/>
-                <w:sz w:val="32"/>
-                <w:szCs w:val="32"/>
-              </w:rPr>
-              <w:t>SAL &gt; 1000</w:t>
-            </w:r>
-          </w:p>
-          <w:p>
-            <w:pPr>
-              <w:rPr>
-                <w:rFonts w:cstheme="minorHAnsi"/>
-                <w:b/>
-                <w:bCs/>
-                <w:sz w:val="32"/>
-                <w:szCs w:val="32"/>
-              </w:rPr>
-            </w:pPr>
-            <w:r>
-              <w:rPr>
-                <w:rFonts w:cstheme="minorHAnsi"/>
-                <w:b/>
-                <w:bCs/>
-                <w:sz w:val="32"/>
-                <w:szCs w:val="32"/>
-              </w:rPr>
-              <w:t>ORDER BY DEPTNO DESC;</w:t>
-            </w:r>
-          </w:p>
-          <w:p>
-            <w:pPr>
-              <w:rPr>
-                <w:rFonts w:cstheme="minorHAnsi"/>
-                <w:b/>
-                <w:bCs/>
-                <w:sz w:val="32"/>
-                <w:szCs w:val="32"/>
-              </w:rPr>
-            </w:pPr>
-          </w:p>
-        </w:tc>
-      </w:tr>
-      <w:tr>
-        <w:tc>
-          <w:tcPr>
-            <w:tcW w:w="1143" w:type="dxa"/>
-          </w:tcPr>
-          <w:p>
-            <w:pPr>
-              <w:jc w:val="center"/>
-              <w:rPr>
-                <w:rFonts w:cstheme="minorHAnsi"/>
-                <w:sz w:val="32"/>
-                <w:szCs w:val="32"/>
-              </w:rPr>
-            </w:pPr>
-          </w:p>
-        </w:tc>
-        <w:tc>
-          <w:tcPr>
-            <w:tcW w:w="7873" w:type="dxa"/>
-          </w:tcPr>
-          <w:p>
-            <w:pPr>
-              <w:rPr>
-                <w:rFonts w:cstheme="minorHAnsi"/>
-                <w:sz w:val="32"/>
-                <w:szCs w:val="32"/>
-              </w:rPr>
-            </w:pPr>
-          </w:p>
-        </w:tc>
-      </w:tr>
-      <w:tr>
-        <w:tc>
-          <w:tcPr>
-            <w:tcW w:w="1143" w:type="dxa"/>
-          </w:tcPr>
-          <w:p>
-            <w:pPr>
-              <w:jc w:val="center"/>
-              <w:rPr>
-                <w:rFonts w:cstheme="minorHAnsi"/>
-                <w:sz w:val="32"/>
-                <w:szCs w:val="32"/>
-              </w:rPr>
-            </w:pPr>
-          </w:p>
-        </w:tc>
-        <w:tc>
-          <w:tcPr>
-            <w:tcW w:w="7873" w:type="dxa"/>
-          </w:tcPr>
-          <w:p>
-            <w:pPr>
-              <w:rPr>
-                <w:rFonts w:cstheme="minorHAnsi"/>
-                <w:sz w:val="32"/>
-                <w:szCs w:val="32"/>
-              </w:rPr>
-            </w:pPr>
-          </w:p>
-        </w:tc>
-      </w:tr>
-      <w:tr>
-        <w:tc>
-          <w:tcPr>
-            <w:tcW w:w="1143" w:type="dxa"/>
-          </w:tcPr>
-          <w:p>
-            <w:pPr>
-              <w:jc w:val="center"/>
-              <w:rPr>
-                <w:rFonts w:cstheme="minorHAnsi"/>
-                <w:sz w:val="32"/>
-                <w:szCs w:val="32"/>
-              </w:rPr>
-            </w:pPr>
-          </w:p>
-        </w:tc>
-        <w:tc>
-          <w:tcPr>
-            <w:tcW w:w="7873" w:type="dxa"/>
-          </w:tcPr>
-          <w:p>
-            <w:pPr>
-              <w:rPr>
-                <w:rFonts w:cstheme="minorHAnsi"/>
-                <w:sz w:val="32"/>
-                <w:szCs w:val="32"/>
-              </w:rPr>
-            </w:pPr>
-          </w:p>
-        </w:tc>
-      </w:tr>
-      <w:tr>
-        <w:tc>
-          <w:tcPr>
-            <w:tcW w:w="1143" w:type="dxa"/>
-          </w:tcPr>
-          <w:p>
-            <w:pPr>
-              <w:jc w:val="center"/>
-              <w:rPr>
-                <w:rFonts w:cstheme="minorHAnsi"/>
-                <w:sz w:val="32"/>
-                <w:szCs w:val="32"/>
-              </w:rPr>
-            </w:pPr>
-          </w:p>
-        </w:tc>
-        <w:tc>
-          <w:tcPr>
-            <w:tcW w:w="7873" w:type="dxa"/>
-          </w:tcPr>
-          <w:p>
-            <w:pPr>
-              <w:rPr>
-                <w:rFonts w:cstheme="minorHAnsi"/>
-                <w:sz w:val="32"/>
-                <w:szCs w:val="32"/>
-              </w:rPr>
-            </w:pPr>
+              <w:t>* FROM EMP</w:t>
+            </w:r>
+          </w:p>
+          <w:p>
+            <w:pPr>
+              <w:rPr>
+                <w:rFonts w:cstheme="minorHAnsi"/>
+                <w:b/>
+                <w:bCs/>
+                <w:sz w:val="32"/>
+                <w:szCs w:val="32"/>
+              </w:rPr>
+            </w:pPr>
+            <w:r>
+              <w:rPr>
+                <w:rFonts w:cstheme="minorHAnsi"/>
+                <w:b/>
+                <w:bCs/>
+                <w:sz w:val="32"/>
+                <w:szCs w:val="32"/>
+              </w:rPr>
+              <w:t>WHERE SAL NOT BETWEEN 2000 AND 3000</w:t>
+            </w:r>
+          </w:p>
+          <w:p>
+            <w:pPr>
+              <w:rPr>
+                <w:rFonts w:cstheme="minorHAnsi"/>
+                <w:b/>
+                <w:bCs/>
+                <w:sz w:val="32"/>
+                <w:szCs w:val="32"/>
+              </w:rPr>
+            </w:pPr>
+            <w:r>
+              <w:rPr>
+                <w:rFonts w:cstheme="minorHAnsi"/>
+                <w:b/>
+                <w:bCs/>
+                <w:sz w:val="32"/>
+                <w:szCs w:val="32"/>
+              </w:rPr>
+              <w:t>ORDER BY</w:t>
+            </w:r>
+            <w:r>
+              <w:rPr>
+                <w:rFonts w:cstheme="minorHAnsi"/>
+                <w:b/>
+                <w:bCs/>
+                <w:sz w:val="32"/>
+                <w:szCs w:val="32"/>
+              </w:rPr>
+              <w:t xml:space="preserve"> </w:t>
+            </w:r>
+            <w:r>
+              <w:rPr>
+                <w:rFonts w:cstheme="minorHAnsi"/>
+                <w:b/>
+                <w:bCs/>
+                <w:sz w:val="32"/>
+                <w:szCs w:val="32"/>
+              </w:rPr>
+              <w:t>DEPTNO, EMPNO;</w:t>
+            </w:r>
+            <w:bookmarkEnd w:id="1"/>
+          </w:p>
+          <w:p>
+            <w:pPr>
+              <w:rPr>
+                <w:rFonts w:cstheme="minorHAnsi"/>
+                <w:b/>
+                <w:bCs/>
+                <w:sz w:val="32"/>
+                <w:szCs w:val="32"/>
+              </w:rPr>
+            </w:pPr>
+          </w:p>
+        </w:tc>
+      </w:tr>
+      <w:tr>
+        <w:tc>
+          <w:tcPr>
+            <w:tcW w:w="1143" w:type="dxa"/>
+          </w:tcPr>
+          <w:p>
+            <w:pPr>
+              <w:jc w:val="center"/>
+              <w:rPr>
+                <w:rFonts w:cstheme="minorHAnsi"/>
+                <w:sz w:val="32"/>
+                <w:szCs w:val="32"/>
+              </w:rPr>
+            </w:pPr>
+            <w:r>
+              <w:rPr>
+                <w:rFonts w:cstheme="minorHAnsi"/>
+                <w:sz w:val="32"/>
+                <w:szCs w:val="32"/>
+              </w:rPr>
+              <w:t>84.</w:t>
+            </w:r>
+          </w:p>
+        </w:tc>
+        <w:tc>
+          <w:tcPr>
+            <w:tcW w:w="7873" w:type="dxa"/>
+          </w:tcPr>
+          <w:p>
+            <w:pPr>
+              <w:rPr>
+                <w:rFonts w:ascii="Times New Roman" w:hAnsi="Times New Roman" w:cs="Times New Roman"/>
+                <w:sz w:val="36"/>
+                <w:szCs w:val="28"/>
+              </w:rPr>
+            </w:pPr>
+            <w:r>
+              <w:rPr>
+                <w:rFonts w:ascii="Times New Roman" w:hAnsi="Times New Roman" w:cs="Times New Roman"/>
+                <w:sz w:val="36"/>
+                <w:szCs w:val="28"/>
+              </w:rPr>
+              <w:t>Write a Query to display maximum salary, minimum salary and average salary of the organization by excluding employees who is working as salesman</w:t>
+            </w:r>
+            <w:r>
+              <w:rPr>
+                <w:rFonts w:ascii="Times New Roman" w:hAnsi="Times New Roman" w:cs="Times New Roman"/>
+                <w:sz w:val="36"/>
+                <w:szCs w:val="28"/>
+              </w:rPr>
+              <w:t>?</w:t>
+            </w:r>
+          </w:p>
+          <w:p>
+            <w:pPr>
+              <w:rPr>
+                <w:rFonts w:ascii="Times New Roman" w:hAnsi="Times New Roman" w:cs="Times New Roman"/>
+                <w:sz w:val="36"/>
+                <w:szCs w:val="28"/>
+              </w:rPr>
+            </w:pPr>
+          </w:p>
+          <w:p>
+            <w:pPr>
+              <w:rPr>
+                <w:rFonts w:cstheme="minorHAnsi"/>
+                <w:b/>
+                <w:bCs/>
+                <w:sz w:val="32"/>
+                <w:szCs w:val="32"/>
+              </w:rPr>
+            </w:pPr>
+            <w:r>
+              <w:rPr>
+                <w:rFonts w:cstheme="minorHAnsi"/>
+                <w:b/>
+                <w:bCs/>
+                <w:sz w:val="32"/>
+                <w:szCs w:val="32"/>
+              </w:rPr>
+              <w:t>SELECT MAX(SAL)</w:t>
+            </w:r>
           </w:p>
         </w:tc>
       </w:tr>

--- a/assn/qns/sql practice ans.docx
+++ b/assn/qns/sql practice ans.docx
@@ -10477,15 +10477,7 @@
                 <w:sz w:val="36"/>
                 <w:szCs w:val="28"/>
               </w:rPr>
-              <w:t xml:space="preserve">Write a Query to display </w:t>
-            </w:r>
-            <w:r>
-              <w:rPr>
-                <w:rFonts w:ascii="Times New Roman" w:hAnsi="Times New Roman" w:cs="Times New Roman"/>
-                <w:sz w:val="36"/>
-                <w:szCs w:val="28"/>
-              </w:rPr>
-              <w:t>E</w:t>
+              <w:t>Write a Query to display E</w:t>
             </w:r>
             <w:r>
               <w:rPr>
@@ -10734,27 +10726,7 @@
                 <w:sz w:val="32"/>
                 <w:szCs w:val="32"/>
               </w:rPr>
-              <w:t>NOT LIKE ‘</w:t>
-            </w:r>
-            <w:r>
-              <w:rPr>
-                <w:rFonts w:cstheme="minorHAnsi"/>
-                <w:b/>
-                <w:bCs/>
-                <w:sz w:val="32"/>
-                <w:szCs w:val="32"/>
-              </w:rPr>
-              <w:t>B</w:t>
-            </w:r>
-            <w:r>
-              <w:rPr>
-                <w:rFonts w:cstheme="minorHAnsi"/>
-                <w:b/>
-                <w:bCs/>
-                <w:sz w:val="32"/>
-                <w:szCs w:val="32"/>
-              </w:rPr>
-              <w:t>%’</w:t>
+              <w:t>NOT LIKE ‘B%’</w:t>
             </w:r>
             <w:r>
               <w:rPr>
@@ -10852,23 +10824,467 @@
                 <w:sz w:val="36"/>
                 <w:szCs w:val="28"/>
               </w:rPr>
-              <w:t>Write a Query to display de</w:t>
-            </w:r>
-            <w:r>
-              <w:rPr>
-                <w:rFonts w:ascii="Times New Roman" w:hAnsi="Times New Roman" w:cs="Times New Roman"/>
-                <w:sz w:val="36"/>
-                <w:szCs w:val="28"/>
-              </w:rPr>
-              <w:t>pt</w:t>
-            </w:r>
-            <w:r>
-              <w:rPr>
-                <w:rFonts w:ascii="Times New Roman" w:hAnsi="Times New Roman" w:cs="Times New Roman"/>
-                <w:sz w:val="36"/>
-                <w:szCs w:val="28"/>
-              </w:rPr>
-              <w:t>no and dname of all the department and display in ascending order of their location</w:t>
+              <w:t>Write a Query to display deptno and dname of all the department and display in ascending order of their location?</w:t>
+            </w:r>
+          </w:p>
+          <w:p>
+            <w:pPr>
+              <w:rPr>
+                <w:rFonts w:ascii="Times New Roman" w:hAnsi="Times New Roman" w:cs="Times New Roman"/>
+                <w:sz w:val="36"/>
+                <w:szCs w:val="28"/>
+              </w:rPr>
+            </w:pPr>
+          </w:p>
+          <w:p>
+            <w:pPr>
+              <w:rPr>
+                <w:rFonts w:cstheme="minorHAnsi"/>
+                <w:b/>
+                <w:bCs/>
+                <w:sz w:val="32"/>
+                <w:szCs w:val="32"/>
+              </w:rPr>
+            </w:pPr>
+            <w:r>
+              <w:rPr>
+                <w:rFonts w:cstheme="minorHAnsi"/>
+                <w:b/>
+                <w:bCs/>
+                <w:sz w:val="32"/>
+                <w:szCs w:val="32"/>
+              </w:rPr>
+              <w:t>SELECT DEPTNO, DNAME FROM DEPT</w:t>
+            </w:r>
+          </w:p>
+          <w:p>
+            <w:pPr>
+              <w:rPr>
+                <w:rFonts w:cstheme="minorHAnsi"/>
+                <w:b/>
+                <w:bCs/>
+                <w:sz w:val="32"/>
+                <w:szCs w:val="32"/>
+              </w:rPr>
+            </w:pPr>
+            <w:r>
+              <w:rPr>
+                <w:rFonts w:cstheme="minorHAnsi"/>
+                <w:b/>
+                <w:bCs/>
+                <w:sz w:val="32"/>
+                <w:szCs w:val="32"/>
+              </w:rPr>
+              <w:t>ORDER BY LOC;</w:t>
+            </w:r>
+          </w:p>
+          <w:p>
+            <w:pPr>
+              <w:rPr>
+                <w:rFonts w:cstheme="minorHAnsi"/>
+                <w:b/>
+                <w:bCs/>
+                <w:sz w:val="32"/>
+                <w:szCs w:val="32"/>
+              </w:rPr>
+            </w:pPr>
+          </w:p>
+        </w:tc>
+      </w:tr>
+      <w:tr>
+        <w:tc>
+          <w:tcPr>
+            <w:tcW w:w="1143" w:type="dxa"/>
+          </w:tcPr>
+          <w:p>
+            <w:pPr>
+              <w:jc w:val="center"/>
+              <w:rPr>
+                <w:rFonts w:cstheme="minorHAnsi"/>
+                <w:sz w:val="32"/>
+                <w:szCs w:val="32"/>
+              </w:rPr>
+            </w:pPr>
+            <w:r>
+              <w:rPr>
+                <w:rFonts w:cstheme="minorHAnsi"/>
+                <w:sz w:val="32"/>
+                <w:szCs w:val="32"/>
+              </w:rPr>
+              <w:t>83.</w:t>
+            </w:r>
+          </w:p>
+        </w:tc>
+        <w:tc>
+          <w:tcPr>
+            <w:tcW w:w="7873" w:type="dxa"/>
+          </w:tcPr>
+          <w:p>
+            <w:pPr>
+              <w:rPr>
+                <w:rFonts w:cstheme="minorHAnsi"/>
+                <w:sz w:val="32"/>
+                <w:szCs w:val="32"/>
+              </w:rPr>
+            </w:pPr>
+            <w:r>
+              <w:rPr>
+                <w:rFonts w:ascii="Times New Roman" w:hAnsi="Times New Roman" w:cs="Times New Roman"/>
+                <w:sz w:val="36"/>
+                <w:szCs w:val="28"/>
+              </w:rPr>
+              <w:t>Write a Query to display all the details of employee only if the salary is not between 2000 and 3000 order by their department number in ascending order, employee number in ascending order?</w:t>
+            </w:r>
+            <w:r>
+              <w:rPr>
+                <w:rFonts w:cstheme="minorHAnsi"/>
+                <w:sz w:val="32"/>
+                <w:szCs w:val="32"/>
+              </w:rPr>
+              <w:t xml:space="preserve"> </w:t>
+            </w:r>
+          </w:p>
+          <w:p>
+            <w:pPr>
+              <w:rPr>
+                <w:rFonts w:cstheme="minorHAnsi"/>
+                <w:sz w:val="32"/>
+                <w:szCs w:val="32"/>
+              </w:rPr>
+            </w:pPr>
+          </w:p>
+          <w:p>
+            <w:pPr>
+              <w:rPr>
+                <w:rFonts w:cstheme="minorHAnsi"/>
+                <w:b/>
+                <w:bCs/>
+                <w:sz w:val="32"/>
+                <w:szCs w:val="32"/>
+              </w:rPr>
+            </w:pPr>
+            <w:bookmarkStart w:id="1" w:name="_Hlk163407181"/>
+            <w:r>
+              <w:rPr>
+                <w:rFonts w:cstheme="minorHAnsi"/>
+                <w:b/>
+                <w:bCs/>
+                <w:sz w:val="32"/>
+                <w:szCs w:val="32"/>
+              </w:rPr>
+              <w:t xml:space="preserve">SELECT </w:t>
+            </w:r>
+            <w:r>
+              <w:rPr>
+                <w:rFonts w:cstheme="minorHAnsi"/>
+                <w:b/>
+                <w:bCs/>
+                <w:sz w:val="32"/>
+                <w:szCs w:val="32"/>
+              </w:rPr>
+              <w:t>* FROM EMP</w:t>
+            </w:r>
+          </w:p>
+          <w:p>
+            <w:pPr>
+              <w:rPr>
+                <w:rFonts w:cstheme="minorHAnsi"/>
+                <w:b/>
+                <w:bCs/>
+                <w:sz w:val="32"/>
+                <w:szCs w:val="32"/>
+              </w:rPr>
+            </w:pPr>
+            <w:r>
+              <w:rPr>
+                <w:rFonts w:cstheme="minorHAnsi"/>
+                <w:b/>
+                <w:bCs/>
+                <w:sz w:val="32"/>
+                <w:szCs w:val="32"/>
+              </w:rPr>
+              <w:t>WHERE SAL NOT BETWEEN 2000 AND 3000</w:t>
+            </w:r>
+          </w:p>
+          <w:p>
+            <w:pPr>
+              <w:rPr>
+                <w:rFonts w:cstheme="minorHAnsi"/>
+                <w:b/>
+                <w:bCs/>
+                <w:sz w:val="32"/>
+                <w:szCs w:val="32"/>
+              </w:rPr>
+            </w:pPr>
+            <w:r>
+              <w:rPr>
+                <w:rFonts w:cstheme="minorHAnsi"/>
+                <w:b/>
+                <w:bCs/>
+                <w:sz w:val="32"/>
+                <w:szCs w:val="32"/>
+              </w:rPr>
+              <w:t>ORDER BY</w:t>
+            </w:r>
+            <w:r>
+              <w:rPr>
+                <w:rFonts w:cstheme="minorHAnsi"/>
+                <w:b/>
+                <w:bCs/>
+                <w:sz w:val="32"/>
+                <w:szCs w:val="32"/>
+              </w:rPr>
+              <w:t xml:space="preserve"> </w:t>
+            </w:r>
+            <w:r>
+              <w:rPr>
+                <w:rFonts w:cstheme="minorHAnsi"/>
+                <w:b/>
+                <w:bCs/>
+                <w:sz w:val="32"/>
+                <w:szCs w:val="32"/>
+              </w:rPr>
+              <w:t>DEPTNO, EMPNO;</w:t>
+            </w:r>
+            <w:bookmarkEnd w:id="1"/>
+          </w:p>
+          <w:p>
+            <w:pPr>
+              <w:rPr>
+                <w:rFonts w:cstheme="minorHAnsi"/>
+                <w:b/>
+                <w:bCs/>
+                <w:sz w:val="32"/>
+                <w:szCs w:val="32"/>
+              </w:rPr>
+            </w:pPr>
+          </w:p>
+        </w:tc>
+      </w:tr>
+      <w:tr>
+        <w:tc>
+          <w:tcPr>
+            <w:tcW w:w="1143" w:type="dxa"/>
+          </w:tcPr>
+          <w:p>
+            <w:pPr>
+              <w:jc w:val="center"/>
+              <w:rPr>
+                <w:rFonts w:cstheme="minorHAnsi"/>
+                <w:sz w:val="32"/>
+                <w:szCs w:val="32"/>
+              </w:rPr>
+            </w:pPr>
+            <w:r>
+              <w:rPr>
+                <w:rFonts w:cstheme="minorHAnsi"/>
+                <w:sz w:val="32"/>
+                <w:szCs w:val="32"/>
+              </w:rPr>
+              <w:t>84.</w:t>
+            </w:r>
+          </w:p>
+        </w:tc>
+        <w:tc>
+          <w:tcPr>
+            <w:tcW w:w="7873" w:type="dxa"/>
+          </w:tcPr>
+          <w:p>
+            <w:pPr>
+              <w:rPr>
+                <w:rFonts w:ascii="Times New Roman" w:hAnsi="Times New Roman" w:cs="Times New Roman"/>
+                <w:sz w:val="36"/>
+                <w:szCs w:val="28"/>
+              </w:rPr>
+            </w:pPr>
+            <w:r>
+              <w:rPr>
+                <w:rFonts w:ascii="Times New Roman" w:hAnsi="Times New Roman" w:cs="Times New Roman"/>
+                <w:sz w:val="36"/>
+                <w:szCs w:val="28"/>
+              </w:rPr>
+              <w:t>Write a Query to display maximum salary, minimum salary and average salary of the organization by excluding employees who is working as salesman?</w:t>
+            </w:r>
+          </w:p>
+          <w:p>
+            <w:pPr>
+              <w:rPr>
+                <w:rFonts w:ascii="Times New Roman" w:hAnsi="Times New Roman" w:cs="Times New Roman"/>
+                <w:sz w:val="36"/>
+                <w:szCs w:val="28"/>
+              </w:rPr>
+            </w:pPr>
+          </w:p>
+          <w:p>
+            <w:pPr>
+              <w:rPr>
+                <w:rFonts w:cstheme="minorHAnsi"/>
+                <w:b/>
+                <w:bCs/>
+                <w:sz w:val="32"/>
+                <w:szCs w:val="32"/>
+              </w:rPr>
+            </w:pPr>
+            <w:r>
+              <w:rPr>
+                <w:rFonts w:cstheme="minorHAnsi"/>
+                <w:b/>
+                <w:bCs/>
+                <w:sz w:val="32"/>
+                <w:szCs w:val="32"/>
+              </w:rPr>
+              <w:t>SELECT MAX(SAL)</w:t>
+            </w:r>
+            <w:r>
+              <w:rPr>
+                <w:rFonts w:cstheme="minorHAnsi"/>
+                <w:b/>
+                <w:bCs/>
+                <w:sz w:val="32"/>
+                <w:szCs w:val="32"/>
+              </w:rPr>
+              <w:t>, MIN(SAL)</w:t>
+            </w:r>
+            <w:r>
+              <w:rPr>
+                <w:rFonts w:cstheme="minorHAnsi"/>
+                <w:b/>
+                <w:bCs/>
+                <w:sz w:val="32"/>
+                <w:szCs w:val="32"/>
+              </w:rPr>
+              <w:t>, AVG(SAL)</w:t>
+            </w:r>
+            <w:r>
+              <w:rPr>
+                <w:rFonts w:cstheme="minorHAnsi"/>
+                <w:b/>
+                <w:bCs/>
+                <w:sz w:val="32"/>
+                <w:szCs w:val="32"/>
+              </w:rPr>
+              <w:t>, JOB</w:t>
+            </w:r>
+          </w:p>
+          <w:p>
+            <w:pPr>
+              <w:rPr>
+                <w:rFonts w:cstheme="minorHAnsi"/>
+                <w:b/>
+                <w:bCs/>
+                <w:sz w:val="32"/>
+                <w:szCs w:val="32"/>
+              </w:rPr>
+            </w:pPr>
+            <w:r>
+              <w:rPr>
+                <w:rFonts w:cstheme="minorHAnsi"/>
+                <w:b/>
+                <w:bCs/>
+                <w:sz w:val="32"/>
+                <w:szCs w:val="32"/>
+              </w:rPr>
+              <w:t>FROM EMP</w:t>
+            </w:r>
+          </w:p>
+          <w:p>
+            <w:pPr>
+              <w:rPr>
+                <w:rFonts w:cstheme="minorHAnsi"/>
+                <w:b/>
+                <w:bCs/>
+                <w:sz w:val="32"/>
+                <w:szCs w:val="32"/>
+              </w:rPr>
+            </w:pPr>
+            <w:r>
+              <w:rPr>
+                <w:rFonts w:cstheme="minorHAnsi"/>
+                <w:b/>
+                <w:bCs/>
+                <w:sz w:val="32"/>
+                <w:szCs w:val="32"/>
+              </w:rPr>
+              <w:t>WHERE JOB != ‘SALESMAN’</w:t>
+            </w:r>
+          </w:p>
+          <w:p>
+            <w:pPr>
+              <w:rPr>
+                <w:rFonts w:cstheme="minorHAnsi"/>
+                <w:b/>
+                <w:bCs/>
+                <w:sz w:val="32"/>
+                <w:szCs w:val="32"/>
+              </w:rPr>
+            </w:pPr>
+            <w:r>
+              <w:rPr>
+                <w:rFonts w:cstheme="minorHAnsi"/>
+                <w:b/>
+                <w:bCs/>
+                <w:sz w:val="32"/>
+                <w:szCs w:val="32"/>
+              </w:rPr>
+              <w:t>GROUP BY JOB;</w:t>
+            </w:r>
+          </w:p>
+          <w:p>
+            <w:pPr>
+              <w:rPr>
+                <w:rFonts w:cstheme="minorHAnsi"/>
+                <w:b/>
+                <w:bCs/>
+                <w:sz w:val="32"/>
+                <w:szCs w:val="32"/>
+              </w:rPr>
+            </w:pPr>
+          </w:p>
+        </w:tc>
+      </w:tr>
+      <w:tr>
+        <w:tc>
+          <w:tcPr>
+            <w:tcW w:w="1143" w:type="dxa"/>
+          </w:tcPr>
+          <w:p>
+            <w:pPr>
+              <w:jc w:val="center"/>
+              <w:rPr>
+                <w:rFonts w:cstheme="minorHAnsi"/>
+                <w:sz w:val="32"/>
+                <w:szCs w:val="32"/>
+              </w:rPr>
+            </w:pPr>
+            <w:r>
+              <w:rPr>
+                <w:rFonts w:cstheme="minorHAnsi"/>
+                <w:sz w:val="32"/>
+                <w:szCs w:val="32"/>
+              </w:rPr>
+              <w:t>85.</w:t>
+            </w:r>
+          </w:p>
+        </w:tc>
+        <w:tc>
+          <w:tcPr>
+            <w:tcW w:w="7873" w:type="dxa"/>
+          </w:tcPr>
+          <w:p>
+            <w:pPr>
+              <w:rPr>
+                <w:rFonts w:ascii="Times New Roman" w:hAnsi="Times New Roman" w:cs="Times New Roman"/>
+                <w:sz w:val="36"/>
+                <w:szCs w:val="28"/>
+              </w:rPr>
+            </w:pPr>
+            <w:r>
+              <w:rPr>
+                <w:rFonts w:ascii="Times New Roman" w:hAnsi="Times New Roman" w:cs="Times New Roman"/>
+                <w:sz w:val="36"/>
+                <w:szCs w:val="28"/>
+              </w:rPr>
+              <w:t>Write a Query to display number of employees by their total salary who are working in department number 20,30</w:t>
             </w:r>
             <w:r>
               <w:rPr>
@@ -10882,110 +11298,183 @@
           <w:p>
             <w:pPr>
               <w:rPr>
-                <w:rFonts w:ascii="Times New Roman" w:hAnsi="Times New Roman" w:cs="Times New Roman"/>
-                <w:sz w:val="36"/>
-                <w:szCs w:val="28"/>
-              </w:rPr>
-            </w:pPr>
-          </w:p>
-          <w:p>
-            <w:pPr>
-              <w:rPr>
-                <w:rFonts w:cstheme="minorHAnsi"/>
-                <w:b/>
-                <w:bCs/>
-                <w:sz w:val="32"/>
-                <w:szCs w:val="32"/>
-              </w:rPr>
-            </w:pPr>
-            <w:r>
-              <w:rPr>
-                <w:rFonts w:cstheme="minorHAnsi"/>
-                <w:b/>
-                <w:bCs/>
-                <w:sz w:val="32"/>
-                <w:szCs w:val="32"/>
-              </w:rPr>
-              <w:t>SELECT DEPTNO, DNAME FROM DEPT</w:t>
-            </w:r>
-          </w:p>
-          <w:p>
-            <w:pPr>
-              <w:rPr>
-                <w:rFonts w:cstheme="minorHAnsi"/>
-                <w:b/>
-                <w:bCs/>
-                <w:sz w:val="32"/>
-                <w:szCs w:val="32"/>
-              </w:rPr>
-            </w:pPr>
-            <w:r>
-              <w:rPr>
-                <w:rFonts w:cstheme="minorHAnsi"/>
-                <w:b/>
-                <w:bCs/>
-                <w:sz w:val="32"/>
-                <w:szCs w:val="32"/>
-              </w:rPr>
-              <w:t>ORDER BY LOC;</w:t>
-            </w:r>
-          </w:p>
-          <w:p>
-            <w:pPr>
-              <w:rPr>
-                <w:rFonts w:cstheme="minorHAnsi"/>
-                <w:b/>
-                <w:bCs/>
-                <w:sz w:val="32"/>
-                <w:szCs w:val="32"/>
-              </w:rPr>
-            </w:pPr>
-          </w:p>
-        </w:tc>
-      </w:tr>
-      <w:tr>
-        <w:tc>
-          <w:tcPr>
-            <w:tcW w:w="1143" w:type="dxa"/>
-          </w:tcPr>
-          <w:p>
-            <w:pPr>
-              <w:jc w:val="center"/>
-              <w:rPr>
-                <w:rFonts w:cstheme="minorHAnsi"/>
-                <w:sz w:val="32"/>
-                <w:szCs w:val="32"/>
-              </w:rPr>
-            </w:pPr>
-            <w:r>
-              <w:rPr>
-                <w:rFonts w:cstheme="minorHAnsi"/>
-                <w:sz w:val="32"/>
-                <w:szCs w:val="32"/>
-              </w:rPr>
-              <w:t>83.</w:t>
-            </w:r>
-          </w:p>
-        </w:tc>
-        <w:tc>
-          <w:tcPr>
-            <w:tcW w:w="7873" w:type="dxa"/>
-          </w:tcPr>
-          <w:p>
-            <w:pPr>
-              <w:rPr>
-                <w:rFonts w:cstheme="minorHAnsi"/>
-                <w:sz w:val="32"/>
-                <w:szCs w:val="32"/>
-              </w:rPr>
-            </w:pPr>
-            <w:r>
-              <w:rPr>
-                <w:rFonts w:ascii="Times New Roman" w:hAnsi="Times New Roman" w:cs="Times New Roman"/>
-                <w:sz w:val="36"/>
-                <w:szCs w:val="28"/>
-              </w:rPr>
-              <w:t>Write a Query to display all the details of employee only if the salary is not between 2000 and 3000 order by their department number in ascending order,</w:t>
+                <w:rFonts w:cstheme="minorHAnsi"/>
+                <w:sz w:val="32"/>
+                <w:szCs w:val="32"/>
+              </w:rPr>
+            </w:pPr>
+          </w:p>
+          <w:p>
+            <w:pPr>
+              <w:rPr>
+                <w:rFonts w:cstheme="minorHAnsi"/>
+                <w:b/>
+                <w:bCs/>
+                <w:sz w:val="32"/>
+                <w:szCs w:val="32"/>
+              </w:rPr>
+            </w:pPr>
+            <w:r>
+              <w:rPr>
+                <w:rFonts w:cstheme="minorHAnsi"/>
+                <w:b/>
+                <w:bCs/>
+                <w:sz w:val="32"/>
+                <w:szCs w:val="32"/>
+              </w:rPr>
+              <w:t xml:space="preserve">SELECT SUM(SAL), </w:t>
+            </w:r>
+            <w:r>
+              <w:rPr>
+                <w:rFonts w:cstheme="minorHAnsi"/>
+                <w:b/>
+                <w:bCs/>
+                <w:sz w:val="32"/>
+                <w:szCs w:val="32"/>
+              </w:rPr>
+              <w:t>DEPTNO FROM EMP</w:t>
+            </w:r>
+          </w:p>
+          <w:p>
+            <w:pPr>
+              <w:rPr>
+                <w:rFonts w:cstheme="minorHAnsi"/>
+                <w:b/>
+                <w:bCs/>
+                <w:sz w:val="32"/>
+                <w:szCs w:val="32"/>
+              </w:rPr>
+            </w:pPr>
+            <w:r>
+              <w:rPr>
+                <w:rFonts w:cstheme="minorHAnsi"/>
+                <w:b/>
+                <w:bCs/>
+                <w:sz w:val="32"/>
+                <w:szCs w:val="32"/>
+              </w:rPr>
+              <w:t xml:space="preserve">WHERE DEPTNO </w:t>
+            </w:r>
+            <w:r>
+              <w:rPr>
+                <w:rFonts w:cstheme="minorHAnsi"/>
+                <w:b/>
+                <w:bCs/>
+                <w:sz w:val="32"/>
+                <w:szCs w:val="32"/>
+              </w:rPr>
+              <w:t>IN (20,30)</w:t>
+            </w:r>
+          </w:p>
+          <w:p>
+            <w:pPr>
+              <w:rPr>
+                <w:rFonts w:cstheme="minorHAnsi"/>
+                <w:b/>
+                <w:bCs/>
+                <w:sz w:val="32"/>
+                <w:szCs w:val="32"/>
+              </w:rPr>
+            </w:pPr>
+            <w:r>
+              <w:rPr>
+                <w:rFonts w:cstheme="minorHAnsi"/>
+                <w:b/>
+                <w:bCs/>
+                <w:sz w:val="32"/>
+                <w:szCs w:val="32"/>
+              </w:rPr>
+              <w:t>GROUP BY DEPTNO;</w:t>
+            </w:r>
+          </w:p>
+          <w:p>
+            <w:pPr>
+              <w:rPr>
+                <w:rFonts w:cstheme="minorHAnsi"/>
+                <w:b/>
+                <w:bCs/>
+                <w:sz w:val="32"/>
+                <w:szCs w:val="32"/>
+              </w:rPr>
+            </w:pPr>
+          </w:p>
+        </w:tc>
+      </w:tr>
+      <w:tr>
+        <w:tc>
+          <w:tcPr>
+            <w:tcW w:w="1143" w:type="dxa"/>
+          </w:tcPr>
+          <w:p>
+            <w:pPr>
+              <w:jc w:val="center"/>
+              <w:rPr>
+                <w:rFonts w:cstheme="minorHAnsi"/>
+                <w:sz w:val="32"/>
+                <w:szCs w:val="32"/>
+              </w:rPr>
+            </w:pPr>
+          </w:p>
+        </w:tc>
+        <w:tc>
+          <w:tcPr>
+            <w:tcW w:w="7873" w:type="dxa"/>
+          </w:tcPr>
+          <w:p>
+            <w:pPr>
+              <w:rPr>
+                <w:rFonts w:cstheme="minorHAnsi"/>
+                <w:sz w:val="32"/>
+                <w:szCs w:val="32"/>
+              </w:rPr>
+            </w:pPr>
+          </w:p>
+        </w:tc>
+      </w:tr>
+      <w:tr>
+        <w:tc>
+          <w:tcPr>
+            <w:tcW w:w="1143" w:type="dxa"/>
+          </w:tcPr>
+          <w:p>
+            <w:pPr>
+              <w:jc w:val="center"/>
+              <w:rPr>
+                <w:rFonts w:cstheme="minorHAnsi"/>
+                <w:sz w:val="32"/>
+                <w:szCs w:val="32"/>
+              </w:rPr>
+            </w:pPr>
+            <w:r>
+              <w:rPr>
+                <w:rFonts w:cstheme="minorHAnsi"/>
+                <w:sz w:val="32"/>
+                <w:szCs w:val="32"/>
+              </w:rPr>
+              <w:lastRenderedPageBreak/>
+              <w:t>86.</w:t>
+            </w:r>
+          </w:p>
+        </w:tc>
+        <w:tc>
+          <w:tcPr>
+            <w:tcW w:w="7873" w:type="dxa"/>
+          </w:tcPr>
+          <w:p>
+            <w:pPr>
+              <w:rPr>
+                <w:rFonts w:ascii="Times New Roman" w:hAnsi="Times New Roman" w:cs="Times New Roman"/>
+                <w:sz w:val="36"/>
+                <w:szCs w:val="28"/>
+              </w:rPr>
+            </w:pPr>
+            <w:r>
+              <w:rPr>
+                <w:rFonts w:ascii="Times New Roman" w:hAnsi="Times New Roman" w:cs="Times New Roman"/>
+                <w:sz w:val="36"/>
+                <w:szCs w:val="28"/>
+              </w:rPr>
+              <w:t>Write a Query to display max salary,</w:t>
             </w:r>
             <w:r>
               <w:rPr>
@@ -11001,7 +11490,7 @@
                 <w:sz w:val="36"/>
                 <w:szCs w:val="28"/>
               </w:rPr>
-              <w:t>employee number in ascending order</w:t>
+              <w:t>min salary only if the name is start with A or S or M</w:t>
             </w:r>
             <w:r>
               <w:rPr>
@@ -11011,307 +11500,159 @@
               </w:rPr>
               <w:t>?</w:t>
             </w:r>
-            <w:r>
-              <w:rPr>
-                <w:rFonts w:cstheme="minorHAnsi"/>
+          </w:p>
+          <w:p>
+            <w:pPr>
+              <w:rPr>
+                <w:rFonts w:ascii="Times New Roman" w:hAnsi="Times New Roman" w:cs="Times New Roman"/>
+                <w:sz w:val="36"/>
+                <w:szCs w:val="28"/>
+              </w:rPr>
+            </w:pPr>
+          </w:p>
+          <w:p>
+            <w:pPr>
+              <w:rPr>
+                <w:rFonts w:cstheme="minorHAnsi"/>
+                <w:b/>
+                <w:bCs/>
+                <w:sz w:val="32"/>
+                <w:szCs w:val="32"/>
+              </w:rPr>
+            </w:pPr>
+            <w:r>
+              <w:rPr>
+                <w:rFonts w:cstheme="minorHAnsi"/>
+                <w:b/>
+                <w:bCs/>
+                <w:sz w:val="32"/>
+                <w:szCs w:val="32"/>
+              </w:rPr>
+              <w:t>SELECT MAX(SAL), MIN(SAL)</w:t>
+            </w:r>
+            <w:r>
+              <w:rPr>
+                <w:rFonts w:cstheme="minorHAnsi"/>
+                <w:b/>
+                <w:bCs/>
+                <w:sz w:val="32"/>
+                <w:szCs w:val="32"/>
+              </w:rPr>
+              <w:t xml:space="preserve">, </w:t>
+            </w:r>
+            <w:r>
+              <w:rPr>
+                <w:rFonts w:cstheme="minorHAnsi"/>
+                <w:b/>
+                <w:bCs/>
+                <w:sz w:val="32"/>
+                <w:szCs w:val="32"/>
+              </w:rPr>
+              <w:t>ENAME</w:t>
+            </w:r>
+            <w:r>
+              <w:rPr>
+                <w:rFonts w:cstheme="minorHAnsi"/>
+                <w:b/>
+                <w:bCs/>
                 <w:sz w:val="32"/>
                 <w:szCs w:val="32"/>
               </w:rPr>
               <w:t xml:space="preserve"> </w:t>
             </w:r>
-          </w:p>
-          <w:p>
-            <w:pPr>
-              <w:rPr>
-                <w:rFonts w:cstheme="minorHAnsi"/>
-                <w:sz w:val="32"/>
-                <w:szCs w:val="32"/>
-              </w:rPr>
-            </w:pPr>
-          </w:p>
-          <w:p>
-            <w:pPr>
-              <w:rPr>
-                <w:rFonts w:cstheme="minorHAnsi"/>
-                <w:b/>
-                <w:bCs/>
-                <w:sz w:val="32"/>
-                <w:szCs w:val="32"/>
-              </w:rPr>
-            </w:pPr>
-            <w:bookmarkStart w:id="1" w:name="_Hlk163407181"/>
-            <w:r>
-              <w:rPr>
-                <w:rFonts w:cstheme="minorHAnsi"/>
-                <w:b/>
-                <w:bCs/>
-                <w:sz w:val="32"/>
-                <w:szCs w:val="32"/>
-              </w:rPr>
-              <w:t xml:space="preserve">SELECT </w:t>
-            </w:r>
-            <w:r>
-              <w:rPr>
-                <w:rFonts w:cstheme="minorHAnsi"/>
-                <w:b/>
-                <w:bCs/>
-                <w:sz w:val="32"/>
-                <w:szCs w:val="32"/>
-              </w:rPr>
-              <w:t>* FROM EMP</w:t>
-            </w:r>
-          </w:p>
-          <w:p>
-            <w:pPr>
-              <w:rPr>
-                <w:rFonts w:cstheme="minorHAnsi"/>
-                <w:b/>
-                <w:bCs/>
-                <w:sz w:val="32"/>
-                <w:szCs w:val="32"/>
-              </w:rPr>
-            </w:pPr>
-            <w:r>
-              <w:rPr>
-                <w:rFonts w:cstheme="minorHAnsi"/>
-                <w:b/>
-                <w:bCs/>
-                <w:sz w:val="32"/>
-                <w:szCs w:val="32"/>
-              </w:rPr>
-              <w:t>WHERE SAL NOT BETWEEN 2000 AND 3000</w:t>
-            </w:r>
-          </w:p>
-          <w:p>
-            <w:pPr>
-              <w:rPr>
-                <w:rFonts w:cstheme="minorHAnsi"/>
-                <w:b/>
-                <w:bCs/>
-                <w:sz w:val="32"/>
-                <w:szCs w:val="32"/>
-              </w:rPr>
-            </w:pPr>
-            <w:r>
-              <w:rPr>
-                <w:rFonts w:cstheme="minorHAnsi"/>
-                <w:b/>
-                <w:bCs/>
-                <w:sz w:val="32"/>
-                <w:szCs w:val="32"/>
-              </w:rPr>
-              <w:t>ORDER BY</w:t>
-            </w:r>
-            <w:r>
-              <w:rPr>
-                <w:rFonts w:cstheme="minorHAnsi"/>
-                <w:b/>
-                <w:bCs/>
-                <w:sz w:val="32"/>
-                <w:szCs w:val="32"/>
-              </w:rPr>
-              <w:t xml:space="preserve"> </w:t>
-            </w:r>
-            <w:r>
-              <w:rPr>
-                <w:rFonts w:cstheme="minorHAnsi"/>
-                <w:b/>
-                <w:bCs/>
-                <w:sz w:val="32"/>
-                <w:szCs w:val="32"/>
-              </w:rPr>
-              <w:t>DEPTNO, EMPNO;</w:t>
-            </w:r>
-            <w:bookmarkEnd w:id="1"/>
-          </w:p>
-          <w:p>
-            <w:pPr>
-              <w:rPr>
-                <w:rFonts w:cstheme="minorHAnsi"/>
-                <w:b/>
-                <w:bCs/>
-                <w:sz w:val="32"/>
-                <w:szCs w:val="32"/>
-              </w:rPr>
-            </w:pPr>
-          </w:p>
-        </w:tc>
-      </w:tr>
-      <w:tr>
-        <w:tc>
-          <w:tcPr>
-            <w:tcW w:w="1143" w:type="dxa"/>
-          </w:tcPr>
-          <w:p>
-            <w:pPr>
-              <w:jc w:val="center"/>
-              <w:rPr>
-                <w:rFonts w:cstheme="minorHAnsi"/>
-                <w:sz w:val="32"/>
-                <w:szCs w:val="32"/>
-              </w:rPr>
-            </w:pPr>
-            <w:r>
-              <w:rPr>
-                <w:rFonts w:cstheme="minorHAnsi"/>
-                <w:sz w:val="32"/>
-                <w:szCs w:val="32"/>
-              </w:rPr>
-              <w:t>84.</w:t>
-            </w:r>
-          </w:p>
-        </w:tc>
-        <w:tc>
-          <w:tcPr>
-            <w:tcW w:w="7873" w:type="dxa"/>
-          </w:tcPr>
-          <w:p>
-            <w:pPr>
-              <w:rPr>
-                <w:rFonts w:ascii="Times New Roman" w:hAnsi="Times New Roman" w:cs="Times New Roman"/>
-                <w:sz w:val="36"/>
-                <w:szCs w:val="28"/>
-              </w:rPr>
-            </w:pPr>
-            <w:r>
-              <w:rPr>
-                <w:rFonts w:ascii="Times New Roman" w:hAnsi="Times New Roman" w:cs="Times New Roman"/>
-                <w:sz w:val="36"/>
-                <w:szCs w:val="28"/>
-              </w:rPr>
-              <w:t>Write a Query to display maximum salary, minimum salary and average salary of the organization by excluding employees who is working as salesman</w:t>
-            </w:r>
-            <w:r>
-              <w:rPr>
-                <w:rFonts w:ascii="Times New Roman" w:hAnsi="Times New Roman" w:cs="Times New Roman"/>
-                <w:sz w:val="36"/>
-                <w:szCs w:val="28"/>
-              </w:rPr>
-              <w:t>?</w:t>
-            </w:r>
-          </w:p>
-          <w:p>
-            <w:pPr>
-              <w:rPr>
-                <w:rFonts w:ascii="Times New Roman" w:hAnsi="Times New Roman" w:cs="Times New Roman"/>
-                <w:sz w:val="36"/>
-                <w:szCs w:val="28"/>
-              </w:rPr>
-            </w:pPr>
-          </w:p>
-          <w:p>
-            <w:pPr>
-              <w:rPr>
-                <w:rFonts w:cstheme="minorHAnsi"/>
-                <w:b/>
-                <w:bCs/>
-                <w:sz w:val="32"/>
-                <w:szCs w:val="32"/>
-              </w:rPr>
-            </w:pPr>
-            <w:r>
-              <w:rPr>
-                <w:rFonts w:cstheme="minorHAnsi"/>
-                <w:b/>
-                <w:bCs/>
-                <w:sz w:val="32"/>
-                <w:szCs w:val="32"/>
-              </w:rPr>
-              <w:t>SELECT MAX(SAL)</w:t>
-            </w:r>
-          </w:p>
-        </w:tc>
-      </w:tr>
-      <w:tr>
-        <w:tc>
-          <w:tcPr>
-            <w:tcW w:w="1143" w:type="dxa"/>
-          </w:tcPr>
-          <w:p>
-            <w:pPr>
-              <w:jc w:val="center"/>
-              <w:rPr>
-                <w:rFonts w:cstheme="minorHAnsi"/>
-                <w:sz w:val="32"/>
-                <w:szCs w:val="32"/>
-              </w:rPr>
-            </w:pPr>
-          </w:p>
-        </w:tc>
-        <w:tc>
-          <w:tcPr>
-            <w:tcW w:w="7873" w:type="dxa"/>
-          </w:tcPr>
-          <w:p>
-            <w:pPr>
-              <w:rPr>
-                <w:rFonts w:cstheme="minorHAnsi"/>
-                <w:sz w:val="32"/>
-                <w:szCs w:val="32"/>
-              </w:rPr>
-            </w:pPr>
-          </w:p>
-        </w:tc>
-      </w:tr>
-      <w:tr>
-        <w:tc>
-          <w:tcPr>
-            <w:tcW w:w="1143" w:type="dxa"/>
-          </w:tcPr>
-          <w:p>
-            <w:pPr>
-              <w:jc w:val="center"/>
-              <w:rPr>
-                <w:rFonts w:cstheme="minorHAnsi"/>
-                <w:sz w:val="32"/>
-                <w:szCs w:val="32"/>
-              </w:rPr>
-            </w:pPr>
-          </w:p>
-        </w:tc>
-        <w:tc>
-          <w:tcPr>
-            <w:tcW w:w="7873" w:type="dxa"/>
-          </w:tcPr>
-          <w:p>
-            <w:pPr>
-              <w:rPr>
-                <w:rFonts w:cstheme="minorHAnsi"/>
-                <w:sz w:val="32"/>
-                <w:szCs w:val="32"/>
-              </w:rPr>
-            </w:pPr>
-          </w:p>
-        </w:tc>
-      </w:tr>
-      <w:tr>
-        <w:tc>
-          <w:tcPr>
-            <w:tcW w:w="1143" w:type="dxa"/>
-          </w:tcPr>
-          <w:p>
-            <w:pPr>
-              <w:jc w:val="center"/>
-              <w:rPr>
-                <w:rFonts w:cstheme="minorHAnsi"/>
-                <w:sz w:val="32"/>
-                <w:szCs w:val="32"/>
-              </w:rPr>
-            </w:pPr>
-          </w:p>
-        </w:tc>
-        <w:tc>
-          <w:tcPr>
-            <w:tcW w:w="7873" w:type="dxa"/>
-          </w:tcPr>
-          <w:p>
-            <w:pPr>
-              <w:rPr>
-                <w:rFonts w:cstheme="minorHAnsi"/>
-                <w:sz w:val="32"/>
-                <w:szCs w:val="32"/>
-              </w:rPr>
-            </w:pPr>
+            <w:r>
+              <w:rPr>
+                <w:rFonts w:cstheme="minorHAnsi"/>
+                <w:b/>
+                <w:bCs/>
+                <w:sz w:val="32"/>
+                <w:szCs w:val="32"/>
+              </w:rPr>
+              <w:t>FROM EMP</w:t>
+            </w:r>
+          </w:p>
+          <w:p>
+            <w:pPr>
+              <w:rPr>
+                <w:rFonts w:cstheme="minorHAnsi"/>
+                <w:b/>
+                <w:bCs/>
+                <w:sz w:val="32"/>
+                <w:szCs w:val="32"/>
+              </w:rPr>
+            </w:pPr>
+            <w:r>
+              <w:rPr>
+                <w:rFonts w:cstheme="minorHAnsi"/>
+                <w:b/>
+                <w:bCs/>
+                <w:sz w:val="32"/>
+                <w:szCs w:val="32"/>
+              </w:rPr>
+              <w:t>GROUP BY ENAME</w:t>
+            </w:r>
+          </w:p>
+          <w:p>
+            <w:pPr>
+              <w:rPr>
+                <w:rFonts w:cstheme="minorHAnsi"/>
+                <w:b/>
+                <w:bCs/>
+                <w:sz w:val="32"/>
+                <w:szCs w:val="32"/>
+              </w:rPr>
+            </w:pPr>
+            <w:r>
+              <w:rPr>
+                <w:rFonts w:cstheme="minorHAnsi"/>
+                <w:b/>
+                <w:bCs/>
+                <w:sz w:val="32"/>
+                <w:szCs w:val="32"/>
+              </w:rPr>
+              <w:t xml:space="preserve">HAVING </w:t>
+            </w:r>
+            <w:r>
+              <w:rPr>
+                <w:rFonts w:cstheme="minorHAnsi"/>
+                <w:b/>
+                <w:bCs/>
+                <w:sz w:val="32"/>
+                <w:szCs w:val="32"/>
+              </w:rPr>
+              <w:t>ENAME LIKE ‘A%’ OR ENAME LIKE ‘S%’</w:t>
+            </w:r>
+          </w:p>
+          <w:p>
+            <w:pPr>
+              <w:rPr>
+                <w:rFonts w:cstheme="minorHAnsi"/>
+                <w:b/>
+                <w:bCs/>
+                <w:sz w:val="32"/>
+                <w:szCs w:val="32"/>
+              </w:rPr>
+            </w:pPr>
+            <w:r>
+              <w:rPr>
+                <w:rFonts w:cstheme="minorHAnsi"/>
+                <w:b/>
+                <w:bCs/>
+                <w:sz w:val="32"/>
+                <w:szCs w:val="32"/>
+              </w:rPr>
+              <w:t xml:space="preserve">               OR ENAME LIKE ‘M%’</w:t>
+            </w:r>
+            <w:r>
+              <w:rPr>
+                <w:rFonts w:cstheme="minorHAnsi"/>
+                <w:b/>
+                <w:bCs/>
+                <w:sz w:val="32"/>
+                <w:szCs w:val="32"/>
+              </w:rPr>
+              <w:t>;</w:t>
+            </w:r>
           </w:p>
         </w:tc>
       </w:tr>

--- a/assn/qns/sql practice ans.docx
+++ b/assn/qns/sql practice ans.docx
@@ -242,7 +242,25 @@
                 <w:sz w:val="36"/>
                 <w:szCs w:val="28"/>
               </w:rPr>
-              <w:t>Write a Query to display ename and salary of all employee</w:t>
+              <w:t xml:space="preserve">Write a Query to display </w:t>
+            </w:r>
+            <w:proofErr w:type="spellStart"/>
+            <w:r>
+              <w:rPr>
+                <w:rFonts w:ascii="Times New Roman" w:hAnsi="Times New Roman" w:cs="Times New Roman"/>
+                <w:sz w:val="36"/>
+                <w:szCs w:val="28"/>
+              </w:rPr>
+              <w:t>ename</w:t>
+            </w:r>
+            <w:proofErr w:type="spellEnd"/>
+            <w:r>
+              <w:rPr>
+                <w:rFonts w:ascii="Times New Roman" w:hAnsi="Times New Roman" w:cs="Times New Roman"/>
+                <w:sz w:val="36"/>
+                <w:szCs w:val="28"/>
+              </w:rPr>
+              <w:t xml:space="preserve"> and salary of all employee</w:t>
             </w:r>
             <w:r>
               <w:rPr>
@@ -2558,6 +2576,7 @@
               </w:rPr>
               <w:t xml:space="preserve">Write a Query to display </w:t>
             </w:r>
+            <w:proofErr w:type="spellStart"/>
             <w:r>
               <w:rPr>
                 <w:rFonts w:ascii="Times New Roman" w:hAnsi="Times New Roman" w:cs="Times New Roman"/>
@@ -2572,7 +2591,16 @@
                 <w:sz w:val="36"/>
                 <w:szCs w:val="28"/>
               </w:rPr>
-              <w:t>name, salary, annual salary with the hike of 25% only if he is a clerk and his date of hire is after 16</w:t>
+              <w:t>name</w:t>
+            </w:r>
+            <w:proofErr w:type="spellEnd"/>
+            <w:r>
+              <w:rPr>
+                <w:rFonts w:ascii="Times New Roman" w:hAnsi="Times New Roman" w:cs="Times New Roman"/>
+                <w:sz w:val="36"/>
+                <w:szCs w:val="28"/>
+              </w:rPr>
+              <w:t>, salary, annual salary with the hike of 25% only if he is a clerk and his date of hire is after 16</w:t>
             </w:r>
             <w:r>
               <w:rPr>
@@ -3672,7 +3700,29 @@
                 <w:sz w:val="32"/>
                 <w:szCs w:val="32"/>
               </w:rPr>
-              <w:t>DEPTNO IN (10,30,40) AND (SAL &gt; 3000 OR SAL != 2500);</w:t>
+              <w:t xml:space="preserve">DEPTNO IN (10,30,40) AND (SAL &gt; 3000 OR </w:t>
+            </w:r>
+            <w:proofErr w:type="gramStart"/>
+            <w:r>
+              <w:rPr>
+                <w:rFonts w:cstheme="minorHAnsi"/>
+                <w:b/>
+                <w:bCs/>
+                <w:sz w:val="32"/>
+                <w:szCs w:val="32"/>
+              </w:rPr>
+              <w:t>SAL !</w:t>
+            </w:r>
+            <w:proofErr w:type="gramEnd"/>
+            <w:r>
+              <w:rPr>
+                <w:rFonts w:cstheme="minorHAnsi"/>
+                <w:b/>
+                <w:bCs/>
+                <w:sz w:val="32"/>
+                <w:szCs w:val="32"/>
+              </w:rPr>
+              <w:t>= 2500);</w:t>
             </w:r>
           </w:p>
           <w:p>
@@ -4708,7 +4758,25 @@
                 <w:sz w:val="36"/>
                 <w:szCs w:val="28"/>
               </w:rPr>
-              <w:t>Write a Query to select the name which is having atleast 2 ‘A’ in it?</w:t>
+              <w:t xml:space="preserve">Write a Query to select the name which is having </w:t>
+            </w:r>
+            <w:proofErr w:type="spellStart"/>
+            <w:r>
+              <w:rPr>
+                <w:rFonts w:ascii="Times New Roman" w:hAnsi="Times New Roman" w:cs="Times New Roman"/>
+                <w:sz w:val="36"/>
+                <w:szCs w:val="28"/>
+              </w:rPr>
+              <w:t>atleast</w:t>
+            </w:r>
+            <w:proofErr w:type="spellEnd"/>
+            <w:r>
+              <w:rPr>
+                <w:rFonts w:ascii="Times New Roman" w:hAnsi="Times New Roman" w:cs="Times New Roman"/>
+                <w:sz w:val="36"/>
+                <w:szCs w:val="28"/>
+              </w:rPr>
+              <w:t xml:space="preserve"> 2 ‘A’ in it?</w:t>
             </w:r>
           </w:p>
           <w:p>
@@ -5662,7 +5730,43 @@
                 <w:szCs w:val="28"/>
               </w:rPr>
               <w:lastRenderedPageBreak/>
-              <w:t>List all the employee whose name is having atleast 2 L’s in it?</w:t>
+              <w:t xml:space="preserve">List all the employee whose name is having </w:t>
+            </w:r>
+            <w:proofErr w:type="spellStart"/>
+            <w:r>
+              <w:rPr>
+                <w:rFonts w:ascii="Times New Roman" w:hAnsi="Times New Roman" w:cs="Times New Roman"/>
+                <w:sz w:val="36"/>
+                <w:szCs w:val="28"/>
+              </w:rPr>
+              <w:t>atleast</w:t>
+            </w:r>
+            <w:proofErr w:type="spellEnd"/>
+            <w:r>
+              <w:rPr>
+                <w:rFonts w:ascii="Times New Roman" w:hAnsi="Times New Roman" w:cs="Times New Roman"/>
+                <w:sz w:val="36"/>
+                <w:szCs w:val="28"/>
+              </w:rPr>
+              <w:t xml:space="preserve"> 2 </w:t>
+            </w:r>
+            <w:proofErr w:type="gramStart"/>
+            <w:r>
+              <w:rPr>
+                <w:rFonts w:ascii="Times New Roman" w:hAnsi="Times New Roman" w:cs="Times New Roman"/>
+                <w:sz w:val="36"/>
+                <w:szCs w:val="28"/>
+              </w:rPr>
+              <w:t>L’s</w:t>
+            </w:r>
+            <w:proofErr w:type="gramEnd"/>
+            <w:r>
+              <w:rPr>
+                <w:rFonts w:ascii="Times New Roman" w:hAnsi="Times New Roman" w:cs="Times New Roman"/>
+                <w:sz w:val="36"/>
+                <w:szCs w:val="28"/>
+              </w:rPr>
+              <w:t xml:space="preserve"> in it?</w:t>
             </w:r>
           </w:p>
           <w:p>
@@ -8273,7 +8377,18 @@
                 <w:sz w:val="32"/>
                 <w:szCs w:val="32"/>
               </w:rPr>
-              <w:t xml:space="preserve"> AND COMM</w:t>
+              <w:t xml:space="preserve"> AND </w:t>
+            </w:r>
+            <w:proofErr w:type="gramStart"/>
+            <w:r>
+              <w:rPr>
+                <w:rFonts w:cstheme="minorHAnsi"/>
+                <w:b/>
+                <w:bCs/>
+                <w:sz w:val="32"/>
+                <w:szCs w:val="32"/>
+              </w:rPr>
+              <w:t>COMM</w:t>
             </w:r>
             <w:r>
               <w:rPr>
@@ -8293,7 +8408,18 @@
                 <w:sz w:val="32"/>
                 <w:szCs w:val="32"/>
               </w:rPr>
-              <w:t>!=</w:t>
+              <w:t>!</w:t>
+            </w:r>
+            <w:proofErr w:type="gramEnd"/>
+            <w:r>
+              <w:rPr>
+                <w:rFonts w:cstheme="minorHAnsi"/>
+                <w:b/>
+                <w:bCs/>
+                <w:sz w:val="32"/>
+                <w:szCs w:val="32"/>
+              </w:rPr>
+              <w:t>=</w:t>
             </w:r>
             <w:r>
               <w:rPr>
@@ -10493,7 +10619,16 @@
                 <w:sz w:val="36"/>
                 <w:szCs w:val="28"/>
               </w:rPr>
-              <w:t>, m</w:t>
+              <w:t xml:space="preserve">, </w:t>
+            </w:r>
+            <w:proofErr w:type="spellStart"/>
+            <w:r>
+              <w:rPr>
+                <w:rFonts w:ascii="Times New Roman" w:hAnsi="Times New Roman" w:cs="Times New Roman"/>
+                <w:sz w:val="36"/>
+                <w:szCs w:val="28"/>
+              </w:rPr>
+              <w:t>m</w:t>
             </w:r>
             <w:r>
               <w:rPr>
@@ -10509,7 +10644,16 @@
                 <w:sz w:val="36"/>
                 <w:szCs w:val="28"/>
               </w:rPr>
-              <w:t>r, hired date, salary,</w:t>
+              <w:t>r</w:t>
+            </w:r>
+            <w:proofErr w:type="spellEnd"/>
+            <w:r>
+              <w:rPr>
+                <w:rFonts w:ascii="Times New Roman" w:hAnsi="Times New Roman" w:cs="Times New Roman"/>
+                <w:sz w:val="36"/>
+                <w:szCs w:val="28"/>
+              </w:rPr>
+              <w:t>, hired date, salary,</w:t>
             </w:r>
             <w:r>
               <w:rPr>
@@ -10824,7 +10968,43 @@
                 <w:sz w:val="36"/>
                 <w:szCs w:val="28"/>
               </w:rPr>
-              <w:t>Write a Query to display deptno and dname of all the department and display in ascending order of their location?</w:t>
+              <w:t xml:space="preserve">Write a Query to display </w:t>
+            </w:r>
+            <w:proofErr w:type="spellStart"/>
+            <w:r>
+              <w:rPr>
+                <w:rFonts w:ascii="Times New Roman" w:hAnsi="Times New Roman" w:cs="Times New Roman"/>
+                <w:sz w:val="36"/>
+                <w:szCs w:val="28"/>
+              </w:rPr>
+              <w:t>deptno</w:t>
+            </w:r>
+            <w:proofErr w:type="spellEnd"/>
+            <w:r>
+              <w:rPr>
+                <w:rFonts w:ascii="Times New Roman" w:hAnsi="Times New Roman" w:cs="Times New Roman"/>
+                <w:sz w:val="36"/>
+                <w:szCs w:val="28"/>
+              </w:rPr>
+              <w:t xml:space="preserve"> and </w:t>
+            </w:r>
+            <w:proofErr w:type="spellStart"/>
+            <w:r>
+              <w:rPr>
+                <w:rFonts w:ascii="Times New Roman" w:hAnsi="Times New Roman" w:cs="Times New Roman"/>
+                <w:sz w:val="36"/>
+                <w:szCs w:val="28"/>
+              </w:rPr>
+              <w:t>dname</w:t>
+            </w:r>
+            <w:proofErr w:type="spellEnd"/>
+            <w:r>
+              <w:rPr>
+                <w:rFonts w:ascii="Times New Roman" w:hAnsi="Times New Roman" w:cs="Times New Roman"/>
+                <w:sz w:val="36"/>
+                <w:szCs w:val="28"/>
+              </w:rPr>
+              <w:t xml:space="preserve"> of all the department and display in ascending order of their location?</w:t>
             </w:r>
           </w:p>
           <w:p>
@@ -11205,7 +11385,29 @@
                 <w:sz w:val="32"/>
                 <w:szCs w:val="32"/>
               </w:rPr>
-              <w:t>WHERE JOB != ‘SALESMAN’</w:t>
+              <w:t xml:space="preserve">WHERE </w:t>
+            </w:r>
+            <w:proofErr w:type="gramStart"/>
+            <w:r>
+              <w:rPr>
+                <w:rFonts w:cstheme="minorHAnsi"/>
+                <w:b/>
+                <w:bCs/>
+                <w:sz w:val="32"/>
+                <w:szCs w:val="32"/>
+              </w:rPr>
+              <w:t>JOB !</w:t>
+            </w:r>
+            <w:proofErr w:type="gramEnd"/>
+            <w:r>
+              <w:rPr>
+                <w:rFonts w:cstheme="minorHAnsi"/>
+                <w:b/>
+                <w:bCs/>
+                <w:sz w:val="32"/>
+                <w:szCs w:val="32"/>
+              </w:rPr>
+              <w:t>= ‘SALESMAN’</w:t>
             </w:r>
           </w:p>
           <w:p>
@@ -11284,15 +11486,7 @@
                 <w:sz w:val="36"/>
                 <w:szCs w:val="28"/>
               </w:rPr>
-              <w:t>Write a Query to display number of employees by their total salary who are working in department number 20,30</w:t>
-            </w:r>
-            <w:r>
-              <w:rPr>
-                <w:rFonts w:ascii="Times New Roman" w:hAnsi="Times New Roman" w:cs="Times New Roman"/>
-                <w:sz w:val="36"/>
-                <w:szCs w:val="28"/>
-              </w:rPr>
-              <w:t>?</w:t>
+              <w:t>Write a Query to display number of employees by their total salary who are working in department number 20,30?</w:t>
             </w:r>
           </w:p>
           <w:p>
@@ -11474,81 +11668,903 @@
                 <w:sz w:val="36"/>
                 <w:szCs w:val="28"/>
               </w:rPr>
-              <w:t>Write a Query to display max salary,</w:t>
-            </w:r>
-            <w:r>
-              <w:rPr>
-                <w:rFonts w:ascii="Times New Roman" w:hAnsi="Times New Roman" w:cs="Times New Roman"/>
-                <w:sz w:val="36"/>
-                <w:szCs w:val="28"/>
+              <w:t>Write a Query to display max salary, min salary only if the name is start with A or S or M?</w:t>
+            </w:r>
+          </w:p>
+          <w:p>
+            <w:pPr>
+              <w:rPr>
+                <w:rFonts w:ascii="Times New Roman" w:hAnsi="Times New Roman" w:cs="Times New Roman"/>
+                <w:sz w:val="36"/>
+                <w:szCs w:val="28"/>
+              </w:rPr>
+            </w:pPr>
+          </w:p>
+          <w:p>
+            <w:pPr>
+              <w:rPr>
+                <w:rFonts w:cstheme="minorHAnsi"/>
+                <w:b/>
+                <w:bCs/>
+                <w:sz w:val="32"/>
+                <w:szCs w:val="32"/>
+              </w:rPr>
+            </w:pPr>
+            <w:r>
+              <w:rPr>
+                <w:rFonts w:cstheme="minorHAnsi"/>
+                <w:b/>
+                <w:bCs/>
+                <w:sz w:val="32"/>
+                <w:szCs w:val="32"/>
+              </w:rPr>
+              <w:t>SELECT MAX(SAL), MIN(SAL)</w:t>
+            </w:r>
+            <w:r>
+              <w:rPr>
+                <w:rFonts w:cstheme="minorHAnsi"/>
+                <w:b/>
+                <w:bCs/>
+                <w:sz w:val="32"/>
+                <w:szCs w:val="32"/>
+              </w:rPr>
+              <w:t>, ENAME</w:t>
+            </w:r>
+            <w:r>
+              <w:rPr>
+                <w:rFonts w:cstheme="minorHAnsi"/>
+                <w:b/>
+                <w:bCs/>
+                <w:sz w:val="32"/>
+                <w:szCs w:val="32"/>
               </w:rPr>
               <w:t xml:space="preserve"> </w:t>
             </w:r>
             <w:r>
               <w:rPr>
-                <w:rFonts w:ascii="Times New Roman" w:hAnsi="Times New Roman" w:cs="Times New Roman"/>
-                <w:sz w:val="36"/>
-                <w:szCs w:val="28"/>
-              </w:rPr>
-              <w:t>min salary only if the name is start with A or S or M</w:t>
-            </w:r>
-            <w:r>
-              <w:rPr>
-                <w:rFonts w:ascii="Times New Roman" w:hAnsi="Times New Roman" w:cs="Times New Roman"/>
-                <w:sz w:val="36"/>
-                <w:szCs w:val="28"/>
-              </w:rPr>
-              <w:t>?</w:t>
-            </w:r>
-          </w:p>
-          <w:p>
-            <w:pPr>
-              <w:rPr>
-                <w:rFonts w:ascii="Times New Roman" w:hAnsi="Times New Roman" w:cs="Times New Roman"/>
-                <w:sz w:val="36"/>
-                <w:szCs w:val="28"/>
-              </w:rPr>
-            </w:pPr>
-          </w:p>
-          <w:p>
-            <w:pPr>
-              <w:rPr>
-                <w:rFonts w:cstheme="minorHAnsi"/>
-                <w:b/>
-                <w:bCs/>
-                <w:sz w:val="32"/>
-                <w:szCs w:val="32"/>
-              </w:rPr>
-            </w:pPr>
-            <w:r>
-              <w:rPr>
-                <w:rFonts w:cstheme="minorHAnsi"/>
-                <w:b/>
-                <w:bCs/>
-                <w:sz w:val="32"/>
-                <w:szCs w:val="32"/>
-              </w:rPr>
-              <w:t>SELECT MAX(SAL), MIN(SAL)</w:t>
-            </w:r>
-            <w:r>
-              <w:rPr>
-                <w:rFonts w:cstheme="minorHAnsi"/>
-                <w:b/>
-                <w:bCs/>
-                <w:sz w:val="32"/>
-                <w:szCs w:val="32"/>
-              </w:rPr>
-              <w:t xml:space="preserve">, </w:t>
-            </w:r>
-            <w:r>
-              <w:rPr>
-                <w:rFonts w:cstheme="minorHAnsi"/>
-                <w:b/>
-                <w:bCs/>
-                <w:sz w:val="32"/>
-                <w:szCs w:val="32"/>
-              </w:rPr>
-              <w:t>ENAME</w:t>
+                <w:rFonts w:cstheme="minorHAnsi"/>
+                <w:b/>
+                <w:bCs/>
+                <w:sz w:val="32"/>
+                <w:szCs w:val="32"/>
+              </w:rPr>
+              <w:t>FROM EMP</w:t>
+            </w:r>
+          </w:p>
+          <w:p>
+            <w:pPr>
+              <w:rPr>
+                <w:rFonts w:cstheme="minorHAnsi"/>
+                <w:b/>
+                <w:bCs/>
+                <w:sz w:val="32"/>
+                <w:szCs w:val="32"/>
+              </w:rPr>
+            </w:pPr>
+            <w:r>
+              <w:rPr>
+                <w:rFonts w:cstheme="minorHAnsi"/>
+                <w:b/>
+                <w:bCs/>
+                <w:sz w:val="32"/>
+                <w:szCs w:val="32"/>
+              </w:rPr>
+              <w:t>GROUP BY ENAME</w:t>
+            </w:r>
+          </w:p>
+          <w:p>
+            <w:pPr>
+              <w:rPr>
+                <w:rFonts w:cstheme="minorHAnsi"/>
+                <w:b/>
+                <w:bCs/>
+                <w:sz w:val="32"/>
+                <w:szCs w:val="32"/>
+              </w:rPr>
+            </w:pPr>
+            <w:r>
+              <w:rPr>
+                <w:rFonts w:cstheme="minorHAnsi"/>
+                <w:b/>
+                <w:bCs/>
+                <w:sz w:val="32"/>
+                <w:szCs w:val="32"/>
+              </w:rPr>
+              <w:t>HAVING ENAME LIKE ‘A%’ OR ENAME LIKE ‘S%’</w:t>
+            </w:r>
+          </w:p>
+          <w:p>
+            <w:pPr>
+              <w:rPr>
+                <w:rFonts w:cstheme="minorHAnsi"/>
+                <w:b/>
+                <w:bCs/>
+                <w:sz w:val="32"/>
+                <w:szCs w:val="32"/>
+              </w:rPr>
+            </w:pPr>
+            <w:r>
+              <w:rPr>
+                <w:rFonts w:cstheme="minorHAnsi"/>
+                <w:b/>
+                <w:bCs/>
+                <w:sz w:val="32"/>
+                <w:szCs w:val="32"/>
+              </w:rPr>
+              <w:t xml:space="preserve">               OR ENAME LIKE ‘M%’</w:t>
+            </w:r>
+            <w:r>
+              <w:rPr>
+                <w:rFonts w:cstheme="minorHAnsi"/>
+                <w:b/>
+                <w:bCs/>
+                <w:sz w:val="32"/>
+                <w:szCs w:val="32"/>
+              </w:rPr>
+              <w:t>;</w:t>
+            </w:r>
+          </w:p>
+          <w:p>
+            <w:pPr>
+              <w:rPr>
+                <w:rFonts w:cstheme="minorHAnsi"/>
+                <w:b/>
+                <w:bCs/>
+                <w:sz w:val="32"/>
+                <w:szCs w:val="32"/>
+              </w:rPr>
+            </w:pPr>
+          </w:p>
+        </w:tc>
+      </w:tr>
+      <w:tr>
+        <w:tc>
+          <w:tcPr>
+            <w:tcW w:w="1143" w:type="dxa"/>
+          </w:tcPr>
+          <w:p>
+            <w:pPr>
+              <w:jc w:val="center"/>
+              <w:rPr>
+                <w:rFonts w:cstheme="minorHAnsi"/>
+                <w:sz w:val="32"/>
+                <w:szCs w:val="32"/>
+              </w:rPr>
+            </w:pPr>
+            <w:r>
+              <w:rPr>
+                <w:rFonts w:cstheme="minorHAnsi"/>
+                <w:sz w:val="32"/>
+                <w:szCs w:val="32"/>
+              </w:rPr>
+              <w:t>87.</w:t>
+            </w:r>
+          </w:p>
+        </w:tc>
+        <w:tc>
+          <w:tcPr>
+            <w:tcW w:w="7873" w:type="dxa"/>
+          </w:tcPr>
+          <w:p>
+            <w:pPr>
+              <w:rPr>
+                <w:rFonts w:ascii="Times New Roman" w:hAnsi="Times New Roman" w:cs="Times New Roman"/>
+                <w:sz w:val="36"/>
+                <w:szCs w:val="28"/>
+              </w:rPr>
+            </w:pPr>
+            <w:r>
+              <w:rPr>
+                <w:rFonts w:ascii="Times New Roman" w:hAnsi="Times New Roman" w:cs="Times New Roman"/>
+                <w:sz w:val="36"/>
+                <w:szCs w:val="28"/>
+              </w:rPr>
+              <w:t xml:space="preserve">Write a Query to display number of </w:t>
+            </w:r>
+            <w:proofErr w:type="gramStart"/>
+            <w:r>
+              <w:rPr>
+                <w:rFonts w:ascii="Times New Roman" w:hAnsi="Times New Roman" w:cs="Times New Roman"/>
+                <w:sz w:val="36"/>
+                <w:szCs w:val="28"/>
+              </w:rPr>
+              <w:t>employee</w:t>
+            </w:r>
+            <w:proofErr w:type="gramEnd"/>
+            <w:r>
+              <w:rPr>
+                <w:rFonts w:ascii="Times New Roman" w:hAnsi="Times New Roman" w:cs="Times New Roman"/>
+                <w:sz w:val="36"/>
+                <w:szCs w:val="28"/>
+              </w:rPr>
+              <w:t xml:space="preserve"> in department number 30 working as salesman?</w:t>
+            </w:r>
+          </w:p>
+          <w:p>
+            <w:pPr>
+              <w:rPr>
+                <w:rFonts w:ascii="Times New Roman" w:hAnsi="Times New Roman" w:cs="Times New Roman"/>
+                <w:sz w:val="36"/>
+                <w:szCs w:val="28"/>
+              </w:rPr>
+            </w:pPr>
+          </w:p>
+          <w:p>
+            <w:pPr>
+              <w:rPr>
+                <w:rFonts w:cstheme="minorHAnsi"/>
+                <w:b/>
+                <w:bCs/>
+                <w:sz w:val="32"/>
+                <w:szCs w:val="32"/>
+              </w:rPr>
+            </w:pPr>
+            <w:r>
+              <w:rPr>
+                <w:rFonts w:cstheme="minorHAnsi"/>
+                <w:b/>
+                <w:bCs/>
+                <w:sz w:val="32"/>
+                <w:szCs w:val="32"/>
+              </w:rPr>
+              <w:t xml:space="preserve">SELECT </w:t>
+            </w:r>
+            <w:proofErr w:type="gramStart"/>
+            <w:r>
+              <w:rPr>
+                <w:rFonts w:cstheme="minorHAnsi"/>
+                <w:b/>
+                <w:bCs/>
+                <w:sz w:val="32"/>
+                <w:szCs w:val="32"/>
+              </w:rPr>
+              <w:t>COUNT(</w:t>
+            </w:r>
+            <w:proofErr w:type="gramEnd"/>
+            <w:r>
+              <w:rPr>
+                <w:rFonts w:cstheme="minorHAnsi"/>
+                <w:b/>
+                <w:bCs/>
+                <w:sz w:val="32"/>
+                <w:szCs w:val="32"/>
+              </w:rPr>
+              <w:t>*),JOB FROM EMP</w:t>
+            </w:r>
+          </w:p>
+          <w:p>
+            <w:pPr>
+              <w:rPr>
+                <w:rFonts w:cstheme="minorHAnsi"/>
+                <w:b/>
+                <w:bCs/>
+                <w:sz w:val="32"/>
+                <w:szCs w:val="32"/>
+              </w:rPr>
+            </w:pPr>
+            <w:r>
+              <w:rPr>
+                <w:rFonts w:cstheme="minorHAnsi"/>
+                <w:b/>
+                <w:bCs/>
+                <w:sz w:val="32"/>
+                <w:szCs w:val="32"/>
+              </w:rPr>
+              <w:t>GROUP BY JOB</w:t>
+            </w:r>
+          </w:p>
+          <w:p>
+            <w:pPr>
+              <w:rPr>
+                <w:rFonts w:cstheme="minorHAnsi"/>
+                <w:b/>
+                <w:bCs/>
+                <w:sz w:val="32"/>
+                <w:szCs w:val="32"/>
+              </w:rPr>
+            </w:pPr>
+            <w:r>
+              <w:rPr>
+                <w:rFonts w:cstheme="minorHAnsi"/>
+                <w:b/>
+                <w:bCs/>
+                <w:sz w:val="32"/>
+                <w:szCs w:val="32"/>
+              </w:rPr>
+              <w:t xml:space="preserve">HAVING JOB IN </w:t>
+            </w:r>
+            <w:r>
+              <w:rPr>
+                <w:rFonts w:cstheme="minorHAnsi"/>
+                <w:b/>
+                <w:bCs/>
+                <w:sz w:val="32"/>
+                <w:szCs w:val="32"/>
+              </w:rPr>
+              <w:t>‘</w:t>
+            </w:r>
+            <w:r>
+              <w:rPr>
+                <w:rFonts w:cstheme="minorHAnsi"/>
+                <w:b/>
+                <w:bCs/>
+                <w:sz w:val="32"/>
+                <w:szCs w:val="32"/>
+              </w:rPr>
+              <w:t>SALESMAN</w:t>
+            </w:r>
+            <w:r>
+              <w:rPr>
+                <w:rFonts w:cstheme="minorHAnsi"/>
+                <w:b/>
+                <w:bCs/>
+                <w:sz w:val="32"/>
+                <w:szCs w:val="32"/>
+              </w:rPr>
+              <w:t>’</w:t>
+            </w:r>
+            <w:r>
+              <w:rPr>
+                <w:rFonts w:cstheme="minorHAnsi"/>
+                <w:b/>
+                <w:bCs/>
+                <w:sz w:val="32"/>
+                <w:szCs w:val="32"/>
+              </w:rPr>
+              <w:t>;</w:t>
+            </w:r>
+          </w:p>
+          <w:p>
+            <w:pPr>
+              <w:rPr>
+                <w:rFonts w:cstheme="minorHAnsi"/>
+                <w:b/>
+                <w:bCs/>
+                <w:sz w:val="32"/>
+                <w:szCs w:val="32"/>
+              </w:rPr>
+            </w:pPr>
+          </w:p>
+        </w:tc>
+      </w:tr>
+      <w:tr>
+        <w:tc>
+          <w:tcPr>
+            <w:tcW w:w="1143" w:type="dxa"/>
+          </w:tcPr>
+          <w:p>
+            <w:pPr>
+              <w:jc w:val="center"/>
+              <w:rPr>
+                <w:rFonts w:cstheme="minorHAnsi"/>
+                <w:sz w:val="32"/>
+                <w:szCs w:val="32"/>
+              </w:rPr>
+            </w:pPr>
+            <w:r>
+              <w:rPr>
+                <w:rFonts w:cstheme="minorHAnsi"/>
+                <w:sz w:val="32"/>
+                <w:szCs w:val="32"/>
+              </w:rPr>
+              <w:t>88.</w:t>
+            </w:r>
+          </w:p>
+        </w:tc>
+        <w:tc>
+          <w:tcPr>
+            <w:tcW w:w="7873" w:type="dxa"/>
+          </w:tcPr>
+          <w:p>
+            <w:pPr>
+              <w:rPr>
+                <w:rFonts w:ascii="Times New Roman" w:hAnsi="Times New Roman" w:cs="Times New Roman"/>
+                <w:sz w:val="36"/>
+                <w:szCs w:val="28"/>
+              </w:rPr>
+            </w:pPr>
+            <w:r>
+              <w:rPr>
+                <w:rFonts w:ascii="Times New Roman" w:hAnsi="Times New Roman" w:cs="Times New Roman"/>
+                <w:sz w:val="36"/>
+                <w:szCs w:val="28"/>
+              </w:rPr>
+              <w:t>Write a Query to display average salary given to the manager of the organization?</w:t>
+            </w:r>
+          </w:p>
+          <w:p>
+            <w:pPr>
+              <w:rPr>
+                <w:rFonts w:ascii="Times New Roman" w:hAnsi="Times New Roman" w:cs="Times New Roman"/>
+                <w:sz w:val="36"/>
+                <w:szCs w:val="28"/>
+              </w:rPr>
+            </w:pPr>
+          </w:p>
+          <w:p>
+            <w:pPr>
+              <w:rPr>
+                <w:rFonts w:cstheme="minorHAnsi"/>
+                <w:b/>
+                <w:bCs/>
+                <w:sz w:val="32"/>
+                <w:szCs w:val="32"/>
+              </w:rPr>
+            </w:pPr>
+            <w:r>
+              <w:rPr>
+                <w:rFonts w:cstheme="minorHAnsi"/>
+                <w:b/>
+                <w:bCs/>
+                <w:sz w:val="32"/>
+                <w:szCs w:val="32"/>
+              </w:rPr>
+              <w:t>SELECT AVG(SAL), JOB FROM EMP</w:t>
+            </w:r>
+          </w:p>
+          <w:p>
+            <w:pPr>
+              <w:rPr>
+                <w:rFonts w:cstheme="minorHAnsi"/>
+                <w:b/>
+                <w:bCs/>
+                <w:sz w:val="32"/>
+                <w:szCs w:val="32"/>
+              </w:rPr>
+            </w:pPr>
+            <w:r>
+              <w:rPr>
+                <w:rFonts w:cstheme="minorHAnsi"/>
+                <w:b/>
+                <w:bCs/>
+                <w:sz w:val="32"/>
+                <w:szCs w:val="32"/>
+              </w:rPr>
+              <w:t>GROUP BY JOB</w:t>
+            </w:r>
+          </w:p>
+          <w:p>
+            <w:pPr>
+              <w:rPr>
+                <w:rFonts w:cstheme="minorHAnsi"/>
+                <w:b/>
+                <w:bCs/>
+                <w:sz w:val="32"/>
+                <w:szCs w:val="32"/>
+              </w:rPr>
+            </w:pPr>
+            <w:r>
+              <w:rPr>
+                <w:rFonts w:cstheme="minorHAnsi"/>
+                <w:b/>
+                <w:bCs/>
+                <w:sz w:val="32"/>
+                <w:szCs w:val="32"/>
+              </w:rPr>
+              <w:t>HAVING JOB IN</w:t>
+            </w:r>
+            <w:r>
+              <w:rPr>
+                <w:rFonts w:cstheme="minorHAnsi"/>
+                <w:b/>
+                <w:bCs/>
+                <w:sz w:val="32"/>
+                <w:szCs w:val="32"/>
+              </w:rPr>
+              <w:t xml:space="preserve"> ‘MANAGER’;</w:t>
+            </w:r>
+          </w:p>
+          <w:p>
+            <w:pPr>
+              <w:rPr>
+                <w:rFonts w:cstheme="minorHAnsi"/>
+                <w:b/>
+                <w:bCs/>
+                <w:sz w:val="32"/>
+                <w:szCs w:val="32"/>
+              </w:rPr>
+            </w:pPr>
+          </w:p>
+        </w:tc>
+      </w:tr>
+      <w:tr>
+        <w:tc>
+          <w:tcPr>
+            <w:tcW w:w="1143" w:type="dxa"/>
+          </w:tcPr>
+          <w:p>
+            <w:pPr>
+              <w:jc w:val="center"/>
+              <w:rPr>
+                <w:rFonts w:cstheme="minorHAnsi"/>
+                <w:sz w:val="32"/>
+                <w:szCs w:val="32"/>
+              </w:rPr>
+            </w:pPr>
+            <w:r>
+              <w:rPr>
+                <w:rFonts w:cstheme="minorHAnsi"/>
+                <w:sz w:val="32"/>
+                <w:szCs w:val="32"/>
+              </w:rPr>
+              <w:t>89.</w:t>
+            </w:r>
+          </w:p>
+        </w:tc>
+        <w:tc>
+          <w:tcPr>
+            <w:tcW w:w="7873" w:type="dxa"/>
+          </w:tcPr>
+          <w:p>
+            <w:pPr>
+              <w:rPr>
+                <w:rFonts w:ascii="Times New Roman" w:hAnsi="Times New Roman" w:cs="Times New Roman"/>
+                <w:sz w:val="36"/>
+                <w:szCs w:val="28"/>
+              </w:rPr>
+            </w:pPr>
+            <w:r>
+              <w:rPr>
+                <w:rFonts w:ascii="Times New Roman" w:hAnsi="Times New Roman" w:cs="Times New Roman"/>
+                <w:sz w:val="36"/>
+                <w:szCs w:val="28"/>
+              </w:rPr>
+              <w:t xml:space="preserve">Write a query to display number of employee department number 10 and number of </w:t>
+            </w:r>
+            <w:proofErr w:type="gramStart"/>
+            <w:r>
+              <w:rPr>
+                <w:rFonts w:ascii="Times New Roman" w:hAnsi="Times New Roman" w:cs="Times New Roman"/>
+                <w:sz w:val="36"/>
+                <w:szCs w:val="28"/>
+              </w:rPr>
+              <w:t>employee</w:t>
+            </w:r>
+            <w:proofErr w:type="gramEnd"/>
+            <w:r>
+              <w:rPr>
+                <w:rFonts w:ascii="Times New Roman" w:hAnsi="Times New Roman" w:cs="Times New Roman"/>
+                <w:sz w:val="36"/>
+                <w:szCs w:val="28"/>
+              </w:rPr>
+              <w:t xml:space="preserve"> in department number 30?</w:t>
+            </w:r>
+          </w:p>
+          <w:p>
+            <w:pPr>
+              <w:rPr>
+                <w:rFonts w:ascii="Times New Roman" w:hAnsi="Times New Roman" w:cs="Times New Roman"/>
+                <w:sz w:val="36"/>
+                <w:szCs w:val="28"/>
+              </w:rPr>
+            </w:pPr>
+          </w:p>
+          <w:p>
+            <w:pPr>
+              <w:rPr>
+                <w:rFonts w:cstheme="minorHAnsi"/>
+                <w:b/>
+                <w:bCs/>
+                <w:sz w:val="32"/>
+                <w:szCs w:val="32"/>
+              </w:rPr>
+            </w:pPr>
+            <w:r>
+              <w:rPr>
+                <w:rFonts w:cstheme="minorHAnsi"/>
+                <w:b/>
+                <w:bCs/>
+                <w:sz w:val="32"/>
+                <w:szCs w:val="32"/>
+              </w:rPr>
+              <w:t xml:space="preserve">SELECT </w:t>
+            </w:r>
+            <w:proofErr w:type="gramStart"/>
+            <w:r>
+              <w:rPr>
+                <w:rFonts w:cstheme="minorHAnsi"/>
+                <w:b/>
+                <w:bCs/>
+                <w:sz w:val="32"/>
+                <w:szCs w:val="32"/>
+              </w:rPr>
+              <w:t>COUNT(</w:t>
+            </w:r>
+            <w:proofErr w:type="gramEnd"/>
+            <w:r>
+              <w:rPr>
+                <w:rFonts w:cstheme="minorHAnsi"/>
+                <w:b/>
+                <w:bCs/>
+                <w:sz w:val="32"/>
+                <w:szCs w:val="32"/>
+              </w:rPr>
+              <w:t>*), DEPTNO FROM EMP</w:t>
+            </w:r>
+          </w:p>
+          <w:p>
+            <w:pPr>
+              <w:rPr>
+                <w:rFonts w:cstheme="minorHAnsi"/>
+                <w:b/>
+                <w:bCs/>
+                <w:sz w:val="32"/>
+                <w:szCs w:val="32"/>
+              </w:rPr>
+            </w:pPr>
+            <w:r>
+              <w:rPr>
+                <w:rFonts w:cstheme="minorHAnsi"/>
+                <w:b/>
+                <w:bCs/>
+                <w:sz w:val="32"/>
+                <w:szCs w:val="32"/>
+              </w:rPr>
+              <w:t>GROUP BY DEPTNO</w:t>
+            </w:r>
+          </w:p>
+          <w:p>
+            <w:pPr>
+              <w:rPr>
+                <w:rFonts w:cstheme="minorHAnsi"/>
+                <w:b/>
+                <w:bCs/>
+                <w:sz w:val="32"/>
+                <w:szCs w:val="32"/>
+              </w:rPr>
+            </w:pPr>
+            <w:r>
+              <w:rPr>
+                <w:rFonts w:cstheme="minorHAnsi"/>
+                <w:b/>
+                <w:bCs/>
+                <w:sz w:val="32"/>
+                <w:szCs w:val="32"/>
+              </w:rPr>
+              <w:t>HAVING DEPTNO IN (10,30);</w:t>
+            </w:r>
+          </w:p>
+          <w:p>
+            <w:pPr>
+              <w:rPr>
+                <w:rFonts w:cstheme="minorHAnsi"/>
+                <w:b/>
+                <w:bCs/>
+                <w:sz w:val="32"/>
+                <w:szCs w:val="32"/>
+              </w:rPr>
+            </w:pPr>
+          </w:p>
+        </w:tc>
+      </w:tr>
+      <w:tr>
+        <w:tc>
+          <w:tcPr>
+            <w:tcW w:w="1143" w:type="dxa"/>
+          </w:tcPr>
+          <w:p>
+            <w:pPr>
+              <w:jc w:val="center"/>
+              <w:rPr>
+                <w:rFonts w:cstheme="minorHAnsi"/>
+                <w:sz w:val="32"/>
+                <w:szCs w:val="32"/>
+              </w:rPr>
+            </w:pPr>
+          </w:p>
+        </w:tc>
+        <w:tc>
+          <w:tcPr>
+            <w:tcW w:w="7873" w:type="dxa"/>
+          </w:tcPr>
+          <w:p>
+            <w:pPr>
+              <w:rPr>
+                <w:rFonts w:cstheme="minorHAnsi"/>
+                <w:sz w:val="32"/>
+                <w:szCs w:val="32"/>
+              </w:rPr>
+            </w:pPr>
+          </w:p>
+        </w:tc>
+      </w:tr>
+      <w:tr>
+        <w:tc>
+          <w:tcPr>
+            <w:tcW w:w="1143" w:type="dxa"/>
+          </w:tcPr>
+          <w:p>
+            <w:pPr>
+              <w:jc w:val="center"/>
+              <w:rPr>
+                <w:rFonts w:cstheme="minorHAnsi"/>
+                <w:sz w:val="32"/>
+                <w:szCs w:val="32"/>
+              </w:rPr>
+            </w:pPr>
+          </w:p>
+        </w:tc>
+        <w:tc>
+          <w:tcPr>
+            <w:tcW w:w="7873" w:type="dxa"/>
+          </w:tcPr>
+          <w:p>
+            <w:pPr>
+              <w:rPr>
+                <w:rFonts w:cstheme="minorHAnsi"/>
+                <w:sz w:val="32"/>
+                <w:szCs w:val="32"/>
+              </w:rPr>
+            </w:pPr>
+          </w:p>
+        </w:tc>
+      </w:tr>
+      <w:tr>
+        <w:tc>
+          <w:tcPr>
+            <w:tcW w:w="1143" w:type="dxa"/>
+          </w:tcPr>
+          <w:p>
+            <w:pPr>
+              <w:jc w:val="center"/>
+              <w:rPr>
+                <w:rFonts w:cstheme="minorHAnsi"/>
+                <w:sz w:val="32"/>
+                <w:szCs w:val="32"/>
+              </w:rPr>
+            </w:pPr>
+          </w:p>
+        </w:tc>
+        <w:tc>
+          <w:tcPr>
+            <w:tcW w:w="7873" w:type="dxa"/>
+          </w:tcPr>
+          <w:p>
+            <w:pPr>
+              <w:rPr>
+                <w:rFonts w:cstheme="minorHAnsi"/>
+                <w:sz w:val="32"/>
+                <w:szCs w:val="32"/>
+              </w:rPr>
+            </w:pPr>
+          </w:p>
+        </w:tc>
+      </w:tr>
+      <w:tr>
+        <w:tc>
+          <w:tcPr>
+            <w:tcW w:w="1143" w:type="dxa"/>
+          </w:tcPr>
+          <w:p>
+            <w:pPr>
+              <w:jc w:val="center"/>
+              <w:rPr>
+                <w:rFonts w:cstheme="minorHAnsi"/>
+                <w:sz w:val="32"/>
+                <w:szCs w:val="32"/>
+              </w:rPr>
+            </w:pPr>
+          </w:p>
+        </w:tc>
+        <w:tc>
+          <w:tcPr>
+            <w:tcW w:w="7873" w:type="dxa"/>
+          </w:tcPr>
+          <w:p>
+            <w:pPr>
+              <w:rPr>
+                <w:rFonts w:cstheme="minorHAnsi"/>
+                <w:sz w:val="32"/>
+                <w:szCs w:val="32"/>
+              </w:rPr>
+            </w:pPr>
+          </w:p>
+        </w:tc>
+      </w:tr>
+      <w:tr>
+        <w:tc>
+          <w:tcPr>
+            <w:tcW w:w="1143" w:type="dxa"/>
+          </w:tcPr>
+          <w:p>
+            <w:pPr>
+              <w:jc w:val="center"/>
+              <w:rPr>
+                <w:rFonts w:cstheme="minorHAnsi"/>
+                <w:sz w:val="32"/>
+                <w:szCs w:val="32"/>
+              </w:rPr>
+            </w:pPr>
+            <w:r>
+              <w:rPr>
+                <w:rFonts w:cstheme="minorHAnsi"/>
+                <w:sz w:val="32"/>
+                <w:szCs w:val="32"/>
+              </w:rPr>
+              <w:lastRenderedPageBreak/>
+              <w:t>90.</w:t>
+            </w:r>
+          </w:p>
+        </w:tc>
+        <w:tc>
+          <w:tcPr>
+            <w:tcW w:w="7873" w:type="dxa"/>
+          </w:tcPr>
+          <w:p>
+            <w:pPr>
+              <w:rPr>
+                <w:rFonts w:ascii="Times New Roman" w:hAnsi="Times New Roman" w:cs="Times New Roman"/>
+                <w:sz w:val="36"/>
+                <w:szCs w:val="28"/>
+              </w:rPr>
+            </w:pPr>
+            <w:r>
+              <w:rPr>
+                <w:rFonts w:ascii="Times New Roman" w:hAnsi="Times New Roman" w:cs="Times New Roman"/>
+                <w:sz w:val="36"/>
+                <w:szCs w:val="28"/>
+              </w:rPr>
+              <w:t>Write a Query to display total salary and average salary for every department?</w:t>
+            </w:r>
+          </w:p>
+          <w:p>
+            <w:pPr>
+              <w:rPr>
+                <w:rFonts w:ascii="Times New Roman" w:hAnsi="Times New Roman" w:cs="Times New Roman"/>
+                <w:sz w:val="36"/>
+                <w:szCs w:val="28"/>
+              </w:rPr>
+            </w:pPr>
+          </w:p>
+          <w:p>
+            <w:pPr>
+              <w:rPr>
+                <w:rFonts w:cstheme="minorHAnsi"/>
+                <w:b/>
+                <w:bCs/>
+                <w:sz w:val="32"/>
+                <w:szCs w:val="32"/>
+              </w:rPr>
+            </w:pPr>
+            <w:r>
+              <w:rPr>
+                <w:rFonts w:cstheme="minorHAnsi"/>
+                <w:b/>
+                <w:bCs/>
+                <w:sz w:val="32"/>
+                <w:szCs w:val="32"/>
+              </w:rPr>
+              <w:t xml:space="preserve">SELECT </w:t>
+            </w:r>
+            <w:r>
+              <w:rPr>
+                <w:rFonts w:cstheme="minorHAnsi"/>
+                <w:b/>
+                <w:bCs/>
+                <w:sz w:val="32"/>
+                <w:szCs w:val="32"/>
+              </w:rPr>
+              <w:t>SUM(</w:t>
+            </w:r>
+            <w:r>
+              <w:rPr>
+                <w:rFonts w:cstheme="minorHAnsi"/>
+                <w:b/>
+                <w:bCs/>
+                <w:sz w:val="32"/>
+                <w:szCs w:val="32"/>
+              </w:rPr>
+              <w:t>SAL</w:t>
+            </w:r>
+            <w:r>
+              <w:rPr>
+                <w:rFonts w:cstheme="minorHAnsi"/>
+                <w:b/>
+                <w:bCs/>
+                <w:sz w:val="32"/>
+                <w:szCs w:val="32"/>
+              </w:rPr>
+              <w:t>),</w:t>
             </w:r>
             <w:r>
               <w:rPr>
@@ -11568,28 +12584,610 @@
                 <w:sz w:val="32"/>
                 <w:szCs w:val="32"/>
               </w:rPr>
-              <w:t>FROM EMP</w:t>
-            </w:r>
-          </w:p>
-          <w:p>
-            <w:pPr>
-              <w:rPr>
-                <w:rFonts w:cstheme="minorHAnsi"/>
-                <w:b/>
-                <w:bCs/>
-                <w:sz w:val="32"/>
-                <w:szCs w:val="32"/>
-              </w:rPr>
-            </w:pPr>
-            <w:r>
-              <w:rPr>
-                <w:rFonts w:cstheme="minorHAnsi"/>
-                <w:b/>
-                <w:bCs/>
-                <w:sz w:val="32"/>
-                <w:szCs w:val="32"/>
-              </w:rPr>
-              <w:t>GROUP BY ENAME</w:t>
+              <w:t>AVG(</w:t>
+            </w:r>
+            <w:r>
+              <w:rPr>
+                <w:rFonts w:cstheme="minorHAnsi"/>
+                <w:b/>
+                <w:bCs/>
+                <w:sz w:val="32"/>
+                <w:szCs w:val="32"/>
+              </w:rPr>
+              <w:t xml:space="preserve">SAL), </w:t>
+            </w:r>
+            <w:r>
+              <w:rPr>
+                <w:rFonts w:cstheme="minorHAnsi"/>
+                <w:b/>
+                <w:bCs/>
+                <w:sz w:val="32"/>
+                <w:szCs w:val="32"/>
+              </w:rPr>
+              <w:t>DEPTNO FROM EMP</w:t>
+            </w:r>
+          </w:p>
+          <w:p>
+            <w:pPr>
+              <w:rPr>
+                <w:rFonts w:cstheme="minorHAnsi"/>
+                <w:b/>
+                <w:bCs/>
+                <w:sz w:val="32"/>
+                <w:szCs w:val="32"/>
+              </w:rPr>
+            </w:pPr>
+            <w:r>
+              <w:rPr>
+                <w:rFonts w:cstheme="minorHAnsi"/>
+                <w:b/>
+                <w:bCs/>
+                <w:sz w:val="32"/>
+                <w:szCs w:val="32"/>
+              </w:rPr>
+              <w:t>GROUP BY DEPTNO</w:t>
+            </w:r>
+            <w:r>
+              <w:rPr>
+                <w:rFonts w:cstheme="minorHAnsi"/>
+                <w:b/>
+                <w:bCs/>
+                <w:sz w:val="32"/>
+                <w:szCs w:val="32"/>
+              </w:rPr>
+              <w:t>;</w:t>
+            </w:r>
+          </w:p>
+          <w:p>
+            <w:pPr>
+              <w:rPr>
+                <w:rFonts w:cstheme="minorHAnsi"/>
+                <w:b/>
+                <w:bCs/>
+                <w:sz w:val="32"/>
+                <w:szCs w:val="32"/>
+              </w:rPr>
+            </w:pPr>
+            <w:r>
+              <w:rPr>
+                <w:rFonts w:cstheme="minorHAnsi"/>
+                <w:b/>
+                <w:bCs/>
+                <w:sz w:val="32"/>
+                <w:szCs w:val="32"/>
+              </w:rPr>
+              <w:t xml:space="preserve"> </w:t>
+            </w:r>
+          </w:p>
+        </w:tc>
+      </w:tr>
+      <w:tr>
+        <w:tc>
+          <w:tcPr>
+            <w:tcW w:w="1143" w:type="dxa"/>
+          </w:tcPr>
+          <w:p>
+            <w:pPr>
+              <w:jc w:val="center"/>
+              <w:rPr>
+                <w:rFonts w:cstheme="minorHAnsi"/>
+                <w:sz w:val="32"/>
+                <w:szCs w:val="32"/>
+              </w:rPr>
+            </w:pPr>
+            <w:r>
+              <w:rPr>
+                <w:rFonts w:cstheme="minorHAnsi"/>
+                <w:sz w:val="32"/>
+                <w:szCs w:val="32"/>
+              </w:rPr>
+              <w:t>91.</w:t>
+            </w:r>
+          </w:p>
+        </w:tc>
+        <w:tc>
+          <w:tcPr>
+            <w:tcW w:w="7873" w:type="dxa"/>
+          </w:tcPr>
+          <w:p>
+            <w:pPr>
+              <w:rPr>
+                <w:rFonts w:ascii="Times New Roman" w:hAnsi="Times New Roman" w:cs="Times New Roman"/>
+                <w:sz w:val="36"/>
+                <w:szCs w:val="28"/>
+              </w:rPr>
+            </w:pPr>
+            <w:r>
+              <w:rPr>
+                <w:rFonts w:ascii="Times New Roman" w:hAnsi="Times New Roman" w:cs="Times New Roman"/>
+                <w:sz w:val="36"/>
+                <w:szCs w:val="28"/>
+              </w:rPr>
+              <w:t xml:space="preserve">Write a Query to display max </w:t>
+            </w:r>
+            <w:proofErr w:type="spellStart"/>
+            <w:r>
+              <w:rPr>
+                <w:rFonts w:ascii="Times New Roman" w:hAnsi="Times New Roman" w:cs="Times New Roman"/>
+                <w:sz w:val="36"/>
+                <w:szCs w:val="28"/>
+              </w:rPr>
+              <w:t>sal</w:t>
+            </w:r>
+            <w:proofErr w:type="spellEnd"/>
+            <w:r>
+              <w:rPr>
+                <w:rFonts w:ascii="Times New Roman" w:hAnsi="Times New Roman" w:cs="Times New Roman"/>
+                <w:sz w:val="36"/>
+                <w:szCs w:val="28"/>
+              </w:rPr>
+              <w:t xml:space="preserve"> and min </w:t>
+            </w:r>
+            <w:proofErr w:type="spellStart"/>
+            <w:r>
+              <w:rPr>
+                <w:rFonts w:ascii="Times New Roman" w:hAnsi="Times New Roman" w:cs="Times New Roman"/>
+                <w:sz w:val="36"/>
+                <w:szCs w:val="28"/>
+              </w:rPr>
+              <w:t>sal</w:t>
+            </w:r>
+            <w:proofErr w:type="spellEnd"/>
+            <w:r>
+              <w:rPr>
+                <w:rFonts w:ascii="Times New Roman" w:hAnsi="Times New Roman" w:cs="Times New Roman"/>
+                <w:sz w:val="36"/>
+                <w:szCs w:val="28"/>
+              </w:rPr>
+              <w:t xml:space="preserve"> in each designation? </w:t>
+            </w:r>
+          </w:p>
+          <w:p>
+            <w:pPr>
+              <w:rPr>
+                <w:rFonts w:ascii="Times New Roman" w:hAnsi="Times New Roman" w:cs="Times New Roman"/>
+                <w:sz w:val="36"/>
+                <w:szCs w:val="28"/>
+              </w:rPr>
+            </w:pPr>
+          </w:p>
+          <w:p>
+            <w:pPr>
+              <w:rPr>
+                <w:rFonts w:cstheme="minorHAnsi"/>
+                <w:b/>
+                <w:bCs/>
+                <w:sz w:val="32"/>
+                <w:szCs w:val="32"/>
+              </w:rPr>
+            </w:pPr>
+            <w:r>
+              <w:rPr>
+                <w:rFonts w:cstheme="minorHAnsi"/>
+                <w:b/>
+                <w:bCs/>
+                <w:sz w:val="32"/>
+                <w:szCs w:val="32"/>
+              </w:rPr>
+              <w:t>SELECT MAX(SAL), MIN(SAL), JOB FROM EMP</w:t>
+            </w:r>
+          </w:p>
+          <w:p>
+            <w:pPr>
+              <w:rPr>
+                <w:rFonts w:cstheme="minorHAnsi"/>
+                <w:b/>
+                <w:bCs/>
+                <w:sz w:val="32"/>
+                <w:szCs w:val="32"/>
+              </w:rPr>
+            </w:pPr>
+            <w:r>
+              <w:rPr>
+                <w:rFonts w:cstheme="minorHAnsi"/>
+                <w:b/>
+                <w:bCs/>
+                <w:sz w:val="32"/>
+                <w:szCs w:val="32"/>
+              </w:rPr>
+              <w:t xml:space="preserve">GROUP BY </w:t>
+            </w:r>
+            <w:r>
+              <w:rPr>
+                <w:rFonts w:cstheme="minorHAnsi"/>
+                <w:b/>
+                <w:bCs/>
+                <w:sz w:val="32"/>
+                <w:szCs w:val="32"/>
+              </w:rPr>
+              <w:t>JOB;</w:t>
+            </w:r>
+          </w:p>
+          <w:p>
+            <w:pPr>
+              <w:rPr>
+                <w:rFonts w:cstheme="minorHAnsi"/>
+                <w:b/>
+                <w:bCs/>
+                <w:sz w:val="32"/>
+                <w:szCs w:val="32"/>
+              </w:rPr>
+            </w:pPr>
+          </w:p>
+        </w:tc>
+      </w:tr>
+      <w:tr>
+        <w:tc>
+          <w:tcPr>
+            <w:tcW w:w="1143" w:type="dxa"/>
+          </w:tcPr>
+          <w:p>
+            <w:pPr>
+              <w:jc w:val="center"/>
+              <w:rPr>
+                <w:rFonts w:cstheme="minorHAnsi"/>
+                <w:sz w:val="32"/>
+                <w:szCs w:val="32"/>
+              </w:rPr>
+            </w:pPr>
+            <w:r>
+              <w:rPr>
+                <w:rFonts w:cstheme="minorHAnsi"/>
+                <w:sz w:val="32"/>
+                <w:szCs w:val="32"/>
+              </w:rPr>
+              <w:t>92.</w:t>
+            </w:r>
+          </w:p>
+        </w:tc>
+        <w:tc>
+          <w:tcPr>
+            <w:tcW w:w="7873" w:type="dxa"/>
+          </w:tcPr>
+          <w:p>
+            <w:pPr>
+              <w:rPr>
+                <w:rFonts w:ascii="Times New Roman" w:hAnsi="Times New Roman" w:cs="Times New Roman"/>
+                <w:sz w:val="36"/>
+                <w:szCs w:val="28"/>
+              </w:rPr>
+            </w:pPr>
+            <w:r>
+              <w:rPr>
+                <w:rFonts w:ascii="Times New Roman" w:hAnsi="Times New Roman" w:cs="Times New Roman"/>
+                <w:sz w:val="36"/>
+                <w:szCs w:val="28"/>
+              </w:rPr>
+              <w:t>Write a Query to display total salary of every department by excluding employee whose salary is greater than 3000?</w:t>
+            </w:r>
+          </w:p>
+          <w:p>
+            <w:pPr>
+              <w:rPr>
+                <w:rFonts w:ascii="Times New Roman" w:hAnsi="Times New Roman" w:cs="Times New Roman"/>
+                <w:sz w:val="36"/>
+                <w:szCs w:val="28"/>
+              </w:rPr>
+            </w:pPr>
+          </w:p>
+          <w:p>
+            <w:pPr>
+              <w:rPr>
+                <w:rFonts w:cstheme="minorHAnsi"/>
+                <w:b/>
+                <w:bCs/>
+                <w:sz w:val="32"/>
+                <w:szCs w:val="32"/>
+              </w:rPr>
+            </w:pPr>
+            <w:r>
+              <w:rPr>
+                <w:rFonts w:cstheme="minorHAnsi"/>
+                <w:b/>
+                <w:bCs/>
+                <w:sz w:val="32"/>
+                <w:szCs w:val="32"/>
+              </w:rPr>
+              <w:t xml:space="preserve">SELECT </w:t>
+            </w:r>
+            <w:r>
+              <w:rPr>
+                <w:rFonts w:cstheme="minorHAnsi"/>
+                <w:b/>
+                <w:bCs/>
+                <w:sz w:val="32"/>
+                <w:szCs w:val="32"/>
+              </w:rPr>
+              <w:t xml:space="preserve">SUM(SAL), </w:t>
+            </w:r>
+            <w:r>
+              <w:rPr>
+                <w:rFonts w:cstheme="minorHAnsi"/>
+                <w:b/>
+                <w:bCs/>
+                <w:sz w:val="32"/>
+                <w:szCs w:val="32"/>
+              </w:rPr>
+              <w:t>DEPTNO FROM EMP</w:t>
+            </w:r>
+          </w:p>
+          <w:p>
+            <w:pPr>
+              <w:rPr>
+                <w:rFonts w:cstheme="minorHAnsi"/>
+                <w:b/>
+                <w:bCs/>
+                <w:sz w:val="32"/>
+                <w:szCs w:val="32"/>
+              </w:rPr>
+            </w:pPr>
+            <w:r>
+              <w:rPr>
+                <w:rFonts w:cstheme="minorHAnsi"/>
+                <w:b/>
+                <w:bCs/>
+                <w:sz w:val="32"/>
+                <w:szCs w:val="32"/>
+              </w:rPr>
+              <w:t xml:space="preserve">WHERE SAL </w:t>
+            </w:r>
+            <w:r>
+              <w:rPr>
+                <w:rFonts w:cstheme="minorHAnsi"/>
+                <w:b/>
+                <w:bCs/>
+                <w:sz w:val="32"/>
+                <w:szCs w:val="32"/>
+              </w:rPr>
+              <w:t>&lt; 2999</w:t>
+            </w:r>
+          </w:p>
+          <w:p>
+            <w:pPr>
+              <w:rPr>
+                <w:rFonts w:cstheme="minorHAnsi"/>
+                <w:b/>
+                <w:bCs/>
+                <w:sz w:val="32"/>
+                <w:szCs w:val="32"/>
+              </w:rPr>
+            </w:pPr>
+            <w:r>
+              <w:rPr>
+                <w:rFonts w:cstheme="minorHAnsi"/>
+                <w:b/>
+                <w:bCs/>
+                <w:sz w:val="32"/>
+                <w:szCs w:val="32"/>
+              </w:rPr>
+              <w:t>GROUP BY DEPTNO;</w:t>
+            </w:r>
+          </w:p>
+          <w:p>
+            <w:pPr>
+              <w:rPr>
+                <w:rFonts w:cstheme="minorHAnsi"/>
+                <w:b/>
+                <w:bCs/>
+                <w:sz w:val="32"/>
+                <w:szCs w:val="32"/>
+              </w:rPr>
+            </w:pPr>
+          </w:p>
+        </w:tc>
+      </w:tr>
+      <w:tr>
+        <w:tc>
+          <w:tcPr>
+            <w:tcW w:w="1143" w:type="dxa"/>
+          </w:tcPr>
+          <w:p>
+            <w:pPr>
+              <w:jc w:val="center"/>
+              <w:rPr>
+                <w:rFonts w:cstheme="minorHAnsi"/>
+                <w:sz w:val="32"/>
+                <w:szCs w:val="32"/>
+              </w:rPr>
+            </w:pPr>
+            <w:r>
+              <w:rPr>
+                <w:rFonts w:cstheme="minorHAnsi"/>
+                <w:sz w:val="32"/>
+                <w:szCs w:val="32"/>
+              </w:rPr>
+              <w:t>93.</w:t>
+            </w:r>
+          </w:p>
+        </w:tc>
+        <w:tc>
+          <w:tcPr>
+            <w:tcW w:w="7873" w:type="dxa"/>
+          </w:tcPr>
+          <w:p>
+            <w:pPr>
+              <w:rPr>
+                <w:rFonts w:ascii="Times New Roman" w:hAnsi="Times New Roman" w:cs="Times New Roman"/>
+                <w:sz w:val="36"/>
+                <w:szCs w:val="28"/>
+              </w:rPr>
+            </w:pPr>
+            <w:r>
+              <w:rPr>
+                <w:rFonts w:ascii="Times New Roman" w:hAnsi="Times New Roman" w:cs="Times New Roman"/>
+                <w:sz w:val="36"/>
+                <w:szCs w:val="28"/>
+              </w:rPr>
+              <w:t>Write a Query to display job wise max salary in each department?</w:t>
+            </w:r>
+          </w:p>
+          <w:p>
+            <w:pPr>
+              <w:rPr>
+                <w:rFonts w:ascii="Times New Roman" w:hAnsi="Times New Roman" w:cs="Times New Roman"/>
+                <w:sz w:val="36"/>
+                <w:szCs w:val="28"/>
+              </w:rPr>
+            </w:pPr>
+          </w:p>
+          <w:p>
+            <w:pPr>
+              <w:rPr>
+                <w:rFonts w:cstheme="minorHAnsi"/>
+                <w:b/>
+                <w:bCs/>
+                <w:sz w:val="32"/>
+                <w:szCs w:val="32"/>
+              </w:rPr>
+            </w:pPr>
+            <w:r>
+              <w:rPr>
+                <w:rFonts w:cstheme="minorHAnsi"/>
+                <w:b/>
+                <w:bCs/>
+                <w:sz w:val="32"/>
+                <w:szCs w:val="32"/>
+              </w:rPr>
+              <w:t>SELECT MAX(SAL)</w:t>
+            </w:r>
+            <w:r>
+              <w:rPr>
+                <w:rFonts w:cstheme="minorHAnsi"/>
+                <w:b/>
+                <w:bCs/>
+                <w:sz w:val="32"/>
+                <w:szCs w:val="32"/>
+              </w:rPr>
+              <w:t>, JOB</w:t>
+            </w:r>
+            <w:r>
+              <w:rPr>
+                <w:rFonts w:cstheme="minorHAnsi"/>
+                <w:b/>
+                <w:bCs/>
+                <w:sz w:val="32"/>
+                <w:szCs w:val="32"/>
+              </w:rPr>
+              <w:t xml:space="preserve"> FROM EMP</w:t>
+            </w:r>
+          </w:p>
+          <w:p>
+            <w:pPr>
+              <w:rPr>
+                <w:rFonts w:cstheme="minorHAnsi"/>
+                <w:b/>
+                <w:bCs/>
+                <w:sz w:val="32"/>
+                <w:szCs w:val="32"/>
+              </w:rPr>
+            </w:pPr>
+          </w:p>
+        </w:tc>
+      </w:tr>
+      <w:tr>
+        <w:tc>
+          <w:tcPr>
+            <w:tcW w:w="1143" w:type="dxa"/>
+          </w:tcPr>
+          <w:p>
+            <w:pPr>
+              <w:jc w:val="center"/>
+              <w:rPr>
+                <w:rFonts w:cstheme="minorHAnsi"/>
+                <w:sz w:val="32"/>
+                <w:szCs w:val="32"/>
+              </w:rPr>
+            </w:pPr>
+            <w:r>
+              <w:rPr>
+                <w:rFonts w:cstheme="minorHAnsi"/>
+                <w:sz w:val="32"/>
+                <w:szCs w:val="32"/>
+              </w:rPr>
+              <w:t>94.</w:t>
+            </w:r>
+          </w:p>
+        </w:tc>
+        <w:tc>
+          <w:tcPr>
+            <w:tcW w:w="7873" w:type="dxa"/>
+          </w:tcPr>
+          <w:p>
+            <w:pPr>
+              <w:rPr>
+                <w:rFonts w:ascii="Times New Roman" w:hAnsi="Times New Roman" w:cs="Times New Roman"/>
+                <w:sz w:val="36"/>
+                <w:szCs w:val="28"/>
+              </w:rPr>
+            </w:pPr>
+            <w:r>
+              <w:rPr>
+                <w:rFonts w:ascii="Times New Roman" w:hAnsi="Times New Roman" w:cs="Times New Roman"/>
+                <w:sz w:val="36"/>
+                <w:szCs w:val="28"/>
+              </w:rPr>
+              <w:t>Write a Query to display department number of more than 4 employees?</w:t>
+            </w:r>
+          </w:p>
+          <w:p>
+            <w:pPr>
+              <w:rPr>
+                <w:rFonts w:ascii="Times New Roman" w:hAnsi="Times New Roman" w:cs="Times New Roman"/>
+                <w:sz w:val="36"/>
+                <w:szCs w:val="28"/>
+              </w:rPr>
+            </w:pPr>
+          </w:p>
+          <w:p>
+            <w:pPr>
+              <w:rPr>
+                <w:rFonts w:cstheme="minorHAnsi"/>
+                <w:b/>
+                <w:bCs/>
+                <w:sz w:val="32"/>
+                <w:szCs w:val="32"/>
+              </w:rPr>
+            </w:pPr>
+            <w:r>
+              <w:rPr>
+                <w:rFonts w:cstheme="minorHAnsi"/>
+                <w:b/>
+                <w:bCs/>
+                <w:sz w:val="32"/>
+                <w:szCs w:val="32"/>
+              </w:rPr>
+              <w:t xml:space="preserve">SELECT </w:t>
+            </w:r>
+            <w:r>
+              <w:rPr>
+                <w:rFonts w:cstheme="minorHAnsi"/>
+                <w:b/>
+                <w:bCs/>
+                <w:sz w:val="32"/>
+                <w:szCs w:val="32"/>
+              </w:rPr>
+              <w:t>DEPTNO FROM EMP</w:t>
+            </w:r>
+          </w:p>
+          <w:p>
+            <w:pPr>
+              <w:rPr>
+                <w:rFonts w:cstheme="minorHAnsi"/>
+                <w:b/>
+                <w:bCs/>
+                <w:sz w:val="32"/>
+                <w:szCs w:val="32"/>
+              </w:rPr>
+            </w:pPr>
+            <w:r>
+              <w:rPr>
+                <w:rFonts w:cstheme="minorHAnsi"/>
+                <w:b/>
+                <w:bCs/>
+                <w:sz w:val="32"/>
+                <w:szCs w:val="32"/>
+              </w:rPr>
+              <w:t>GROUP BY DEPTNO</w:t>
             </w:r>
           </w:p>
           <w:p>
@@ -11612,512 +13210,200 @@
               </w:rPr>
               <w:t xml:space="preserve">HAVING </w:t>
             </w:r>
-            <w:r>
-              <w:rPr>
-                <w:rFonts w:cstheme="minorHAnsi"/>
-                <w:b/>
-                <w:bCs/>
-                <w:sz w:val="32"/>
-                <w:szCs w:val="32"/>
-              </w:rPr>
-              <w:t>ENAME LIKE ‘A%’ OR ENAME LIKE ‘S%’</w:t>
-            </w:r>
-          </w:p>
-          <w:p>
-            <w:pPr>
-              <w:rPr>
-                <w:rFonts w:cstheme="minorHAnsi"/>
-                <w:b/>
-                <w:bCs/>
-                <w:sz w:val="32"/>
-                <w:szCs w:val="32"/>
-              </w:rPr>
-            </w:pPr>
-            <w:r>
-              <w:rPr>
-                <w:rFonts w:cstheme="minorHAnsi"/>
-                <w:b/>
-                <w:bCs/>
-                <w:sz w:val="32"/>
-                <w:szCs w:val="32"/>
-              </w:rPr>
-              <w:t xml:space="preserve">               OR ENAME LIKE ‘M%’</w:t>
-            </w:r>
-            <w:r>
-              <w:rPr>
-                <w:rFonts w:cstheme="minorHAnsi"/>
-                <w:b/>
-                <w:bCs/>
-                <w:sz w:val="32"/>
-                <w:szCs w:val="32"/>
-              </w:rPr>
-              <w:t>;</w:t>
-            </w:r>
-          </w:p>
-        </w:tc>
-      </w:tr>
-      <w:tr>
-        <w:tc>
-          <w:tcPr>
-            <w:tcW w:w="1143" w:type="dxa"/>
-          </w:tcPr>
-          <w:p>
-            <w:pPr>
-              <w:jc w:val="center"/>
-              <w:rPr>
-                <w:rFonts w:cstheme="minorHAnsi"/>
-                <w:sz w:val="32"/>
-                <w:szCs w:val="32"/>
-              </w:rPr>
-            </w:pPr>
-          </w:p>
-        </w:tc>
-        <w:tc>
-          <w:tcPr>
-            <w:tcW w:w="7873" w:type="dxa"/>
-          </w:tcPr>
-          <w:p>
-            <w:pPr>
-              <w:rPr>
-                <w:rFonts w:cstheme="minorHAnsi"/>
-                <w:sz w:val="32"/>
-                <w:szCs w:val="32"/>
-              </w:rPr>
-            </w:pPr>
-          </w:p>
-        </w:tc>
-      </w:tr>
-      <w:tr>
-        <w:tc>
-          <w:tcPr>
-            <w:tcW w:w="1143" w:type="dxa"/>
-          </w:tcPr>
-          <w:p>
-            <w:pPr>
-              <w:jc w:val="center"/>
-              <w:rPr>
-                <w:rFonts w:cstheme="minorHAnsi"/>
-                <w:sz w:val="32"/>
-                <w:szCs w:val="32"/>
-              </w:rPr>
-            </w:pPr>
-          </w:p>
-        </w:tc>
-        <w:tc>
-          <w:tcPr>
-            <w:tcW w:w="7873" w:type="dxa"/>
-          </w:tcPr>
-          <w:p>
-            <w:pPr>
-              <w:rPr>
-                <w:rFonts w:cstheme="minorHAnsi"/>
-                <w:sz w:val="32"/>
-                <w:szCs w:val="32"/>
-              </w:rPr>
-            </w:pPr>
-          </w:p>
-        </w:tc>
-      </w:tr>
-      <w:tr>
-        <w:tc>
-          <w:tcPr>
-            <w:tcW w:w="1143" w:type="dxa"/>
-          </w:tcPr>
-          <w:p>
-            <w:pPr>
-              <w:jc w:val="center"/>
-              <w:rPr>
-                <w:rFonts w:cstheme="minorHAnsi"/>
-                <w:sz w:val="32"/>
-                <w:szCs w:val="32"/>
-              </w:rPr>
-            </w:pPr>
-          </w:p>
-        </w:tc>
-        <w:tc>
-          <w:tcPr>
-            <w:tcW w:w="7873" w:type="dxa"/>
-          </w:tcPr>
-          <w:p>
-            <w:pPr>
-              <w:rPr>
-                <w:rFonts w:cstheme="minorHAnsi"/>
-                <w:sz w:val="32"/>
-                <w:szCs w:val="32"/>
-              </w:rPr>
-            </w:pPr>
-          </w:p>
-        </w:tc>
-      </w:tr>
-      <w:tr>
-        <w:tc>
-          <w:tcPr>
-            <w:tcW w:w="1143" w:type="dxa"/>
-          </w:tcPr>
-          <w:p>
-            <w:pPr>
-              <w:jc w:val="center"/>
-              <w:rPr>
-                <w:rFonts w:cstheme="minorHAnsi"/>
-                <w:sz w:val="32"/>
-                <w:szCs w:val="32"/>
-              </w:rPr>
-            </w:pPr>
-          </w:p>
-        </w:tc>
-        <w:tc>
-          <w:tcPr>
-            <w:tcW w:w="7873" w:type="dxa"/>
-          </w:tcPr>
-          <w:p>
-            <w:pPr>
-              <w:rPr>
-                <w:rFonts w:cstheme="minorHAnsi"/>
-                <w:sz w:val="32"/>
-                <w:szCs w:val="32"/>
-              </w:rPr>
-            </w:pPr>
-          </w:p>
-        </w:tc>
-      </w:tr>
-      <w:tr>
-        <w:tc>
-          <w:tcPr>
-            <w:tcW w:w="1143" w:type="dxa"/>
-          </w:tcPr>
-          <w:p>
-            <w:pPr>
-              <w:jc w:val="center"/>
-              <w:rPr>
-                <w:rFonts w:cstheme="minorHAnsi"/>
-                <w:sz w:val="32"/>
-                <w:szCs w:val="32"/>
-              </w:rPr>
-            </w:pPr>
-          </w:p>
-        </w:tc>
-        <w:tc>
-          <w:tcPr>
-            <w:tcW w:w="7873" w:type="dxa"/>
-          </w:tcPr>
-          <w:p>
-            <w:pPr>
-              <w:rPr>
-                <w:rFonts w:cstheme="minorHAnsi"/>
-                <w:sz w:val="32"/>
-                <w:szCs w:val="32"/>
-              </w:rPr>
-            </w:pPr>
-          </w:p>
-        </w:tc>
-      </w:tr>
-      <w:tr>
-        <w:tc>
-          <w:tcPr>
-            <w:tcW w:w="1143" w:type="dxa"/>
-          </w:tcPr>
-          <w:p>
-            <w:pPr>
-              <w:jc w:val="center"/>
-              <w:rPr>
-                <w:rFonts w:cstheme="minorHAnsi"/>
-                <w:sz w:val="32"/>
-                <w:szCs w:val="32"/>
-              </w:rPr>
-            </w:pPr>
-          </w:p>
-        </w:tc>
-        <w:tc>
-          <w:tcPr>
-            <w:tcW w:w="7873" w:type="dxa"/>
-          </w:tcPr>
-          <w:p>
-            <w:pPr>
-              <w:rPr>
-                <w:rFonts w:cstheme="minorHAnsi"/>
-                <w:sz w:val="32"/>
-                <w:szCs w:val="32"/>
-              </w:rPr>
-            </w:pPr>
-          </w:p>
-        </w:tc>
-      </w:tr>
-      <w:tr>
-        <w:tc>
-          <w:tcPr>
-            <w:tcW w:w="1143" w:type="dxa"/>
-          </w:tcPr>
-          <w:p>
-            <w:pPr>
-              <w:jc w:val="center"/>
-              <w:rPr>
-                <w:rFonts w:cstheme="minorHAnsi"/>
-                <w:sz w:val="32"/>
-                <w:szCs w:val="32"/>
-              </w:rPr>
-            </w:pPr>
-          </w:p>
-        </w:tc>
-        <w:tc>
-          <w:tcPr>
-            <w:tcW w:w="7873" w:type="dxa"/>
-          </w:tcPr>
-          <w:p>
-            <w:pPr>
-              <w:rPr>
-                <w:rFonts w:cstheme="minorHAnsi"/>
-                <w:sz w:val="32"/>
-                <w:szCs w:val="32"/>
-              </w:rPr>
-            </w:pPr>
-          </w:p>
-        </w:tc>
-      </w:tr>
-      <w:tr>
-        <w:tc>
-          <w:tcPr>
-            <w:tcW w:w="1143" w:type="dxa"/>
-          </w:tcPr>
-          <w:p>
-            <w:pPr>
-              <w:jc w:val="center"/>
-              <w:rPr>
-                <w:rFonts w:cstheme="minorHAnsi"/>
-                <w:sz w:val="32"/>
-                <w:szCs w:val="32"/>
-              </w:rPr>
-            </w:pPr>
-          </w:p>
-        </w:tc>
-        <w:tc>
-          <w:tcPr>
-            <w:tcW w:w="7873" w:type="dxa"/>
-          </w:tcPr>
-          <w:p>
-            <w:pPr>
-              <w:rPr>
-                <w:rFonts w:cstheme="minorHAnsi"/>
-                <w:sz w:val="32"/>
-                <w:szCs w:val="32"/>
-              </w:rPr>
-            </w:pPr>
-          </w:p>
-        </w:tc>
-      </w:tr>
-      <w:tr>
-        <w:tc>
-          <w:tcPr>
-            <w:tcW w:w="1143" w:type="dxa"/>
-          </w:tcPr>
-          <w:p>
-            <w:pPr>
-              <w:jc w:val="center"/>
-              <w:rPr>
-                <w:rFonts w:cstheme="minorHAnsi"/>
-                <w:sz w:val="32"/>
-                <w:szCs w:val="32"/>
-              </w:rPr>
-            </w:pPr>
-          </w:p>
-        </w:tc>
-        <w:tc>
-          <w:tcPr>
-            <w:tcW w:w="7873" w:type="dxa"/>
-          </w:tcPr>
-          <w:p>
-            <w:pPr>
-              <w:rPr>
-                <w:rFonts w:cstheme="minorHAnsi"/>
-                <w:sz w:val="32"/>
-                <w:szCs w:val="32"/>
-              </w:rPr>
-            </w:pPr>
-          </w:p>
-        </w:tc>
-      </w:tr>
-      <w:tr>
-        <w:tc>
-          <w:tcPr>
-            <w:tcW w:w="1143" w:type="dxa"/>
-          </w:tcPr>
-          <w:p>
-            <w:pPr>
-              <w:jc w:val="center"/>
-              <w:rPr>
-                <w:rFonts w:cstheme="minorHAnsi"/>
-                <w:sz w:val="32"/>
-                <w:szCs w:val="32"/>
-              </w:rPr>
-            </w:pPr>
-          </w:p>
-        </w:tc>
-        <w:tc>
-          <w:tcPr>
-            <w:tcW w:w="7873" w:type="dxa"/>
-          </w:tcPr>
-          <w:p>
-            <w:pPr>
-              <w:rPr>
-                <w:rFonts w:cstheme="minorHAnsi"/>
-                <w:sz w:val="32"/>
-                <w:szCs w:val="32"/>
-              </w:rPr>
-            </w:pPr>
-          </w:p>
-        </w:tc>
-      </w:tr>
-      <w:tr>
-        <w:tc>
-          <w:tcPr>
-            <w:tcW w:w="1143" w:type="dxa"/>
-          </w:tcPr>
-          <w:p>
-            <w:pPr>
-              <w:jc w:val="center"/>
-              <w:rPr>
-                <w:rFonts w:cstheme="minorHAnsi"/>
-                <w:sz w:val="32"/>
-                <w:szCs w:val="32"/>
-              </w:rPr>
-            </w:pPr>
-          </w:p>
-        </w:tc>
-        <w:tc>
-          <w:tcPr>
-            <w:tcW w:w="7873" w:type="dxa"/>
-          </w:tcPr>
-          <w:p>
-            <w:pPr>
-              <w:rPr>
-                <w:rFonts w:cstheme="minorHAnsi"/>
-                <w:sz w:val="32"/>
-                <w:szCs w:val="32"/>
-              </w:rPr>
-            </w:pPr>
-          </w:p>
-        </w:tc>
-      </w:tr>
-      <w:tr>
-        <w:tc>
-          <w:tcPr>
-            <w:tcW w:w="1143" w:type="dxa"/>
-          </w:tcPr>
-          <w:p>
-            <w:pPr>
-              <w:jc w:val="center"/>
-              <w:rPr>
-                <w:rFonts w:cstheme="minorHAnsi"/>
-                <w:sz w:val="32"/>
-                <w:szCs w:val="32"/>
-              </w:rPr>
-            </w:pPr>
-          </w:p>
-        </w:tc>
-        <w:tc>
-          <w:tcPr>
-            <w:tcW w:w="7873" w:type="dxa"/>
-          </w:tcPr>
-          <w:p>
-            <w:pPr>
-              <w:rPr>
-                <w:rFonts w:cstheme="minorHAnsi"/>
-                <w:sz w:val="32"/>
-                <w:szCs w:val="32"/>
-              </w:rPr>
-            </w:pPr>
-          </w:p>
-        </w:tc>
-      </w:tr>
-      <w:tr>
-        <w:tc>
-          <w:tcPr>
-            <w:tcW w:w="1143" w:type="dxa"/>
-          </w:tcPr>
-          <w:p>
-            <w:pPr>
-              <w:jc w:val="center"/>
-              <w:rPr>
-                <w:rFonts w:cstheme="minorHAnsi"/>
-                <w:sz w:val="32"/>
-                <w:szCs w:val="32"/>
-              </w:rPr>
-            </w:pPr>
-          </w:p>
-        </w:tc>
-        <w:tc>
-          <w:tcPr>
-            <w:tcW w:w="7873" w:type="dxa"/>
-          </w:tcPr>
-          <w:p>
-            <w:pPr>
-              <w:rPr>
-                <w:rFonts w:cstheme="minorHAnsi"/>
-                <w:sz w:val="32"/>
-                <w:szCs w:val="32"/>
-              </w:rPr>
-            </w:pPr>
-          </w:p>
-        </w:tc>
-      </w:tr>
-      <w:tr>
-        <w:tc>
-          <w:tcPr>
-            <w:tcW w:w="1143" w:type="dxa"/>
-          </w:tcPr>
-          <w:p>
-            <w:pPr>
-              <w:jc w:val="center"/>
-              <w:rPr>
-                <w:rFonts w:cstheme="minorHAnsi"/>
-                <w:sz w:val="32"/>
-                <w:szCs w:val="32"/>
-              </w:rPr>
-            </w:pPr>
-          </w:p>
-        </w:tc>
-        <w:tc>
-          <w:tcPr>
-            <w:tcW w:w="7873" w:type="dxa"/>
-          </w:tcPr>
-          <w:p>
-            <w:pPr>
-              <w:rPr>
-                <w:rFonts w:cstheme="minorHAnsi"/>
-                <w:sz w:val="32"/>
-                <w:szCs w:val="32"/>
-              </w:rPr>
-            </w:pPr>
-          </w:p>
-        </w:tc>
-      </w:tr>
-      <w:tr>
-        <w:tc>
-          <w:tcPr>
-            <w:tcW w:w="1143" w:type="dxa"/>
-          </w:tcPr>
-          <w:p>
-            <w:pPr>
-              <w:jc w:val="center"/>
-              <w:rPr>
-                <w:rFonts w:cstheme="minorHAnsi"/>
-                <w:sz w:val="32"/>
-                <w:szCs w:val="32"/>
-              </w:rPr>
-            </w:pPr>
-          </w:p>
-        </w:tc>
-        <w:tc>
-          <w:tcPr>
-            <w:tcW w:w="7873" w:type="dxa"/>
-          </w:tcPr>
-          <w:p>
-            <w:pPr>
-              <w:rPr>
-                <w:rFonts w:cstheme="minorHAnsi"/>
-                <w:sz w:val="32"/>
-                <w:szCs w:val="32"/>
-              </w:rPr>
-            </w:pPr>
+            <w:proofErr w:type="gramStart"/>
+            <w:r>
+              <w:rPr>
+                <w:rFonts w:cstheme="minorHAnsi"/>
+                <w:b/>
+                <w:bCs/>
+                <w:sz w:val="32"/>
+                <w:szCs w:val="32"/>
+              </w:rPr>
+              <w:t>COUNT(</w:t>
+            </w:r>
+            <w:proofErr w:type="gramEnd"/>
+            <w:r>
+              <w:rPr>
+                <w:rFonts w:cstheme="minorHAnsi"/>
+                <w:b/>
+                <w:bCs/>
+                <w:sz w:val="32"/>
+                <w:szCs w:val="32"/>
+              </w:rPr>
+              <w:t>*) &gt; 4;</w:t>
+            </w:r>
+          </w:p>
+          <w:p>
+            <w:pPr>
+              <w:rPr>
+                <w:rFonts w:cstheme="minorHAnsi"/>
+                <w:b/>
+                <w:bCs/>
+                <w:sz w:val="32"/>
+                <w:szCs w:val="32"/>
+              </w:rPr>
+            </w:pPr>
+          </w:p>
+        </w:tc>
+      </w:tr>
+      <w:tr>
+        <w:tc>
+          <w:tcPr>
+            <w:tcW w:w="1143" w:type="dxa"/>
+          </w:tcPr>
+          <w:p>
+            <w:pPr>
+              <w:jc w:val="center"/>
+              <w:rPr>
+                <w:rFonts w:cstheme="minorHAnsi"/>
+                <w:sz w:val="32"/>
+                <w:szCs w:val="32"/>
+              </w:rPr>
+            </w:pPr>
+          </w:p>
+        </w:tc>
+        <w:tc>
+          <w:tcPr>
+            <w:tcW w:w="7873" w:type="dxa"/>
+          </w:tcPr>
+          <w:p>
+            <w:pPr>
+              <w:rPr>
+                <w:rFonts w:cstheme="minorHAnsi"/>
+                <w:sz w:val="32"/>
+                <w:szCs w:val="32"/>
+              </w:rPr>
+            </w:pPr>
+          </w:p>
+        </w:tc>
+      </w:tr>
+      <w:tr>
+        <w:tc>
+          <w:tcPr>
+            <w:tcW w:w="1143" w:type="dxa"/>
+          </w:tcPr>
+          <w:p>
+            <w:pPr>
+              <w:jc w:val="center"/>
+              <w:rPr>
+                <w:rFonts w:cstheme="minorHAnsi"/>
+                <w:sz w:val="32"/>
+                <w:szCs w:val="32"/>
+              </w:rPr>
+            </w:pPr>
+          </w:p>
+        </w:tc>
+        <w:tc>
+          <w:tcPr>
+            <w:tcW w:w="7873" w:type="dxa"/>
+          </w:tcPr>
+          <w:p>
+            <w:pPr>
+              <w:rPr>
+                <w:rFonts w:cstheme="minorHAnsi"/>
+                <w:sz w:val="32"/>
+                <w:szCs w:val="32"/>
+              </w:rPr>
+            </w:pPr>
+          </w:p>
+        </w:tc>
+      </w:tr>
+      <w:tr>
+        <w:tc>
+          <w:tcPr>
+            <w:tcW w:w="1143" w:type="dxa"/>
+          </w:tcPr>
+          <w:p>
+            <w:pPr>
+              <w:jc w:val="center"/>
+              <w:rPr>
+                <w:rFonts w:cstheme="minorHAnsi"/>
+                <w:sz w:val="32"/>
+                <w:szCs w:val="32"/>
+              </w:rPr>
+            </w:pPr>
+            <w:r>
+              <w:rPr>
+                <w:rFonts w:cstheme="minorHAnsi"/>
+                <w:sz w:val="32"/>
+                <w:szCs w:val="32"/>
+              </w:rPr>
+              <w:lastRenderedPageBreak/>
+              <w:t>95.</w:t>
+            </w:r>
+          </w:p>
+        </w:tc>
+        <w:tc>
+          <w:tcPr>
+            <w:tcW w:w="7873" w:type="dxa"/>
+          </w:tcPr>
+          <w:p>
+            <w:pPr>
+              <w:rPr>
+                <w:rFonts w:ascii="Times New Roman" w:hAnsi="Times New Roman" w:cs="Times New Roman"/>
+                <w:sz w:val="36"/>
+                <w:szCs w:val="28"/>
+              </w:rPr>
+            </w:pPr>
+            <w:r>
+              <w:rPr>
+                <w:rFonts w:ascii="Times New Roman" w:hAnsi="Times New Roman" w:cs="Times New Roman"/>
+                <w:sz w:val="36"/>
+                <w:szCs w:val="28"/>
+              </w:rPr>
+              <w:t>Write a Query to display jobwise highest salary only if the highest salary is more than 1500</w:t>
+            </w:r>
+          </w:p>
+          <w:p>
+            <w:pPr>
+              <w:rPr>
+                <w:rFonts w:ascii="Times New Roman" w:hAnsi="Times New Roman" w:cs="Times New Roman"/>
+                <w:sz w:val="36"/>
+                <w:szCs w:val="28"/>
+              </w:rPr>
+            </w:pPr>
+          </w:p>
+          <w:p>
+            <w:pPr>
+              <w:rPr>
+                <w:rFonts w:cstheme="minorHAnsi"/>
+                <w:b/>
+                <w:bCs/>
+                <w:sz w:val="32"/>
+                <w:szCs w:val="24"/>
+              </w:rPr>
+            </w:pPr>
+            <w:r>
+              <w:rPr>
+                <w:rFonts w:cstheme="minorHAnsi"/>
+                <w:b/>
+                <w:bCs/>
+                <w:sz w:val="32"/>
+                <w:szCs w:val="24"/>
+              </w:rPr>
+              <w:t>SELECT SAL FROM EMP</w:t>
+            </w:r>
+          </w:p>
+          <w:p>
+            <w:pPr>
+              <w:rPr>
+                <w:rFonts w:cstheme="minorHAnsi"/>
+                <w:b/>
+                <w:bCs/>
+                <w:sz w:val="32"/>
+                <w:szCs w:val="24"/>
+              </w:rPr>
+            </w:pPr>
+            <w:r>
+              <w:rPr>
+                <w:rFonts w:cstheme="minorHAnsi"/>
+                <w:b/>
+                <w:bCs/>
+                <w:sz w:val="32"/>
+                <w:szCs w:val="24"/>
+              </w:rPr>
+              <w:t>GROUP BY SAL;</w:t>
+            </w:r>
           </w:p>
         </w:tc>
       </w:tr>
